--- a/Semana02/Juan_Ortiz_Git.docx
+++ b/Semana02/Juan_Ortiz_Git.docx
@@ -2,26 +2,1397 @@
 <file path=word/document.xml><?xml version="1.0" encoding="utf-8"?>
 <w:document xmlns:wpc="http://schemas.microsoft.com/office/word/2010/wordprocessingCanvas" xmlns:cx="http://schemas.microsoft.com/office/drawing/2014/chartex" xmlns:cx1="http://schemas.microsoft.com/office/drawing/2015/9/8/chartex" xmlns:cx2="http://schemas.microsoft.com/office/drawing/2015/10/21/chartex" xmlns:cx3="http://schemas.microsoft.com/office/drawing/2016/5/9/chartex" xmlns:cx4="http://schemas.microsoft.com/office/drawing/2016/5/10/chartex" xmlns:cx5="http://schemas.microsoft.com/office/drawing/2016/5/11/chartex" xmlns:cx6="http://schemas.microsoft.com/office/drawing/2016/5/12/chartex" xmlns:cx7="http://schemas.microsoft.com/office/drawing/2016/5/13/chartex" xmlns:cx8="http://schemas.microsoft.com/office/drawing/2016/5/14/chartex" xmlns:mc="http://schemas.openxmlformats.org/markup-compatibility/2006" xmlns:aink="http://schemas.microsoft.com/office/drawing/2016/ink" xmlns:am3d="http://schemas.microsoft.com/office/drawing/2017/model3d" xmlns:o="urn:schemas-microsoft-com:office:office" xmlns:oel="http://schemas.microsoft.com/office/2019/extlst" xmlns:r="http://schemas.openxmlformats.org/officeDocument/2006/relationships" xmlns:m="http://schemas.openxmlformats.org/officeDocument/2006/math" xmlns:v="urn:schemas-microsoft-com:vml" xmlns:wp14="http://schemas.microsoft.com/office/word/2010/wordprocessingDrawing" xmlns:wp="http://schemas.openxmlformats.org/drawingml/2006/wordprocessingDrawing" xmlns:w10="urn:schemas-microsoft-com:office:word" xmlns:w="http://schemas.openxmlformats.org/wordprocessingml/2006/main" xmlns:w14="http://schemas.microsoft.com/office/word/2010/wordml" xmlns:w15="http://schemas.microsoft.com/office/word/2012/wordml" xmlns:w16cex="http://schemas.microsoft.com/office/word/2018/wordml/cex" xmlns:w16cid="http://schemas.microsoft.com/office/word/2016/wordml/cid" xmlns:w16="http://schemas.microsoft.com/office/word/2018/wordml" xmlns:w16du="http://schemas.microsoft.com/office/word/2023/wordml/word16du" xmlns:w16sdtdh="http://schemas.microsoft.com/office/word/2020/wordml/sdtdatahash" xmlns:w16sdtfl="http://schemas.microsoft.com/office/word/2024/wordml/sdtformatlock" xmlns:w16se="http://schemas.microsoft.com/office/word/2015/wordml/symex" xmlns:wpg="http://schemas.microsoft.com/office/word/2010/wordprocessingGroup" xmlns:wpi="http://schemas.microsoft.com/office/word/2010/wordprocessingInk" xmlns:wne="http://schemas.microsoft.com/office/word/2006/wordml" xmlns:wps="http://schemas.microsoft.com/office/word/2010/wordprocessingShape" mc:Ignorable="w14 w15 w16se w16cid w16 w16cex w16sdtdh w16sdtfl w16du wp14">
   <w:body>
+    <w:sdt>
+      <w:sdtPr>
+        <w:rPr>
+          <w:color w:val="595959" w:themeColor="text1" w:themeTint="A6"/>
+        </w:rPr>
+        <w:id w:val="1042323146"/>
+        <w:docPartObj>
+          <w:docPartGallery w:val="Cover Pages"/>
+          <w:docPartUnique/>
+        </w:docPartObj>
+      </w:sdtPr>
+      <w:sdtEndPr>
+        <w:rPr>
+          <w:rFonts w:eastAsiaTheme="minorHAnsi"/>
+          <w:color w:val="595959" w:themeColor="text1" w:themeTint="A6"/>
+          <w:kern w:val="2"/>
+          <w:sz w:val="24"/>
+          <w:szCs w:val="24"/>
+          <w:lang w:eastAsia="en-US"/>
+          <w14:ligatures w14:val="standardContextual"/>
+        </w:rPr>
+      </w:sdtEndPr>
+      <w:sdtContent>
+        <w:p>
+          <w:pPr>
+            <w:pStyle w:val="Sinespaciado"/>
+            <w:spacing w:before="1540" w:after="240"/>
+            <w:jc w:val="center"/>
+            <w:rPr>
+              <w:color w:val="595959" w:themeColor="text1" w:themeTint="A6"/>
+            </w:rPr>
+          </w:pPr>
+          <w:r>
+            <w:rPr>
+              <w:noProof/>
+              <w:color w:val="595959" w:themeColor="text1" w:themeTint="A6"/>
+            </w:rPr>
+            <w:drawing>
+              <wp:inline distT="0" distB="0" distL="0" distR="0" wp14:anchorId="700CFD34" wp14:editId="3D5AB884">
+                <wp:extent cx="1417320" cy="750898"/>
+                <wp:effectExtent l="0" t="0" r="0" b="0"/>
+                <wp:docPr id="143" name="Imagen 144"/>
+                <wp:cNvGraphicFramePr>
+                  <a:graphicFrameLocks xmlns:a="http://schemas.openxmlformats.org/drawingml/2006/main" noChangeAspect="1"/>
+                </wp:cNvGraphicFramePr>
+                <a:graphic xmlns:a="http://schemas.openxmlformats.org/drawingml/2006/main">
+                  <a:graphicData uri="http://schemas.openxmlformats.org/drawingml/2006/picture">
+                    <pic:pic xmlns:pic="http://schemas.openxmlformats.org/drawingml/2006/picture">
+                      <pic:nvPicPr>
+                        <pic:cNvPr id="3" name="t55.png"/>
+                        <pic:cNvPicPr/>
+                      </pic:nvPicPr>
+                      <pic:blipFill>
+                        <a:blip r:embed="rId9" cstate="print">
+                          <a:duotone>
+                            <a:schemeClr val="accent1">
+                              <a:shade val="45000"/>
+                              <a:satMod val="135000"/>
+                            </a:schemeClr>
+                            <a:prstClr val="white"/>
+                          </a:duotone>
+                          <a:extLst>
+                            <a:ext uri="{28A0092B-C50C-407E-A947-70E740481C1C}">
+                              <a14:useLocalDpi xmlns:a14="http://schemas.microsoft.com/office/drawing/2010/main" val="0"/>
+                            </a:ext>
+                          </a:extLst>
+                        </a:blip>
+                        <a:stretch>
+                          <a:fillRect/>
+                        </a:stretch>
+                      </pic:blipFill>
+                      <pic:spPr>
+                        <a:xfrm>
+                          <a:off x="0" y="0"/>
+                          <a:ext cx="1417320" cy="750898"/>
+                        </a:xfrm>
+                        <a:prstGeom prst="rect">
+                          <a:avLst/>
+                        </a:prstGeom>
+                        <a:noFill/>
+                        <a:ln>
+                          <a:noFill/>
+                        </a:ln>
+                      </pic:spPr>
+                    </pic:pic>
+                  </a:graphicData>
+                </a:graphic>
+              </wp:inline>
+            </w:drawing>
+          </w:r>
+        </w:p>
+        <w:sdt>
+          <w:sdtPr>
+            <w:rPr>
+              <w:rFonts w:asciiTheme="majorHAnsi" w:eastAsiaTheme="majorEastAsia" w:hAnsiTheme="majorHAnsi" w:cstheme="majorBidi"/>
+              <w:caps/>
+              <w:color w:val="595959" w:themeColor="text1" w:themeTint="A6"/>
+              <w:sz w:val="72"/>
+              <w:szCs w:val="72"/>
+            </w:rPr>
+            <w:alias w:val="Título"/>
+            <w:tag w:val=""/>
+            <w:id w:val="1735040861"/>
+            <w:placeholder>
+              <w:docPart w:val="CCFD19B3CB4F4EE5B38AE04CCDE111BA"/>
+            </w:placeholder>
+            <w:dataBinding w:prefixMappings="xmlns:ns0='http://purl.org/dc/elements/1.1/' xmlns:ns1='http://schemas.openxmlformats.org/package/2006/metadata/core-properties' " w:xpath="/ns1:coreProperties[1]/ns0:title[1]" w:storeItemID="{6C3C8BC8-F283-45AE-878A-BAB7291924A1}"/>
+            <w:text/>
+          </w:sdtPr>
+          <w:sdtEndPr>
+            <w:rPr>
+              <w:color w:val="595959" w:themeColor="text1" w:themeTint="A6"/>
+              <w:sz w:val="80"/>
+              <w:szCs w:val="80"/>
+            </w:rPr>
+          </w:sdtEndPr>
+          <w:sdtContent>
+            <w:p>
+              <w:pPr>
+                <w:pStyle w:val="Sinespaciado"/>
+                <w:pBdr>
+                  <w:top w:val="single" w:sz="6" w:space="6" w:color="156082" w:themeColor="accent1"/>
+                  <w:bottom w:val="single" w:sz="6" w:space="6" w:color="156082" w:themeColor="accent1"/>
+                </w:pBdr>
+                <w:spacing w:after="240"/>
+                <w:jc w:val="center"/>
+                <w:rPr>
+                  <w:rFonts w:asciiTheme="majorHAnsi" w:eastAsiaTheme="majorEastAsia" w:hAnsiTheme="majorHAnsi" w:cstheme="majorBidi"/>
+                  <w:caps/>
+                  <w:color w:val="595959" w:themeColor="text1" w:themeTint="A6"/>
+                  <w:sz w:val="80"/>
+                  <w:szCs w:val="80"/>
+                </w:rPr>
+              </w:pPr>
+              <w:r>
+                <w:rPr>
+                  <w:rFonts w:asciiTheme="majorHAnsi" w:eastAsiaTheme="majorEastAsia" w:hAnsiTheme="majorHAnsi" w:cstheme="majorBidi"/>
+                  <w:caps/>
+                  <w:color w:val="595959" w:themeColor="text1" w:themeTint="A6"/>
+                  <w:sz w:val="72"/>
+                  <w:szCs w:val="72"/>
+                </w:rPr>
+                <w:t>universidad nacional de asunción</w:t>
+              </w:r>
+            </w:p>
+          </w:sdtContent>
+        </w:sdt>
+        <w:sdt>
+          <w:sdtPr>
+            <w:rPr>
+              <w:color w:val="595959" w:themeColor="text1" w:themeTint="A6"/>
+              <w:sz w:val="28"/>
+              <w:szCs w:val="28"/>
+            </w:rPr>
+            <w:alias w:val="Subtítulo"/>
+            <w:tag w:val=""/>
+            <w:id w:val="328029620"/>
+            <w:placeholder>
+              <w:docPart w:val="6919BAEA520C4D94958327D71EC898D4"/>
+            </w:placeholder>
+            <w:dataBinding w:prefixMappings="xmlns:ns0='http://purl.org/dc/elements/1.1/' xmlns:ns1='http://schemas.openxmlformats.org/package/2006/metadata/core-properties' " w:xpath="/ns1:coreProperties[1]/ns0:subject[1]" w:storeItemID="{6C3C8BC8-F283-45AE-878A-BAB7291924A1}"/>
+            <w:text/>
+          </w:sdtPr>
+          <w:sdtContent>
+            <w:p>
+              <w:pPr>
+                <w:pStyle w:val="Sinespaciado"/>
+                <w:jc w:val="center"/>
+                <w:rPr>
+                  <w:color w:val="595959" w:themeColor="text1" w:themeTint="A6"/>
+                  <w:sz w:val="28"/>
+                  <w:szCs w:val="28"/>
+                </w:rPr>
+              </w:pPr>
+              <w:r>
+                <w:rPr>
+                  <w:color w:val="595959" w:themeColor="text1" w:themeTint="A6"/>
+                  <w:sz w:val="28"/>
+                  <w:szCs w:val="28"/>
+                </w:rPr>
+                <w:t>FACULTAD DE POLITECNICA</w:t>
+              </w:r>
+            </w:p>
+          </w:sdtContent>
+        </w:sdt>
+        <w:p>
+          <w:pPr>
+            <w:pStyle w:val="Sinespaciado"/>
+            <w:spacing w:before="480"/>
+            <w:jc w:val="center"/>
+            <w:rPr>
+              <w:color w:val="595959" w:themeColor="text1" w:themeTint="A6"/>
+            </w:rPr>
+          </w:pPr>
+          <w:r>
+            <w:rPr>
+              <w:noProof/>
+              <w:color w:val="595959" w:themeColor="text1" w:themeTint="A6"/>
+            </w:rPr>
+            <mc:AlternateContent>
+              <mc:Choice Requires="wps">
+                <w:drawing>
+                  <wp:anchor distT="0" distB="0" distL="114300" distR="114300" simplePos="0" relativeHeight="251662336" behindDoc="0" locked="0" layoutInCell="1" allowOverlap="1" wp14:anchorId="5C6566E9" wp14:editId="3929D302">
+                    <wp:simplePos x="0" y="0"/>
+                    <wp:positionH relativeFrom="margin">
+                      <wp:align>center</wp:align>
+                    </wp:positionH>
+                    <mc:AlternateContent>
+                      <mc:Choice Requires="wp14">
+                        <wp:positionV relativeFrom="page">
+                          <wp14:pctPosVOffset>85000</wp14:pctPosVOffset>
+                        </wp:positionV>
+                      </mc:Choice>
+                      <mc:Fallback>
+                        <wp:positionV relativeFrom="page">
+                          <wp:posOffset>8549640</wp:posOffset>
+                        </wp:positionV>
+                      </mc:Fallback>
+                    </mc:AlternateContent>
+                    <wp:extent cx="6553200" cy="557784"/>
+                    <wp:effectExtent l="0" t="0" r="0" b="12700"/>
+                    <wp:wrapNone/>
+                    <wp:docPr id="142" name="Cuadro de texto 146"/>
+                    <wp:cNvGraphicFramePr/>
+                    <a:graphic xmlns:a="http://schemas.openxmlformats.org/drawingml/2006/main">
+                      <a:graphicData uri="http://schemas.microsoft.com/office/word/2010/wordprocessingShape">
+                        <wps:wsp>
+                          <wps:cNvSpPr txBox="1"/>
+                          <wps:spPr>
+                            <a:xfrm>
+                              <a:off x="0" y="0"/>
+                              <a:ext cx="6553200" cy="557784"/>
+                            </a:xfrm>
+                            <a:prstGeom prst="rect">
+                              <a:avLst/>
+                            </a:prstGeom>
+                            <a:noFill/>
+                            <a:ln w="6350">
+                              <a:noFill/>
+                            </a:ln>
+                            <a:effectLst/>
+                          </wps:spPr>
+                          <wps:style>
+                            <a:lnRef idx="0">
+                              <a:schemeClr val="accent1"/>
+                            </a:lnRef>
+                            <a:fillRef idx="0">
+                              <a:schemeClr val="accent1"/>
+                            </a:fillRef>
+                            <a:effectRef idx="0">
+                              <a:schemeClr val="accent1"/>
+                            </a:effectRef>
+                            <a:fontRef idx="minor">
+                              <a:schemeClr val="dk1"/>
+                            </a:fontRef>
+                          </wps:style>
+                          <wps:txbx>
+                            <w:txbxContent>
+                              <w:sdt>
+                                <w:sdtPr>
+                                  <w:rPr>
+                                    <w:caps/>
+                                    <w:color w:val="595959" w:themeColor="text1" w:themeTint="A6"/>
+                                    <w:sz w:val="28"/>
+                                    <w:szCs w:val="28"/>
+                                  </w:rPr>
+                                  <w:alias w:val="Fecha"/>
+                                  <w:tag w:val=""/>
+                                  <w:id w:val="197127006"/>
+                                  <w:dataBinding w:prefixMappings="xmlns:ns0='http://schemas.microsoft.com/office/2006/coverPageProps' " w:xpath="/ns0:CoverPageProperties[1]/ns0:PublishDate[1]" w:storeItemID="{55AF091B-3C7A-41E3-B477-F2FDAA23CFDA}"/>
+                                  <w:date w:fullDate="2025-03-23T00:00:00Z">
+                                    <w:dateFormat w:val="d 'de' MMMM 'de' yyyy"/>
+                                    <w:lid w:val="es-ES"/>
+                                    <w:storeMappedDataAs w:val="dateTime"/>
+                                    <w:calendar w:val="gregorian"/>
+                                  </w:date>
+                                </w:sdtPr>
+                                <w:sdtContent>
+                                  <w:p>
+                                    <w:pPr>
+                                      <w:pStyle w:val="Sinespaciado"/>
+                                      <w:spacing w:after="40"/>
+                                      <w:jc w:val="center"/>
+                                      <w:rPr>
+                                        <w:caps/>
+                                        <w:color w:val="595959" w:themeColor="text1" w:themeTint="A6"/>
+                                        <w:sz w:val="28"/>
+                                        <w:szCs w:val="28"/>
+                                      </w:rPr>
+                                    </w:pPr>
+                                    <w:r>
+                                      <w:rPr>
+                                        <w:caps/>
+                                        <w:color w:val="595959" w:themeColor="text1" w:themeTint="A6"/>
+                                        <w:sz w:val="28"/>
+                                        <w:szCs w:val="28"/>
+                                      </w:rPr>
+                                      <w:t>23 de marzo de 2025</w:t>
+                                    </w:r>
+                                  </w:p>
+                                </w:sdtContent>
+                              </w:sdt>
+                              <w:p>
+                                <w:pPr>
+                                  <w:pStyle w:val="Sinespaciado"/>
+                                  <w:jc w:val="center"/>
+                                  <w:rPr>
+                                    <w:color w:val="595959" w:themeColor="text1" w:themeTint="A6"/>
+                                  </w:rPr>
+                                </w:pPr>
+                                <w:sdt>
+                                  <w:sdtPr>
+                                    <w:rPr>
+                                      <w:caps/>
+                                      <w:color w:val="595959" w:themeColor="text1" w:themeTint="A6"/>
+                                    </w:rPr>
+                                    <w:alias w:val="Compañía"/>
+                                    <w:tag w:val=""/>
+                                    <w:id w:val="1390145197"/>
+                                    <w:dataBinding w:prefixMappings="xmlns:ns0='http://schemas.openxmlformats.org/officeDocument/2006/extended-properties' " w:xpath="/ns0:Properties[1]/ns0:Company[1]" w:storeItemID="{6668398D-A668-4E3E-A5EB-62B293D839F1}"/>
+                                    <w:text/>
+                                  </w:sdtPr>
+                                  <w:sdtContent>
+                                    <w:r>
+                                      <w:rPr>
+                                        <w:caps/>
+                                        <w:color w:val="595959" w:themeColor="text1" w:themeTint="A6"/>
+                                      </w:rPr>
+                                      <w:t>TECNOLOGÍA DE LA INFORMACIÓN</w:t>
+                                    </w:r>
+                                  </w:sdtContent>
+                                </w:sdt>
+                              </w:p>
+                              <w:p>
+                                <w:pPr>
+                                  <w:pStyle w:val="Sinespaciado"/>
+                                  <w:jc w:val="center"/>
+                                  <w:rPr>
+                                    <w:color w:val="595959" w:themeColor="text1" w:themeTint="A6"/>
+                                  </w:rPr>
+                                </w:pPr>
+                                <w:r>
+                                  <w:rPr>
+                                    <w:color w:val="595959" w:themeColor="text1" w:themeTint="A6"/>
+                                  </w:rPr>
+                                  <w:t>SISTEMAS DE INFORMACIÓN WEB</w:t>
+                                </w:r>
+                              </w:p>
+                            </w:txbxContent>
+                          </wps:txbx>
+                          <wps:bodyPr rot="0" spcFirstLastPara="0" vertOverflow="overflow" horzOverflow="overflow" vert="horz" wrap="square" lIns="0" tIns="0" rIns="0" bIns="0" numCol="1" spcCol="0" rtlCol="0" fromWordArt="0" anchor="b" anchorCtr="0" forceAA="0" compatLnSpc="1">
+                            <a:prstTxWarp prst="textNoShape">
+                              <a:avLst/>
+                            </a:prstTxWarp>
+                            <a:spAutoFit/>
+                          </wps:bodyPr>
+                        </wps:wsp>
+                      </a:graphicData>
+                    </a:graphic>
+                    <wp14:sizeRelH relativeFrom="margin">
+                      <wp14:pctWidth>100000</wp14:pctWidth>
+                    </wp14:sizeRelH>
+                    <wp14:sizeRelV relativeFrom="margin">
+                      <wp14:pctHeight>0</wp14:pctHeight>
+                    </wp14:sizeRelV>
+                  </wp:anchor>
+                </w:drawing>
+              </mc:Choice>
+              <mc:Fallback>
+                <w:pict>
+                  <v:shapetype w14:anchorId="5C6566E9" id="_x0000_t202" coordsize="21600,21600" o:spt="202" path="m,l,21600r21600,l21600,xe">
+                    <v:stroke joinstyle="miter"/>
+                    <v:path gradientshapeok="t" o:connecttype="rect"/>
+                  </v:shapetype>
+                  <v:shape id="Cuadro de texto 146" o:spid="_x0000_s1026" type="#_x0000_t202" style="position:absolute;left:0;text-align:left;margin-left:0;margin-top:0;width:516pt;height:43.9pt;z-index:251662336;visibility:visible;mso-wrap-style:square;mso-width-percent:1000;mso-height-percent:0;mso-top-percent:850;mso-wrap-distance-left:9pt;mso-wrap-distance-top:0;mso-wrap-distance-right:9pt;mso-wrap-distance-bottom:0;mso-position-horizontal:center;mso-position-horizontal-relative:margin;mso-position-vertical-relative:page;mso-width-percent:1000;mso-height-percent:0;mso-top-percent:850;mso-width-relative:margin;mso-height-relative:margin;v-text-anchor:bottom" o:gfxdata="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" filled="f" stroked="f" strokeweight=".5pt">
+                    <v:textbox style="mso-fit-shape-to-text:t" inset="0,0,0,0">
+                      <w:txbxContent>
+                        <w:sdt>
+                          <w:sdtPr>
+                            <w:rPr>
+                              <w:caps/>
+                              <w:color w:val="595959" w:themeColor="text1" w:themeTint="A6"/>
+                              <w:sz w:val="28"/>
+                              <w:szCs w:val="28"/>
+                            </w:rPr>
+                            <w:alias w:val="Fecha"/>
+                            <w:tag w:val=""/>
+                            <w:id w:val="197127006"/>
+                            <w:dataBinding w:prefixMappings="xmlns:ns0='http://schemas.microsoft.com/office/2006/coverPageProps' " w:xpath="/ns0:CoverPageProperties[1]/ns0:PublishDate[1]" w:storeItemID="{55AF091B-3C7A-41E3-B477-F2FDAA23CFDA}"/>
+                            <w:date w:fullDate="2025-03-23T00:00:00Z">
+                              <w:dateFormat w:val="d 'de' MMMM 'de' yyyy"/>
+                              <w:lid w:val="es-ES"/>
+                              <w:storeMappedDataAs w:val="dateTime"/>
+                              <w:calendar w:val="gregorian"/>
+                            </w:date>
+                          </w:sdtPr>
+                          <w:sdtContent>
+                            <w:p>
+                              <w:pPr>
+                                <w:pStyle w:val="Sinespaciado"/>
+                                <w:spacing w:after="40"/>
+                                <w:jc w:val="center"/>
+                                <w:rPr>
+                                  <w:caps/>
+                                  <w:color w:val="595959" w:themeColor="text1" w:themeTint="A6"/>
+                                  <w:sz w:val="28"/>
+                                  <w:szCs w:val="28"/>
+                                </w:rPr>
+                              </w:pPr>
+                              <w:r>
+                                <w:rPr>
+                                  <w:caps/>
+                                  <w:color w:val="595959" w:themeColor="text1" w:themeTint="A6"/>
+                                  <w:sz w:val="28"/>
+                                  <w:szCs w:val="28"/>
+                                </w:rPr>
+                                <w:t>23 de marzo de 2025</w:t>
+                              </w:r>
+                            </w:p>
+                          </w:sdtContent>
+                        </w:sdt>
+                        <w:p>
+                          <w:pPr>
+                            <w:pStyle w:val="Sinespaciado"/>
+                            <w:jc w:val="center"/>
+                            <w:rPr>
+                              <w:color w:val="595959" w:themeColor="text1" w:themeTint="A6"/>
+                            </w:rPr>
+                          </w:pPr>
+                          <w:sdt>
+                            <w:sdtPr>
+                              <w:rPr>
+                                <w:caps/>
+                                <w:color w:val="595959" w:themeColor="text1" w:themeTint="A6"/>
+                              </w:rPr>
+                              <w:alias w:val="Compañía"/>
+                              <w:tag w:val=""/>
+                              <w:id w:val="1390145197"/>
+                              <w:dataBinding w:prefixMappings="xmlns:ns0='http://schemas.openxmlformats.org/officeDocument/2006/extended-properties' " w:xpath="/ns0:Properties[1]/ns0:Company[1]" w:storeItemID="{6668398D-A668-4E3E-A5EB-62B293D839F1}"/>
+                              <w:text/>
+                            </w:sdtPr>
+                            <w:sdtContent>
+                              <w:r>
+                                <w:rPr>
+                                  <w:caps/>
+                                  <w:color w:val="595959" w:themeColor="text1" w:themeTint="A6"/>
+                                </w:rPr>
+                                <w:t>TECNOLOGÍA DE LA INFORMACIÓN</w:t>
+                              </w:r>
+                            </w:sdtContent>
+                          </w:sdt>
+                        </w:p>
+                        <w:p>
+                          <w:pPr>
+                            <w:pStyle w:val="Sinespaciado"/>
+                            <w:jc w:val="center"/>
+                            <w:rPr>
+                              <w:color w:val="595959" w:themeColor="text1" w:themeTint="A6"/>
+                            </w:rPr>
+                          </w:pPr>
+                          <w:r>
+                            <w:rPr>
+                              <w:color w:val="595959" w:themeColor="text1" w:themeTint="A6"/>
+                            </w:rPr>
+                            <w:t>SISTEMAS DE INFORMACIÓN WEB</w:t>
+                          </w:r>
+                        </w:p>
+                      </w:txbxContent>
+                    </v:textbox>
+                    <w10:wrap anchorx="margin" anchory="page"/>
+                  </v:shape>
+                </w:pict>
+              </mc:Fallback>
+            </mc:AlternateContent>
+          </w:r>
+          <w:r>
+            <w:rPr>
+              <w:noProof/>
+              <w:color w:val="595959" w:themeColor="text1" w:themeTint="A6"/>
+            </w:rPr>
+            <w:drawing>
+              <wp:inline distT="0" distB="0" distL="0" distR="0" wp14:anchorId="1490CFD1" wp14:editId="12814179">
+                <wp:extent cx="758952" cy="478932"/>
+                <wp:effectExtent l="0" t="0" r="3175" b="0"/>
+                <wp:docPr id="144" name="Imagen 147"/>
+                <wp:cNvGraphicFramePr>
+                  <a:graphicFrameLocks xmlns:a="http://schemas.openxmlformats.org/drawingml/2006/main" noChangeAspect="1"/>
+                </wp:cNvGraphicFramePr>
+                <a:graphic xmlns:a="http://schemas.openxmlformats.org/drawingml/2006/main">
+                  <a:graphicData uri="http://schemas.openxmlformats.org/drawingml/2006/picture">
+                    <pic:pic xmlns:pic="http://schemas.openxmlformats.org/drawingml/2006/picture">
+                      <pic:nvPicPr>
+                        <pic:cNvPr id="9" name="roco bottom.png"/>
+                        <pic:cNvPicPr/>
+                      </pic:nvPicPr>
+                      <pic:blipFill>
+                        <a:blip r:embed="rId10" cstate="print">
+                          <a:duotone>
+                            <a:schemeClr val="accent1">
+                              <a:shade val="45000"/>
+                              <a:satMod val="135000"/>
+                            </a:schemeClr>
+                            <a:prstClr val="white"/>
+                          </a:duotone>
+                          <a:extLst>
+                            <a:ext uri="{28A0092B-C50C-407E-A947-70E740481C1C}">
+                              <a14:useLocalDpi xmlns:a14="http://schemas.microsoft.com/office/drawing/2010/main" val="0"/>
+                            </a:ext>
+                          </a:extLst>
+                        </a:blip>
+                        <a:stretch>
+                          <a:fillRect/>
+                        </a:stretch>
+                      </pic:blipFill>
+                      <pic:spPr>
+                        <a:xfrm>
+                          <a:off x="0" y="0"/>
+                          <a:ext cx="758952" cy="478932"/>
+                        </a:xfrm>
+                        <a:prstGeom prst="rect">
+                          <a:avLst/>
+                        </a:prstGeom>
+                      </pic:spPr>
+                    </pic:pic>
+                  </a:graphicData>
+                </a:graphic>
+              </wp:inline>
+            </w:drawing>
+          </w:r>
+        </w:p>
+        <w:p>
+          <w:pPr>
+            <w:pStyle w:val="Sinespaciado"/>
+            <w:spacing w:before="480"/>
+            <w:jc w:val="center"/>
+            <w:rPr>
+              <w:color w:val="595959" w:themeColor="text1" w:themeTint="A6"/>
+            </w:rPr>
+          </w:pPr>
+          <w:r>
+            <w:rPr>
+              <w:color w:val="595959" w:themeColor="text1" w:themeTint="A6"/>
+            </w:rPr>
+            <w:t>MAESTRÍA EN ELECTRÓNICA</w:t>
+          </w:r>
+        </w:p>
+        <w:p>
+          <w:pPr>
+            <w:pStyle w:val="Sinespaciado"/>
+            <w:spacing w:before="480"/>
+            <w:jc w:val="center"/>
+            <w:rPr>
+              <w:color w:val="595959" w:themeColor="text1" w:themeTint="A6"/>
+            </w:rPr>
+          </w:pPr>
+          <w:r>
+            <w:rPr>
+              <w:color w:val="595959" w:themeColor="text1" w:themeTint="A6"/>
+            </w:rPr>
+            <w:t>Juan Rodrigo Ortiz</w:t>
+          </w:r>
+        </w:p>
+        <w:p>
+          <w:pPr>
+            <w:rPr>
+              <w:color w:val="595959" w:themeColor="text1" w:themeTint="A6"/>
+            </w:rPr>
+          </w:pPr>
+        </w:p>
+        <w:p>
+          <w:pPr>
+            <w:rPr>
+              <w:b/>
+              <w:bCs/>
+              <w:color w:val="595959" w:themeColor="text1" w:themeTint="A6"/>
+            </w:rPr>
+          </w:pPr>
+          <w:r>
+            <w:rPr>
+              <w:b/>
+              <w:bCs/>
+              <w:color w:val="595959" w:themeColor="text1" w:themeTint="A6"/>
+            </w:rPr>
+            <w:t>Tutores</w:t>
+          </w:r>
+        </w:p>
+        <w:p>
+          <w:pPr>
+            <w:rPr>
+              <w:color w:val="595959" w:themeColor="text1" w:themeTint="A6"/>
+            </w:rPr>
+          </w:pPr>
+          <w:r>
+            <w:rPr>
+              <w:color w:val="595959" w:themeColor="text1" w:themeTint="A6"/>
+            </w:rPr>
+            <w:t>Dr. Julio Mello</w:t>
+          </w:r>
+        </w:p>
+        <w:p>
+          <w:pPr>
+            <w:rPr>
+              <w:color w:val="595959" w:themeColor="text1" w:themeTint="A6"/>
+            </w:rPr>
+          </w:pPr>
+          <w:proofErr w:type="spellStart"/>
+          <w:r>
+            <w:rPr>
+              <w:color w:val="595959" w:themeColor="text1" w:themeTint="A6"/>
+            </w:rPr>
+            <w:t>MSc</w:t>
+          </w:r>
+          <w:proofErr w:type="spellEnd"/>
+          <w:r>
+            <w:rPr>
+              <w:color w:val="595959" w:themeColor="text1" w:themeTint="A6"/>
+            </w:rPr>
+            <w:t>. Marcos Benítez</w:t>
+          </w:r>
+        </w:p>
+        <w:p>
+          <w:pPr>
+            <w:rPr>
+              <w:color w:val="595959" w:themeColor="text1" w:themeTint="A6"/>
+            </w:rPr>
+          </w:pPr>
+          <w:r>
+            <w:rPr>
+              <w:color w:val="595959" w:themeColor="text1" w:themeTint="A6"/>
+            </w:rPr>
+            <w:br w:type="page"/>
+          </w:r>
+        </w:p>
+        <w:p>
+          <w:pPr>
+            <w:rPr>
+              <w:color w:val="595959" w:themeColor="text1" w:themeTint="A6"/>
+            </w:rPr>
+          </w:pPr>
+        </w:p>
+      </w:sdtContent>
+    </w:sdt>
+    <w:sdt>
+      <w:sdtPr>
+        <w:rPr>
+          <w:color w:val="404040" w:themeColor="text1" w:themeTint="BF"/>
+        </w:rPr>
+        <w:id w:val="1949511257"/>
+        <w:docPartObj>
+          <w:docPartGallery w:val="Table of Contents"/>
+          <w:docPartUnique/>
+        </w:docPartObj>
+      </w:sdtPr>
+      <w:sdtEndPr>
+        <w:rPr>
+          <w:rFonts w:asciiTheme="minorHAnsi" w:eastAsiaTheme="minorHAnsi" w:hAnsiTheme="minorHAnsi" w:cstheme="minorBidi"/>
+          <w:b/>
+          <w:bCs/>
+          <w:color w:val="404040" w:themeColor="text1" w:themeTint="BF"/>
+          <w:kern w:val="2"/>
+          <w:sz w:val="24"/>
+          <w:szCs w:val="24"/>
+          <w:lang w:eastAsia="en-US"/>
+          <w14:ligatures w14:val="standardContextual"/>
+        </w:rPr>
+      </w:sdtEndPr>
+      <w:sdtContent>
+        <w:p>
+          <w:pPr>
+            <w:pStyle w:val="TtuloTDC"/>
+            <w:rPr>
+              <w:color w:val="404040" w:themeColor="text1" w:themeTint="BF"/>
+            </w:rPr>
+          </w:pPr>
+          <w:r>
+            <w:rPr>
+              <w:color w:val="404040" w:themeColor="text1" w:themeTint="BF"/>
+            </w:rPr>
+            <w:t>Contenido</w:t>
+          </w:r>
+        </w:p>
+        <w:p>
+          <w:pPr>
+            <w:pStyle w:val="TDC1"/>
+            <w:tabs>
+              <w:tab w:val="right" w:leader="dot" w:pos="9350"/>
+            </w:tabs>
+            <w:rPr>
+              <w:rFonts w:eastAsiaTheme="minorEastAsia"/>
+              <w:noProof/>
+              <w:color w:val="595959" w:themeColor="text1" w:themeTint="A6"/>
+              <w:lang w:eastAsia="es-ES"/>
+            </w:rPr>
+          </w:pPr>
+          <w:r>
+            <w:rPr>
+              <w:color w:val="595959" w:themeColor="text1" w:themeTint="A6"/>
+            </w:rPr>
+            <w:fldChar w:fldCharType="begin"/>
+          </w:r>
+          <w:r>
+            <w:rPr>
+              <w:color w:val="595959" w:themeColor="text1" w:themeTint="A6"/>
+            </w:rPr>
+            <w:instrText xml:space="preserve"> TOC \o "1-3" \h \z \u </w:instrText>
+          </w:r>
+          <w:r>
+            <w:rPr>
+              <w:color w:val="595959" w:themeColor="text1" w:themeTint="A6"/>
+            </w:rPr>
+            <w:fldChar w:fldCharType="separate"/>
+          </w:r>
+          <w:hyperlink w:anchor="_Toc193546329" w:history="1">
+            <w:r>
+              <w:rPr>
+                <w:rStyle w:val="Hipervnculo"/>
+                <w:noProof/>
+                <w:color w:val="595959" w:themeColor="text1" w:themeTint="A6"/>
+              </w:rPr>
+              <w:t>Instalación cliente git en el ordenador.</w:t>
+            </w:r>
+            <w:r>
+              <w:rPr>
+                <w:noProof/>
+                <w:webHidden/>
+                <w:color w:val="595959" w:themeColor="text1" w:themeTint="A6"/>
+              </w:rPr>
+              <w:tab/>
+            </w:r>
+            <w:r>
+              <w:rPr>
+                <w:noProof/>
+                <w:webHidden/>
+                <w:color w:val="595959" w:themeColor="text1" w:themeTint="A6"/>
+              </w:rPr>
+              <w:fldChar w:fldCharType="begin"/>
+            </w:r>
+            <w:r>
+              <w:rPr>
+                <w:noProof/>
+                <w:webHidden/>
+                <w:color w:val="595959" w:themeColor="text1" w:themeTint="A6"/>
+              </w:rPr>
+              <w:instrText xml:space="preserve"> PAGEREF _Toc193546329 \h </w:instrText>
+            </w:r>
+            <w:r>
+              <w:rPr>
+                <w:noProof/>
+                <w:webHidden/>
+                <w:color w:val="595959" w:themeColor="text1" w:themeTint="A6"/>
+              </w:rPr>
+            </w:r>
+            <w:r>
+              <w:rPr>
+                <w:noProof/>
+                <w:webHidden/>
+                <w:color w:val="595959" w:themeColor="text1" w:themeTint="A6"/>
+              </w:rPr>
+              <w:fldChar w:fldCharType="separate"/>
+            </w:r>
+            <w:r>
+              <w:rPr>
+                <w:noProof/>
+                <w:webHidden/>
+                <w:color w:val="595959" w:themeColor="text1" w:themeTint="A6"/>
+              </w:rPr>
+              <w:t>2</w:t>
+            </w:r>
+            <w:r>
+              <w:rPr>
+                <w:noProof/>
+                <w:webHidden/>
+                <w:color w:val="595959" w:themeColor="text1" w:themeTint="A6"/>
+              </w:rPr>
+              <w:fldChar w:fldCharType="end"/>
+            </w:r>
+          </w:hyperlink>
+        </w:p>
+        <w:p>
+          <w:pPr>
+            <w:pStyle w:val="TDC1"/>
+            <w:tabs>
+              <w:tab w:val="right" w:leader="dot" w:pos="9350"/>
+            </w:tabs>
+            <w:rPr>
+              <w:rFonts w:eastAsiaTheme="minorEastAsia"/>
+              <w:noProof/>
+              <w:color w:val="595959" w:themeColor="text1" w:themeTint="A6"/>
+              <w:lang w:eastAsia="es-ES"/>
+            </w:rPr>
+          </w:pPr>
+          <w:hyperlink w:anchor="_Toc193546330" w:history="1">
+            <w:r>
+              <w:rPr>
+                <w:rStyle w:val="Hipervnculo"/>
+                <w:noProof/>
+                <w:color w:val="595959" w:themeColor="text1" w:themeTint="A6"/>
+              </w:rPr>
+              <w:t>Configuración de información del usuario para todos los repositorios locales</w:t>
+            </w:r>
+            <w:r>
+              <w:rPr>
+                <w:noProof/>
+                <w:webHidden/>
+                <w:color w:val="595959" w:themeColor="text1" w:themeTint="A6"/>
+              </w:rPr>
+              <w:tab/>
+            </w:r>
+            <w:r>
+              <w:rPr>
+                <w:noProof/>
+                <w:webHidden/>
+                <w:color w:val="595959" w:themeColor="text1" w:themeTint="A6"/>
+              </w:rPr>
+              <w:fldChar w:fldCharType="begin"/>
+            </w:r>
+            <w:r>
+              <w:rPr>
+                <w:noProof/>
+                <w:webHidden/>
+                <w:color w:val="595959" w:themeColor="text1" w:themeTint="A6"/>
+              </w:rPr>
+              <w:instrText xml:space="preserve"> PAGEREF _Toc193546330 \h </w:instrText>
+            </w:r>
+            <w:r>
+              <w:rPr>
+                <w:noProof/>
+                <w:webHidden/>
+                <w:color w:val="595959" w:themeColor="text1" w:themeTint="A6"/>
+              </w:rPr>
+            </w:r>
+            <w:r>
+              <w:rPr>
+                <w:noProof/>
+                <w:webHidden/>
+                <w:color w:val="595959" w:themeColor="text1" w:themeTint="A6"/>
+              </w:rPr>
+              <w:fldChar w:fldCharType="separate"/>
+            </w:r>
+            <w:r>
+              <w:rPr>
+                <w:noProof/>
+                <w:webHidden/>
+                <w:color w:val="595959" w:themeColor="text1" w:themeTint="A6"/>
+              </w:rPr>
+              <w:t>3</w:t>
+            </w:r>
+            <w:r>
+              <w:rPr>
+                <w:noProof/>
+                <w:webHidden/>
+                <w:color w:val="595959" w:themeColor="text1" w:themeTint="A6"/>
+              </w:rPr>
+              <w:fldChar w:fldCharType="end"/>
+            </w:r>
+          </w:hyperlink>
+        </w:p>
+        <w:p>
+          <w:pPr>
+            <w:pStyle w:val="TDC1"/>
+            <w:tabs>
+              <w:tab w:val="right" w:leader="dot" w:pos="9350"/>
+            </w:tabs>
+            <w:rPr>
+              <w:rFonts w:eastAsiaTheme="minorEastAsia"/>
+              <w:noProof/>
+              <w:color w:val="595959" w:themeColor="text1" w:themeTint="A6"/>
+              <w:lang w:eastAsia="es-ES"/>
+            </w:rPr>
+          </w:pPr>
+          <w:hyperlink w:anchor="_Toc193546331" w:history="1">
+            <w:r>
+              <w:rPr>
+                <w:rStyle w:val="Hipervnculo"/>
+                <w:noProof/>
+                <w:color w:val="595959" w:themeColor="text1" w:themeTint="A6"/>
+              </w:rPr>
+              <w:t>Clonar el proyecto en la máquina local</w:t>
+            </w:r>
+            <w:r>
+              <w:rPr>
+                <w:noProof/>
+                <w:webHidden/>
+                <w:color w:val="595959" w:themeColor="text1" w:themeTint="A6"/>
+              </w:rPr>
+              <w:tab/>
+            </w:r>
+            <w:r>
+              <w:rPr>
+                <w:noProof/>
+                <w:webHidden/>
+                <w:color w:val="595959" w:themeColor="text1" w:themeTint="A6"/>
+              </w:rPr>
+              <w:fldChar w:fldCharType="begin"/>
+            </w:r>
+            <w:r>
+              <w:rPr>
+                <w:noProof/>
+                <w:webHidden/>
+                <w:color w:val="595959" w:themeColor="text1" w:themeTint="A6"/>
+              </w:rPr>
+              <w:instrText xml:space="preserve"> PAGEREF _Toc193546331 \h </w:instrText>
+            </w:r>
+            <w:r>
+              <w:rPr>
+                <w:noProof/>
+                <w:webHidden/>
+                <w:color w:val="595959" w:themeColor="text1" w:themeTint="A6"/>
+              </w:rPr>
+            </w:r>
+            <w:r>
+              <w:rPr>
+                <w:noProof/>
+                <w:webHidden/>
+                <w:color w:val="595959" w:themeColor="text1" w:themeTint="A6"/>
+              </w:rPr>
+              <w:fldChar w:fldCharType="separate"/>
+            </w:r>
+            <w:r>
+              <w:rPr>
+                <w:noProof/>
+                <w:webHidden/>
+                <w:color w:val="595959" w:themeColor="text1" w:themeTint="A6"/>
+              </w:rPr>
+              <w:t>6</w:t>
+            </w:r>
+            <w:r>
+              <w:rPr>
+                <w:noProof/>
+                <w:webHidden/>
+                <w:color w:val="595959" w:themeColor="text1" w:themeTint="A6"/>
+              </w:rPr>
+              <w:fldChar w:fldCharType="end"/>
+            </w:r>
+          </w:hyperlink>
+        </w:p>
+        <w:p>
+          <w:pPr>
+            <w:pStyle w:val="TDC1"/>
+            <w:tabs>
+              <w:tab w:val="right" w:leader="dot" w:pos="9350"/>
+            </w:tabs>
+            <w:rPr>
+              <w:rFonts w:eastAsiaTheme="minorEastAsia"/>
+              <w:noProof/>
+              <w:color w:val="595959" w:themeColor="text1" w:themeTint="A6"/>
+              <w:lang w:eastAsia="es-ES"/>
+            </w:rPr>
+          </w:pPr>
+          <w:hyperlink w:anchor="_Toc193546332" w:history="1">
+            <w:r>
+              <w:rPr>
+                <w:rStyle w:val="Hipervnculo"/>
+                <w:noProof/>
+                <w:color w:val="595959" w:themeColor="text1" w:themeTint="A6"/>
+              </w:rPr>
+              <w:t>Crear una rama a partir de la rama principal</w:t>
+            </w:r>
+            <w:r>
+              <w:rPr>
+                <w:noProof/>
+                <w:webHidden/>
+                <w:color w:val="595959" w:themeColor="text1" w:themeTint="A6"/>
+              </w:rPr>
+              <w:tab/>
+            </w:r>
+            <w:r>
+              <w:rPr>
+                <w:noProof/>
+                <w:webHidden/>
+                <w:color w:val="595959" w:themeColor="text1" w:themeTint="A6"/>
+              </w:rPr>
+              <w:fldChar w:fldCharType="begin"/>
+            </w:r>
+            <w:r>
+              <w:rPr>
+                <w:noProof/>
+                <w:webHidden/>
+                <w:color w:val="595959" w:themeColor="text1" w:themeTint="A6"/>
+              </w:rPr>
+              <w:instrText xml:space="preserve"> PAGEREF _Toc193546332 \h </w:instrText>
+            </w:r>
+            <w:r>
+              <w:rPr>
+                <w:noProof/>
+                <w:webHidden/>
+                <w:color w:val="595959" w:themeColor="text1" w:themeTint="A6"/>
+              </w:rPr>
+            </w:r>
+            <w:r>
+              <w:rPr>
+                <w:noProof/>
+                <w:webHidden/>
+                <w:color w:val="595959" w:themeColor="text1" w:themeTint="A6"/>
+              </w:rPr>
+              <w:fldChar w:fldCharType="separate"/>
+            </w:r>
+            <w:r>
+              <w:rPr>
+                <w:noProof/>
+                <w:webHidden/>
+                <w:color w:val="595959" w:themeColor="text1" w:themeTint="A6"/>
+              </w:rPr>
+              <w:t>7</w:t>
+            </w:r>
+            <w:r>
+              <w:rPr>
+                <w:noProof/>
+                <w:webHidden/>
+                <w:color w:val="595959" w:themeColor="text1" w:themeTint="A6"/>
+              </w:rPr>
+              <w:fldChar w:fldCharType="end"/>
+            </w:r>
+          </w:hyperlink>
+        </w:p>
+        <w:p>
+          <w:pPr>
+            <w:pStyle w:val="TDC1"/>
+            <w:tabs>
+              <w:tab w:val="right" w:leader="dot" w:pos="9350"/>
+            </w:tabs>
+            <w:rPr>
+              <w:rFonts w:eastAsiaTheme="minorEastAsia"/>
+              <w:noProof/>
+              <w:color w:val="595959" w:themeColor="text1" w:themeTint="A6"/>
+              <w:lang w:eastAsia="es-ES"/>
+            </w:rPr>
+          </w:pPr>
+          <w:hyperlink w:anchor="_Toc193546333" w:history="1">
+            <w:r>
+              <w:rPr>
+                <w:rStyle w:val="Hipervnculo"/>
+                <w:noProof/>
+                <w:color w:val="595959" w:themeColor="text1" w:themeTint="A6"/>
+              </w:rPr>
+              <w:t>Crear las carpetas de trabajo y levantar los archivos.</w:t>
+            </w:r>
+            <w:r>
+              <w:rPr>
+                <w:noProof/>
+                <w:webHidden/>
+                <w:color w:val="595959" w:themeColor="text1" w:themeTint="A6"/>
+              </w:rPr>
+              <w:tab/>
+            </w:r>
+            <w:r>
+              <w:rPr>
+                <w:noProof/>
+                <w:webHidden/>
+                <w:color w:val="595959" w:themeColor="text1" w:themeTint="A6"/>
+              </w:rPr>
+              <w:fldChar w:fldCharType="begin"/>
+            </w:r>
+            <w:r>
+              <w:rPr>
+                <w:noProof/>
+                <w:webHidden/>
+                <w:color w:val="595959" w:themeColor="text1" w:themeTint="A6"/>
+              </w:rPr>
+              <w:instrText xml:space="preserve"> PAGEREF _Toc193546333 \h </w:instrText>
+            </w:r>
+            <w:r>
+              <w:rPr>
+                <w:noProof/>
+                <w:webHidden/>
+                <w:color w:val="595959" w:themeColor="text1" w:themeTint="A6"/>
+              </w:rPr>
+            </w:r>
+            <w:r>
+              <w:rPr>
+                <w:noProof/>
+                <w:webHidden/>
+                <w:color w:val="595959" w:themeColor="text1" w:themeTint="A6"/>
+              </w:rPr>
+              <w:fldChar w:fldCharType="separate"/>
+            </w:r>
+            <w:r>
+              <w:rPr>
+                <w:noProof/>
+                <w:webHidden/>
+                <w:color w:val="595959" w:themeColor="text1" w:themeTint="A6"/>
+              </w:rPr>
+              <w:t>7</w:t>
+            </w:r>
+            <w:r>
+              <w:rPr>
+                <w:noProof/>
+                <w:webHidden/>
+                <w:color w:val="595959" w:themeColor="text1" w:themeTint="A6"/>
+              </w:rPr>
+              <w:fldChar w:fldCharType="end"/>
+            </w:r>
+          </w:hyperlink>
+        </w:p>
+        <w:p>
+          <w:pPr>
+            <w:pStyle w:val="TDC2"/>
+            <w:tabs>
+              <w:tab w:val="right" w:leader="dot" w:pos="9350"/>
+            </w:tabs>
+            <w:rPr>
+              <w:rFonts w:eastAsiaTheme="minorEastAsia"/>
+              <w:noProof/>
+              <w:color w:val="595959" w:themeColor="text1" w:themeTint="A6"/>
+              <w:lang w:eastAsia="es-ES"/>
+            </w:rPr>
+          </w:pPr>
+          <w:hyperlink w:anchor="_Toc193546334" w:history="1">
+            <w:r>
+              <w:rPr>
+                <w:rStyle w:val="Hipervnculo"/>
+                <w:noProof/>
+                <w:color w:val="595959" w:themeColor="text1" w:themeTint="A6"/>
+              </w:rPr>
+              <w:t>Crear la carpeta Semana 01 y Semana 02,  levantar todos los ejercicios de la diapositiva de material de javascript</w:t>
+            </w:r>
+            <w:r>
+              <w:rPr>
+                <w:noProof/>
+                <w:webHidden/>
+                <w:color w:val="595959" w:themeColor="text1" w:themeTint="A6"/>
+              </w:rPr>
+              <w:tab/>
+            </w:r>
+            <w:r>
+              <w:rPr>
+                <w:noProof/>
+                <w:webHidden/>
+                <w:color w:val="595959" w:themeColor="text1" w:themeTint="A6"/>
+              </w:rPr>
+              <w:fldChar w:fldCharType="begin"/>
+            </w:r>
+            <w:r>
+              <w:rPr>
+                <w:noProof/>
+                <w:webHidden/>
+                <w:color w:val="595959" w:themeColor="text1" w:themeTint="A6"/>
+              </w:rPr>
+              <w:instrText xml:space="preserve"> PAGEREF _Toc193546334 \h </w:instrText>
+            </w:r>
+            <w:r>
+              <w:rPr>
+                <w:noProof/>
+                <w:webHidden/>
+                <w:color w:val="595959" w:themeColor="text1" w:themeTint="A6"/>
+              </w:rPr>
+            </w:r>
+            <w:r>
+              <w:rPr>
+                <w:noProof/>
+                <w:webHidden/>
+                <w:color w:val="595959" w:themeColor="text1" w:themeTint="A6"/>
+              </w:rPr>
+              <w:fldChar w:fldCharType="separate"/>
+            </w:r>
+            <w:r>
+              <w:rPr>
+                <w:noProof/>
+                <w:webHidden/>
+                <w:color w:val="595959" w:themeColor="text1" w:themeTint="A6"/>
+              </w:rPr>
+              <w:t>9</w:t>
+            </w:r>
+            <w:r>
+              <w:rPr>
+                <w:noProof/>
+                <w:webHidden/>
+                <w:color w:val="595959" w:themeColor="text1" w:themeTint="A6"/>
+              </w:rPr>
+              <w:fldChar w:fldCharType="end"/>
+            </w:r>
+          </w:hyperlink>
+        </w:p>
+        <w:p>
+          <w:pPr>
+            <w:pStyle w:val="TDC1"/>
+            <w:tabs>
+              <w:tab w:val="right" w:leader="dot" w:pos="9350"/>
+            </w:tabs>
+            <w:rPr>
+              <w:rFonts w:eastAsiaTheme="minorEastAsia"/>
+              <w:noProof/>
+              <w:color w:val="595959" w:themeColor="text1" w:themeTint="A6"/>
+              <w:lang w:eastAsia="es-ES"/>
+            </w:rPr>
+          </w:pPr>
+          <w:hyperlink w:anchor="_Toc193546335" w:history="1">
+            <w:r>
+              <w:rPr>
+                <w:rStyle w:val="Hipervnculo"/>
+                <w:noProof/>
+                <w:color w:val="595959" w:themeColor="text1" w:themeTint="A6"/>
+              </w:rPr>
+              <w:t>Solicitud de Merge Request</w:t>
+            </w:r>
+            <w:r>
+              <w:rPr>
+                <w:noProof/>
+                <w:webHidden/>
+                <w:color w:val="595959" w:themeColor="text1" w:themeTint="A6"/>
+              </w:rPr>
+              <w:tab/>
+            </w:r>
+            <w:r>
+              <w:rPr>
+                <w:noProof/>
+                <w:webHidden/>
+                <w:color w:val="595959" w:themeColor="text1" w:themeTint="A6"/>
+              </w:rPr>
+              <w:fldChar w:fldCharType="begin"/>
+            </w:r>
+            <w:r>
+              <w:rPr>
+                <w:noProof/>
+                <w:webHidden/>
+                <w:color w:val="595959" w:themeColor="text1" w:themeTint="A6"/>
+              </w:rPr>
+              <w:instrText xml:space="preserve"> PAGEREF _Toc193546335 \h </w:instrText>
+            </w:r>
+            <w:r>
+              <w:rPr>
+                <w:noProof/>
+                <w:webHidden/>
+                <w:color w:val="595959" w:themeColor="text1" w:themeTint="A6"/>
+              </w:rPr>
+            </w:r>
+            <w:r>
+              <w:rPr>
+                <w:noProof/>
+                <w:webHidden/>
+                <w:color w:val="595959" w:themeColor="text1" w:themeTint="A6"/>
+              </w:rPr>
+              <w:fldChar w:fldCharType="separate"/>
+            </w:r>
+            <w:r>
+              <w:rPr>
+                <w:noProof/>
+                <w:webHidden/>
+                <w:color w:val="595959" w:themeColor="text1" w:themeTint="A6"/>
+              </w:rPr>
+              <w:t>10</w:t>
+            </w:r>
+            <w:r>
+              <w:rPr>
+                <w:noProof/>
+                <w:webHidden/>
+                <w:color w:val="595959" w:themeColor="text1" w:themeTint="A6"/>
+              </w:rPr>
+              <w:fldChar w:fldCharType="end"/>
+            </w:r>
+          </w:hyperlink>
+        </w:p>
+        <w:p>
+          <w:pPr>
+            <w:pStyle w:val="TDC1"/>
+            <w:tabs>
+              <w:tab w:val="right" w:leader="dot" w:pos="9350"/>
+            </w:tabs>
+            <w:rPr>
+              <w:rFonts w:eastAsiaTheme="minorEastAsia"/>
+              <w:noProof/>
+              <w:color w:val="595959" w:themeColor="text1" w:themeTint="A6"/>
+              <w:lang w:eastAsia="es-ES"/>
+            </w:rPr>
+          </w:pPr>
+          <w:hyperlink w:anchor="_Toc193546336" w:history="1">
+            <w:r>
+              <w:rPr>
+                <w:rStyle w:val="Hipervnculo"/>
+                <w:noProof/>
+                <w:color w:val="595959" w:themeColor="text1" w:themeTint="A6"/>
+              </w:rPr>
+              <w:t>Mezclar la rama nueva con la rama principal</w:t>
+            </w:r>
+            <w:r>
+              <w:rPr>
+                <w:noProof/>
+                <w:webHidden/>
+                <w:color w:val="595959" w:themeColor="text1" w:themeTint="A6"/>
+              </w:rPr>
+              <w:tab/>
+            </w:r>
+            <w:r>
+              <w:rPr>
+                <w:noProof/>
+                <w:webHidden/>
+                <w:color w:val="595959" w:themeColor="text1" w:themeTint="A6"/>
+              </w:rPr>
+              <w:fldChar w:fldCharType="begin"/>
+            </w:r>
+            <w:r>
+              <w:rPr>
+                <w:noProof/>
+                <w:webHidden/>
+                <w:color w:val="595959" w:themeColor="text1" w:themeTint="A6"/>
+              </w:rPr>
+              <w:instrText xml:space="preserve"> PAGEREF _Toc193546336 \h </w:instrText>
+            </w:r>
+            <w:r>
+              <w:rPr>
+                <w:noProof/>
+                <w:webHidden/>
+                <w:color w:val="595959" w:themeColor="text1" w:themeTint="A6"/>
+              </w:rPr>
+            </w:r>
+            <w:r>
+              <w:rPr>
+                <w:noProof/>
+                <w:webHidden/>
+                <w:color w:val="595959" w:themeColor="text1" w:themeTint="A6"/>
+              </w:rPr>
+              <w:fldChar w:fldCharType="separate"/>
+            </w:r>
+            <w:r>
+              <w:rPr>
+                <w:noProof/>
+                <w:webHidden/>
+                <w:color w:val="595959" w:themeColor="text1" w:themeTint="A6"/>
+              </w:rPr>
+              <w:t>10</w:t>
+            </w:r>
+            <w:r>
+              <w:rPr>
+                <w:noProof/>
+                <w:webHidden/>
+                <w:color w:val="595959" w:themeColor="text1" w:themeTint="A6"/>
+              </w:rPr>
+              <w:fldChar w:fldCharType="end"/>
+            </w:r>
+          </w:hyperlink>
+        </w:p>
+        <w:p>
+          <w:pPr>
+            <w:rPr>
+              <w:color w:val="404040" w:themeColor="text1" w:themeTint="BF"/>
+            </w:rPr>
+          </w:pPr>
+          <w:r>
+            <w:rPr>
+              <w:b/>
+              <w:bCs/>
+              <w:color w:val="595959" w:themeColor="text1" w:themeTint="A6"/>
+            </w:rPr>
+            <w:fldChar w:fldCharType="end"/>
+          </w:r>
+        </w:p>
+      </w:sdtContent>
+    </w:sdt>
     <w:p>
-      <w:r>
-        <w:t>Elaborar un reporte técnico de todo el proceso siguiente:</w:t>
-      </w:r>
+      <w:pPr>
+        <w:rPr>
+          <w:color w:val="404040" w:themeColor="text1" w:themeTint="BF"/>
+        </w:rPr>
+      </w:pPr>
     </w:p>
     <w:p>
-      <w:r>
-        <w:t>● Instalar el cliente git en sus ordenadores (</w:t>
-      </w:r>
-      <w:hyperlink r:id="rId4" w:history="1">
-        <w:r>
-          <w:rPr>
-            <w:rStyle w:val="Hipervnculo"/>
-          </w:rPr>
-          <w:t>https://git-scm.com/downloads</w:t>
-        </w:r>
-      </w:hyperlink>
-      <w:r>
-        <w:t>)</w:t>
-      </w:r>
+      <w:pPr>
+        <w:rPr>
+          <w:color w:val="404040" w:themeColor="text1" w:themeTint="BF"/>
+        </w:rPr>
+      </w:pPr>
+      <w:r>
+        <w:rPr>
+          <w:color w:val="404040" w:themeColor="text1" w:themeTint="BF"/>
+        </w:rPr>
+        <w:br w:type="page"/>
+      </w:r>
+    </w:p>
+    <w:p>
+      <w:pPr>
+        <w:rPr>
+          <w:color w:val="404040" w:themeColor="text1" w:themeTint="BF"/>
+        </w:rPr>
+      </w:pPr>
+      <w:bookmarkStart w:id="0" w:name="_Toc193546329"/>
+      <w:r>
+        <w:rPr>
+          <w:rStyle w:val="Ttulo1Car"/>
+          <w:color w:val="404040" w:themeColor="text1" w:themeTint="BF"/>
+        </w:rPr>
+        <w:lastRenderedPageBreak/>
+        <w:t>Instala</w:t>
+      </w:r>
+      <w:r>
+        <w:rPr>
+          <w:rStyle w:val="Ttulo1Car"/>
+          <w:color w:val="404040" w:themeColor="text1" w:themeTint="BF"/>
+        </w:rPr>
+        <w:t>ción cliente git en el ordenador.</w:t>
+      </w:r>
+      <w:bookmarkEnd w:id="0"/>
     </w:p>
     <w:tbl>
       <w:tblPr>
@@ -47,9 +1418,15 @@
             <w:tcW w:w="4675" w:type="dxa"/>
           </w:tcPr>
           <w:p>
-            <w:r>
-              <w:rPr>
-                <w:noProof/>
+            <w:pPr>
+              <w:rPr>
+                <w:color w:val="404040" w:themeColor="text1" w:themeTint="BF"/>
+              </w:rPr>
+            </w:pPr>
+            <w:r>
+              <w:rPr>
+                <w:noProof/>
+                <w:color w:val="404040" w:themeColor="text1" w:themeTint="BF"/>
               </w:rPr>
               <w:drawing>
                 <wp:inline distT="0" distB="0" distL="0" distR="0" wp14:anchorId="600D41A6" wp14:editId="36081029">
@@ -67,7 +1444,7 @@
                           <pic:cNvPicPr/>
                         </pic:nvPicPr>
                         <pic:blipFill>
-                          <a:blip r:embed="rId5"/>
+                          <a:blip r:embed="rId11"/>
                           <a:stretch>
                             <a:fillRect/>
                           </a:stretch>
@@ -97,15 +1474,54 @@
           <w:p>
             <w:pPr>
               <w:jc w:val="center"/>
+              <w:rPr>
+                <w:color w:val="404040" w:themeColor="text1" w:themeTint="BF"/>
+              </w:rPr>
             </w:pPr>
             <w:r>
-              <w:t>Damos click en el botón “Download for Windows”</w:t>
+              <w:rPr>
+                <w:color w:val="404040" w:themeColor="text1" w:themeTint="BF"/>
+              </w:rPr>
+              <w:t xml:space="preserve">Accedemos al enlace </w:t>
+            </w:r>
+            <w:hyperlink r:id="rId12" w:history="1">
+              <w:r>
+                <w:rPr>
+                  <w:rStyle w:val="Hipervnculo"/>
+                  <w:color w:val="404040" w:themeColor="text1" w:themeTint="BF"/>
+                </w:rPr>
+                <w:t>https://git-scm.com/downloads</w:t>
+              </w:r>
+            </w:hyperlink>
+            <w:r>
+              <w:rPr>
+                <w:color w:val="404040" w:themeColor="text1" w:themeTint="BF"/>
+              </w:rPr>
+              <w:t xml:space="preserve">   y d</w:t>
+            </w:r>
+            <w:r>
+              <w:rPr>
+                <w:color w:val="404040" w:themeColor="text1" w:themeTint="BF"/>
+              </w:rPr>
+              <w:t>amos click en el botón “Download for Windows”</w:t>
+            </w:r>
+            <w:r>
+              <w:rPr>
+                <w:color w:val="404040" w:themeColor="text1" w:themeTint="BF"/>
+              </w:rPr>
+              <w:t xml:space="preserve"> (Para el caso de este reporte)</w:t>
             </w:r>
           </w:p>
         </w:tc>
       </w:tr>
     </w:tbl>
-    <w:p/>
+    <w:p>
+      <w:pPr>
+        <w:rPr>
+          <w:color w:val="404040" w:themeColor="text1" w:themeTint="BF"/>
+        </w:rPr>
+      </w:pPr>
+    </w:p>
     <w:tbl>
       <w:tblPr>
         <w:tblStyle w:val="Tablaconcuadrcula"/>
@@ -122,7 +1538,16 @@
             <w:tcW w:w="4675" w:type="dxa"/>
           </w:tcPr>
           <w:p>
-            <w:r>
+            <w:pPr>
+              <w:rPr>
+                <w:color w:val="404040" w:themeColor="text1" w:themeTint="BF"/>
+              </w:rPr>
+            </w:pPr>
+            <w:r>
+              <w:rPr>
+                <w:noProof/>
+                <w:color w:val="404040" w:themeColor="text1" w:themeTint="BF"/>
+              </w:rPr>
               <w:drawing>
                 <wp:inline distT="0" distB="0" distL="0" distR="0" wp14:anchorId="24B4CC3E" wp14:editId="64495C61">
                   <wp:extent cx="3026419" cy="1073150"/>
@@ -139,7 +1564,7 @@
                           <pic:cNvPicPr/>
                         </pic:nvPicPr>
                         <pic:blipFill>
-                          <a:blip r:embed="rId6"/>
+                          <a:blip r:embed="rId13"/>
                           <a:stretch>
                             <a:fillRect/>
                           </a:stretch>
@@ -165,17 +1590,43 @@
           <w:tcPr>
             <w:tcW w:w="4675" w:type="dxa"/>
           </w:tcPr>
-          <w:p/>
-          <w:p/>
           <w:p>
-            <w:r>
+            <w:pPr>
+              <w:rPr>
+                <w:color w:val="404040" w:themeColor="text1" w:themeTint="BF"/>
+              </w:rPr>
+            </w:pPr>
+          </w:p>
+          <w:p>
+            <w:pPr>
+              <w:rPr>
+                <w:color w:val="404040" w:themeColor="text1" w:themeTint="BF"/>
+              </w:rPr>
+            </w:pPr>
+          </w:p>
+          <w:p>
+            <w:pPr>
+              <w:rPr>
+                <w:color w:val="404040" w:themeColor="text1" w:themeTint="BF"/>
+              </w:rPr>
+            </w:pPr>
+            <w:r>
+              <w:rPr>
+                <w:color w:val="404040" w:themeColor="text1" w:themeTint="BF"/>
+              </w:rPr>
               <w:t>Descargamos la versión de 64-bit</w:t>
             </w:r>
           </w:p>
         </w:tc>
       </w:tr>
     </w:tbl>
-    <w:p/>
+    <w:p>
+      <w:pPr>
+        <w:rPr>
+          <w:color w:val="404040" w:themeColor="text1" w:themeTint="BF"/>
+        </w:rPr>
+      </w:pPr>
+    </w:p>
     <w:tbl>
       <w:tblPr>
         <w:tblStyle w:val="Tablaconcuadrcula"/>
@@ -192,7 +1643,16 @@
             <w:tcW w:w="4675" w:type="dxa"/>
           </w:tcPr>
           <w:p>
-            <w:r>
+            <w:pPr>
+              <w:rPr>
+                <w:color w:val="404040" w:themeColor="text1" w:themeTint="BF"/>
+              </w:rPr>
+            </w:pPr>
+            <w:r>
+              <w:rPr>
+                <w:noProof/>
+                <w:color w:val="404040" w:themeColor="text1" w:themeTint="BF"/>
+              </w:rPr>
               <w:drawing>
                 <wp:inline distT="0" distB="0" distL="0" distR="0" wp14:anchorId="1B53C2EC" wp14:editId="535B3B2C">
                   <wp:extent cx="1764665" cy="1041400"/>
@@ -209,7 +1669,7 @@
                           <pic:cNvPicPr/>
                         </pic:nvPicPr>
                         <pic:blipFill>
-                          <a:blip r:embed="rId7"/>
+                          <a:blip r:embed="rId14"/>
                           <a:stretch>
                             <a:fillRect/>
                           </a:stretch>
@@ -235,11 +1695,29 @@
           <w:tcPr>
             <w:tcW w:w="4675" w:type="dxa"/>
           </w:tcPr>
-          <w:p/>
+          <w:p>
+            <w:pPr>
+              <w:rPr>
+                <w:color w:val="404040" w:themeColor="text1" w:themeTint="BF"/>
+              </w:rPr>
+            </w:pPr>
+            <w:r>
+              <w:rPr>
+                <w:color w:val="404040" w:themeColor="text1" w:themeTint="BF"/>
+              </w:rPr>
+              <w:t>Veremos el archivo en nuestra carpeta de descarga, en la cual le damos doble click para proceder a instalar</w:t>
+            </w:r>
+          </w:p>
         </w:tc>
       </w:tr>
     </w:tbl>
-    <w:p/>
+    <w:p>
+      <w:pPr>
+        <w:rPr>
+          <w:color w:val="404040" w:themeColor="text1" w:themeTint="BF"/>
+        </w:rPr>
+      </w:pPr>
+    </w:p>
     <w:tbl>
       <w:tblPr>
         <w:tblStyle w:val="Tablaconcuadrcula"/>
@@ -256,7 +1734,16 @@
             <w:tcW w:w="4675" w:type="dxa"/>
           </w:tcPr>
           <w:p>
-            <w:r>
+            <w:pPr>
+              <w:rPr>
+                <w:color w:val="404040" w:themeColor="text1" w:themeTint="BF"/>
+              </w:rPr>
+            </w:pPr>
+            <w:r>
+              <w:rPr>
+                <w:noProof/>
+                <w:color w:val="404040" w:themeColor="text1" w:themeTint="BF"/>
+              </w:rPr>
               <w:drawing>
                 <wp:inline distT="0" distB="0" distL="0" distR="0" wp14:anchorId="643FB80C" wp14:editId="0A0009CE">
                   <wp:extent cx="2740160" cy="2133600"/>
@@ -273,7 +1760,7 @@
                           <pic:cNvPicPr/>
                         </pic:nvPicPr>
                         <pic:blipFill>
-                          <a:blip r:embed="rId8"/>
+                          <a:blip r:embed="rId15"/>
                           <a:stretch>
                             <a:fillRect/>
                           </a:stretch>
@@ -299,11 +1786,29 @@
           <w:tcPr>
             <w:tcW w:w="4675" w:type="dxa"/>
           </w:tcPr>
-          <w:p/>
+          <w:p>
+            <w:pPr>
+              <w:rPr>
+                <w:color w:val="404040" w:themeColor="text1" w:themeTint="BF"/>
+              </w:rPr>
+            </w:pPr>
+            <w:r>
+              <w:rPr>
+                <w:color w:val="404040" w:themeColor="text1" w:themeTint="BF"/>
+              </w:rPr>
+              <w:t>Leemos la licencia y damos click en “Install” y aguardamos el tiempo de instalación de la herramienta</w:t>
+            </w:r>
+          </w:p>
         </w:tc>
       </w:tr>
     </w:tbl>
-    <w:p/>
+    <w:p>
+      <w:pPr>
+        <w:rPr>
+          <w:color w:val="404040" w:themeColor="text1" w:themeTint="BF"/>
+        </w:rPr>
+      </w:pPr>
+    </w:p>
     <w:tbl>
       <w:tblPr>
         <w:tblStyle w:val="Tablaconcuadrcula"/>
@@ -320,7 +1825,16 @@
             <w:tcW w:w="4675" w:type="dxa"/>
           </w:tcPr>
           <w:p>
-            <w:r>
+            <w:pPr>
+              <w:rPr>
+                <w:color w:val="404040" w:themeColor="text1" w:themeTint="BF"/>
+              </w:rPr>
+            </w:pPr>
+            <w:r>
+              <w:rPr>
+                <w:noProof/>
+                <w:color w:val="404040" w:themeColor="text1" w:themeTint="BF"/>
+              </w:rPr>
               <w:lastRenderedPageBreak/>
               <w:drawing>
                 <wp:inline distT="0" distB="0" distL="0" distR="0" wp14:anchorId="705D3115" wp14:editId="0679EA12">
@@ -338,7 +1852,7 @@
                           <pic:cNvPicPr/>
                         </pic:nvPicPr>
                         <pic:blipFill>
-                          <a:blip r:embed="rId9"/>
+                          <a:blip r:embed="rId16"/>
                           <a:stretch>
                             <a:fillRect/>
                           </a:stretch>
@@ -364,11 +1878,29 @@
           <w:tcPr>
             <w:tcW w:w="4675" w:type="dxa"/>
           </w:tcPr>
-          <w:p/>
+          <w:p>
+            <w:pPr>
+              <w:rPr>
+                <w:color w:val="404040" w:themeColor="text1" w:themeTint="BF"/>
+              </w:rPr>
+            </w:pPr>
+            <w:r>
+              <w:rPr>
+                <w:color w:val="404040" w:themeColor="text1" w:themeTint="BF"/>
+              </w:rPr>
+              <w:t>Nos aparecerá una barra de progreso</w:t>
+            </w:r>
+          </w:p>
         </w:tc>
       </w:tr>
     </w:tbl>
-    <w:p/>
+    <w:p>
+      <w:pPr>
+        <w:rPr>
+          <w:color w:val="404040" w:themeColor="text1" w:themeTint="BF"/>
+        </w:rPr>
+      </w:pPr>
+    </w:p>
     <w:tbl>
       <w:tblPr>
         <w:tblStyle w:val="Tablaconcuadrcula"/>
@@ -385,7 +1917,16 @@
             <w:tcW w:w="4675" w:type="dxa"/>
           </w:tcPr>
           <w:p>
-            <w:r>
+            <w:pPr>
+              <w:rPr>
+                <w:color w:val="404040" w:themeColor="text1" w:themeTint="BF"/>
+              </w:rPr>
+            </w:pPr>
+            <w:r>
+              <w:rPr>
+                <w:noProof/>
+                <w:color w:val="404040" w:themeColor="text1" w:themeTint="BF"/>
+              </w:rPr>
               <w:drawing>
                 <wp:inline distT="0" distB="0" distL="0" distR="0" wp14:anchorId="12FF93CF" wp14:editId="79AA5ABF">
                   <wp:extent cx="2470337" cy="1917700"/>
@@ -402,7 +1943,7 @@
                           <pic:cNvPicPr/>
                         </pic:nvPicPr>
                         <pic:blipFill>
-                          <a:blip r:embed="rId10"/>
+                          <a:blip r:embed="rId17"/>
                           <a:stretch>
                             <a:fillRect/>
                           </a:stretch>
@@ -428,11 +1969,29 @@
           <w:tcPr>
             <w:tcW w:w="4675" w:type="dxa"/>
           </w:tcPr>
-          <w:p/>
+          <w:p>
+            <w:pPr>
+              <w:rPr>
+                <w:color w:val="404040" w:themeColor="text1" w:themeTint="BF"/>
+              </w:rPr>
+            </w:pPr>
+            <w:r>
+              <w:rPr>
+                <w:color w:val="404040" w:themeColor="text1" w:themeTint="BF"/>
+              </w:rPr>
+              <w:t>Una vez finalizado, podemos dar “check” en “Launch Git Bash” para activar la consola Git cuando demos click en “Finish” para finalizar la instalación</w:t>
+            </w:r>
+          </w:p>
         </w:tc>
       </w:tr>
     </w:tbl>
-    <w:p/>
+    <w:p>
+      <w:pPr>
+        <w:rPr>
+          <w:color w:val="404040" w:themeColor="text1" w:themeTint="BF"/>
+        </w:rPr>
+      </w:pPr>
+    </w:p>
     <w:tbl>
       <w:tblPr>
         <w:tblStyle w:val="Tablaconcuadrcula"/>
@@ -449,7 +2008,16 @@
             <w:tcW w:w="4675" w:type="dxa"/>
           </w:tcPr>
           <w:p>
-            <w:r>
+            <w:pPr>
+              <w:rPr>
+                <w:color w:val="404040" w:themeColor="text1" w:themeTint="BF"/>
+              </w:rPr>
+            </w:pPr>
+            <w:r>
+              <w:rPr>
+                <w:noProof/>
+                <w:color w:val="404040" w:themeColor="text1" w:themeTint="BF"/>
+              </w:rPr>
               <w:drawing>
                 <wp:inline distT="0" distB="0" distL="0" distR="0" wp14:anchorId="4FA8A5F2" wp14:editId="67D01310">
                   <wp:extent cx="2659977" cy="1727200"/>
@@ -466,7 +2034,7 @@
                           <pic:cNvPicPr/>
                         </pic:nvPicPr>
                         <pic:blipFill>
-                          <a:blip r:embed="rId11"/>
+                          <a:blip r:embed="rId18"/>
                           <a:stretch>
                             <a:fillRect/>
                           </a:stretch>
@@ -492,45 +2060,71 @@
           <w:tcPr>
             <w:tcW w:w="4675" w:type="dxa"/>
           </w:tcPr>
-          <w:p/>
+          <w:p>
+            <w:pPr>
+              <w:rPr>
+                <w:color w:val="404040" w:themeColor="text1" w:themeTint="BF"/>
+              </w:rPr>
+            </w:pPr>
+            <w:r>
+              <w:rPr>
+                <w:color w:val="404040" w:themeColor="text1" w:themeTint="BF"/>
+              </w:rPr>
+              <w:t>Nos aparecerá la siguiente consola, la cual nos indica que la instalación a terminado con éxito, desde aquí podemos introducir los comandos Git para controlar las versiones de nuestros proyectos de programación.</w:t>
+            </w:r>
+          </w:p>
         </w:tc>
       </w:tr>
     </w:tbl>
-    <w:p/>
-    <w:tbl>
-      <w:tblPr>
-        <w:tblStyle w:val="Tablaconcuadrcula"/>
-        <w:tblW w:w="0" w:type="auto"/>
-        <w:tblLook w:val="04A0" w:firstRow="1" w:lastRow="0" w:firstColumn="1" w:lastColumn="0" w:noHBand="0" w:noVBand="1"/>
-      </w:tblPr>
-      <w:tblGrid>
-        <w:gridCol w:w="4675"/>
-        <w:gridCol w:w="4675"/>
-      </w:tblGrid>
-      <w:tr>
-        <w:tc>
-          <w:tcPr>
-            <w:tcW w:w="4675" w:type="dxa"/>
-          </w:tcPr>
-          <w:p/>
-        </w:tc>
-        <w:tc>
-          <w:tcPr>
-            <w:tcW w:w="4675" w:type="dxa"/>
-          </w:tcPr>
-          <w:p/>
-        </w:tc>
-      </w:tr>
-    </w:tbl>
-    <w:p/>
     <w:p>
-      <w:r>
-        <w:t>● Configura la información del usuario para todos los repositorios locales</w:t>
-      </w:r>
+      <w:pPr>
+        <w:rPr>
+          <w:color w:val="404040" w:themeColor="text1" w:themeTint="BF"/>
+        </w:rPr>
+      </w:pPr>
     </w:p>
     <w:p>
-      <w:r>
-        <w:t>Configurar la información del usuario en Git</w:t>
+      <w:pPr>
+        <w:rPr>
+          <w:rStyle w:val="Ttulo1Car"/>
+          <w:color w:val="404040" w:themeColor="text1" w:themeTint="BF"/>
+        </w:rPr>
+      </w:pPr>
+      <w:bookmarkStart w:id="1" w:name="_Toc193546330"/>
+      <w:r>
+        <w:rPr>
+          <w:rStyle w:val="Ttulo1Car"/>
+          <w:color w:val="404040" w:themeColor="text1" w:themeTint="BF"/>
+        </w:rPr>
+        <w:t>Configura</w:t>
+      </w:r>
+      <w:r>
+        <w:rPr>
+          <w:rStyle w:val="Ttulo1Car"/>
+          <w:color w:val="404040" w:themeColor="text1" w:themeTint="BF"/>
+        </w:rPr>
+        <w:t>ción de</w:t>
+      </w:r>
+      <w:r>
+        <w:rPr>
+          <w:rStyle w:val="Ttulo1Car"/>
+          <w:color w:val="404040" w:themeColor="text1" w:themeTint="BF"/>
+        </w:rPr>
+        <w:t xml:space="preserve"> información del usuario para todos los repositorios locales</w:t>
+      </w:r>
+      <w:bookmarkEnd w:id="1"/>
+    </w:p>
+    <w:p>
+      <w:pPr>
+        <w:rPr>
+          <w:color w:val="404040" w:themeColor="text1" w:themeTint="BF"/>
+        </w:rPr>
+      </w:pPr>
+      <w:r>
+        <w:rPr>
+          <w:color w:val="404040" w:themeColor="text1" w:themeTint="BF"/>
+        </w:rPr>
+        <w:t>Procedemos a configurar las credenciales básicas para nuestro entorno Git de trabajo, a través de los siguientes comandos:</w:t>
       </w:r>
     </w:p>
     <w:tbl>
@@ -548,74 +2142,35 @@
             <w:tcW w:w="9350" w:type="dxa"/>
           </w:tcPr>
           <w:p>
-            <w:r>
-              <w:t xml:space="preserve">git config --global user.name </w:t>
-            </w:r>
-            <w:r>
-              <w:rPr>
-                <w:color w:val="3A7C22" w:themeColor="accent6" w:themeShade="BF"/>
-              </w:rPr>
-              <w:t xml:space="preserve">"Tu </w:t>
-            </w:r>
-            <w:r>
-              <w:rPr>
-                <w:color w:val="3A7C22" w:themeColor="accent6" w:themeShade="BF"/>
-              </w:rPr>
-              <w:t>n</w:t>
-            </w:r>
-            <w:r>
-              <w:rPr>
-                <w:color w:val="3A7C22" w:themeColor="accent6" w:themeShade="BF"/>
-              </w:rPr>
-              <w:t>ombre"</w:t>
+            <w:pPr>
+              <w:rPr>
+                <w:rFonts w:ascii="Consolas" w:hAnsi="Consolas"/>
+                <w:color w:val="404040" w:themeColor="text1" w:themeTint="BF"/>
+              </w:rPr>
+            </w:pPr>
+            <w:r>
+              <w:rPr>
+                <w:rFonts w:ascii="Consolas" w:hAnsi="Consolas"/>
+                <w:color w:val="404040" w:themeColor="text1" w:themeTint="BF"/>
+              </w:rPr>
+              <w:t>git config --global user.name "Tu nombre"</w:t>
             </w:r>
           </w:p>
           <w:p>
             <w:pPr>
               <w:rPr>
+                <w:color w:val="404040" w:themeColor="text1" w:themeTint="BF"/>
                 <w:lang w:val="en-US"/>
               </w:rPr>
             </w:pPr>
             <w:r>
               <w:rPr>
+                <w:rFonts w:ascii="Consolas" w:hAnsi="Consolas"/>
+                <w:color w:val="404040" w:themeColor="text1" w:themeTint="BF"/>
                 <w:lang w:val="en-US"/>
               </w:rPr>
-              <w:t xml:space="preserve">git config --global user.email </w:t>
-            </w:r>
-            <w:r>
-              <w:rPr>
-                <w:color w:val="3A7C22" w:themeColor="accent6" w:themeShade="BF"/>
-                <w:lang w:val="en-US"/>
-              </w:rPr>
-              <w:t>"tu</w:t>
-            </w:r>
-            <w:r>
-              <w:rPr>
-                <w:color w:val="3A7C22" w:themeColor="accent6" w:themeShade="BF"/>
-                <w:lang w:val="en-US"/>
-              </w:rPr>
-              <w:t>_</w:t>
-            </w:r>
-            <w:r>
-              <w:rPr>
-                <w:color w:val="3A7C22" w:themeColor="accent6" w:themeShade="BF"/>
-                <w:lang w:val="en-US"/>
-              </w:rPr>
-              <w:t>email@e</w:t>
-            </w:r>
-            <w:r>
-              <w:rPr>
-                <w:color w:val="3A7C22" w:themeColor="accent6" w:themeShade="BF"/>
-                <w:lang w:val="en-US"/>
-              </w:rPr>
-              <w:t>jemplo</w:t>
-            </w:r>
-            <w:r>
-              <w:rPr>
-                <w:color w:val="3A7C22" w:themeColor="accent6" w:themeShade="BF"/>
-                <w:lang w:val="en-US"/>
-              </w:rPr>
-              <w:t>.com"</w:t>
+              <w:lastRenderedPageBreak/>
+              <w:t>git config --global user.email "tu_email@ejemplo.com"</w:t>
             </w:r>
           </w:p>
         </w:tc>
@@ -624,68 +2179,3581 @@
     <w:p>
       <w:pPr>
         <w:rPr>
+          <w:color w:val="404040" w:themeColor="text1" w:themeTint="BF"/>
           <w:lang w:val="en-US"/>
         </w:rPr>
       </w:pPr>
     </w:p>
     <w:p>
-      <w:r>
-        <w:t>● Crear una cuenta en GitHub (https://github.com/)</w:t>
+      <w:pPr>
+        <w:rPr>
+          <w:color w:val="404040" w:themeColor="text1" w:themeTint="BF"/>
+        </w:rPr>
+      </w:pPr>
+      <w:r>
+        <w:rPr>
+          <w:color w:val="404040" w:themeColor="text1" w:themeTint="BF"/>
+        </w:rPr>
+        <w:t xml:space="preserve">de esta manera ya tenemos lo básico para empezar a </w:t>
+      </w:r>
+      <w:r>
+        <w:rPr>
+          <w:color w:val="404040" w:themeColor="text1" w:themeTint="BF"/>
+        </w:rPr>
+        <w:t>utilizarlo</w:t>
+      </w:r>
+      <w:r>
+        <w:rPr>
+          <w:color w:val="404040" w:themeColor="text1" w:themeTint="BF"/>
+        </w:rPr>
+        <w:t>.</w:t>
       </w:r>
     </w:p>
     <w:p>
-      <w:r>
-        <w:t>● Crear un proyecto denominado Sistemas de Información Web</w:t>
+      <w:pPr>
+        <w:rPr>
+          <w:color w:val="404040" w:themeColor="text1" w:themeTint="BF"/>
+        </w:rPr>
+      </w:pPr>
+      <w:r>
+        <w:rPr>
+          <w:color w:val="404040" w:themeColor="text1" w:themeTint="BF"/>
+        </w:rPr>
+        <w:t>● Crear una cuenta en GitHub (</w:t>
+      </w:r>
+      <w:hyperlink r:id="rId19" w:history="1">
+        <w:r>
+          <w:rPr>
+            <w:rStyle w:val="Hipervnculo"/>
+            <w:color w:val="404040" w:themeColor="text1" w:themeTint="BF"/>
+          </w:rPr>
+          <w:t>https://github.com/</w:t>
+        </w:r>
+      </w:hyperlink>
+      <w:r>
+        <w:rPr>
+          <w:color w:val="404040" w:themeColor="text1" w:themeTint="BF"/>
+        </w:rPr>
+        <w:t>)</w:t>
       </w:r>
     </w:p>
     <w:p>
-      <w:r>
-        <w:t>● Clonar el proyecto en la máquina local</w:t>
+      <w:pPr>
+        <w:rPr>
+          <w:color w:val="404040" w:themeColor="text1" w:themeTint="BF"/>
+        </w:rPr>
+      </w:pPr>
+      <w:r>
+        <w:rPr>
+          <w:color w:val="404040" w:themeColor="text1" w:themeTint="BF"/>
+        </w:rPr>
+        <w:t xml:space="preserve">Para crear la cuenta en la plataforma </w:t>
+      </w:r>
+      <w:r>
+        <w:rPr>
+          <w:color w:val="404040" w:themeColor="text1" w:themeTint="BF"/>
+        </w:rPr>
+        <w:t>Github</w:t>
+      </w:r>
+      <w:r>
+        <w:rPr>
+          <w:color w:val="404040" w:themeColor="text1" w:themeTint="BF"/>
+        </w:rPr>
+        <w:t xml:space="preserve">, accedemos la página </w:t>
+      </w:r>
+      <w:hyperlink r:id="rId20" w:history="1">
+        <w:r>
+          <w:rPr>
+            <w:rStyle w:val="Hipervnculo"/>
+            <w:color w:val="404040" w:themeColor="text1" w:themeTint="BF"/>
+          </w:rPr>
+          <w:t>https://github.com/</w:t>
+        </w:r>
+      </w:hyperlink>
+      <w:r>
+        <w:rPr>
+          <w:color w:val="404040" w:themeColor="text1" w:themeTint="BF"/>
+        </w:rPr>
+        <w:t xml:space="preserve"> </w:t>
+      </w:r>
+      <w:r>
+        <w:rPr>
+          <w:color w:val="404040" w:themeColor="text1" w:themeTint="BF"/>
+        </w:rPr>
+        <w:t>y nos registramos si aún no se cuenta con un registro.</w:t>
+      </w:r>
+      <w:r>
+        <w:rPr>
+          <w:color w:val="404040" w:themeColor="text1" w:themeTint="BF"/>
+        </w:rPr>
+        <w:t xml:space="preserve"> Una vez finalizado el registro procederemos a autenticarnos para iniciar la carga de nuestro proyecto.</w:t>
       </w:r>
     </w:p>
     <w:p>
-      <w:r>
-        <w:t>● Crear una rama a partir de la rama principal</w:t>
-      </w:r>
+      <w:pPr>
+        <w:rPr>
+          <w:color w:val="404040" w:themeColor="text1" w:themeTint="BF"/>
+        </w:rPr>
+      </w:pPr>
+      <w:r>
+        <w:rPr>
+          <w:color w:val="404040" w:themeColor="text1" w:themeTint="BF"/>
+        </w:rPr>
+        <w:t>● Crear un proyecto denominado Sistemas de Información Web</w:t>
+      </w:r>
+    </w:p>
+    <w:tbl>
+      <w:tblPr>
+        <w:tblStyle w:val="Tablaconcuadrcula"/>
+        <w:tblW w:w="0" w:type="auto"/>
+        <w:tblLook w:val="04A0" w:firstRow="1" w:lastRow="0" w:firstColumn="1" w:lastColumn="0" w:noHBand="0" w:noVBand="1"/>
+      </w:tblPr>
+      <w:tblGrid>
+        <w:gridCol w:w="4675"/>
+        <w:gridCol w:w="4675"/>
+      </w:tblGrid>
+      <w:tr>
+        <w:tc>
+          <w:tcPr>
+            <w:tcW w:w="4675" w:type="dxa"/>
+          </w:tcPr>
+          <w:p>
+            <w:pPr>
+              <w:jc w:val="center"/>
+              <w:rPr>
+                <w:color w:val="404040" w:themeColor="text1" w:themeTint="BF"/>
+              </w:rPr>
+            </w:pPr>
+            <w:r>
+              <w:rPr>
+                <w:noProof/>
+                <w:color w:val="404040" w:themeColor="text1" w:themeTint="BF"/>
+              </w:rPr>
+              <w:drawing>
+                <wp:inline distT="0" distB="0" distL="0" distR="0" wp14:anchorId="1D242464" wp14:editId="63E3FD64">
+                  <wp:extent cx="1789148" cy="2559050"/>
+                  <wp:effectExtent l="0" t="0" r="1905" b="0"/>
+                  <wp:docPr id="848449455" name="Imagen 1"/>
+                  <wp:cNvGraphicFramePr>
+                    <a:graphicFrameLocks xmlns:a="http://schemas.openxmlformats.org/drawingml/2006/main" noChangeAspect="1"/>
+                  </wp:cNvGraphicFramePr>
+                  <a:graphic xmlns:a="http://schemas.openxmlformats.org/drawingml/2006/main">
+                    <a:graphicData uri="http://schemas.openxmlformats.org/drawingml/2006/picture">
+                      <pic:pic xmlns:pic="http://schemas.openxmlformats.org/drawingml/2006/picture">
+                        <pic:nvPicPr>
+                          <pic:cNvPr id="848449455" name=""/>
+                          <pic:cNvPicPr/>
+                        </pic:nvPicPr>
+                        <pic:blipFill>
+                          <a:blip r:embed="rId21"/>
+                          <a:stretch>
+                            <a:fillRect/>
+                          </a:stretch>
+                        </pic:blipFill>
+                        <pic:spPr>
+                          <a:xfrm>
+                            <a:off x="0" y="0"/>
+                            <a:ext cx="1794403" cy="2566566"/>
+                          </a:xfrm>
+                          <a:prstGeom prst="rect">
+                            <a:avLst/>
+                          </a:prstGeom>
+                        </pic:spPr>
+                      </pic:pic>
+                    </a:graphicData>
+                  </a:graphic>
+                </wp:inline>
+              </w:drawing>
+            </w:r>
+          </w:p>
+        </w:tc>
+        <w:tc>
+          <w:tcPr>
+            <w:tcW w:w="4675" w:type="dxa"/>
+          </w:tcPr>
+          <w:p>
+            <w:pPr>
+              <w:rPr>
+                <w:color w:val="404040" w:themeColor="text1" w:themeTint="BF"/>
+              </w:rPr>
+            </w:pPr>
+            <w:r>
+              <w:rPr>
+                <w:color w:val="404040" w:themeColor="text1" w:themeTint="BF"/>
+              </w:rPr>
+              <w:t>Iniciamos sesión en Github</w:t>
+            </w:r>
+          </w:p>
+          <w:p>
+            <w:pPr>
+              <w:rPr>
+                <w:color w:val="404040" w:themeColor="text1" w:themeTint="BF"/>
+              </w:rPr>
+            </w:pPr>
+            <w:r>
+              <w:rPr>
+                <w:color w:val="404040" w:themeColor="text1" w:themeTint="BF"/>
+              </w:rPr>
+              <w:t xml:space="preserve">Para ello ingresamos a la página </w:t>
+            </w:r>
+          </w:p>
+          <w:p>
+            <w:pPr>
+              <w:rPr>
+                <w:color w:val="404040" w:themeColor="text1" w:themeTint="BF"/>
+              </w:rPr>
+            </w:pPr>
+            <w:r>
+              <w:rPr>
+                <w:color w:val="404040" w:themeColor="text1" w:themeTint="BF"/>
+              </w:rPr>
+              <w:t>github.com/login</w:t>
+            </w:r>
+          </w:p>
+          <w:p>
+            <w:pPr>
+              <w:rPr>
+                <w:color w:val="404040" w:themeColor="text1" w:themeTint="BF"/>
+              </w:rPr>
+            </w:pPr>
+          </w:p>
+          <w:p>
+            <w:pPr>
+              <w:rPr>
+                <w:color w:val="404040" w:themeColor="text1" w:themeTint="BF"/>
+              </w:rPr>
+            </w:pPr>
+            <w:r>
+              <w:rPr>
+                <w:color w:val="404040" w:themeColor="text1" w:themeTint="BF"/>
+              </w:rPr>
+              <w:t>agregamos nuestro email y contraseña configurada al crear nuestra cuenta Github.</w:t>
+            </w:r>
+          </w:p>
+        </w:tc>
+      </w:tr>
+    </w:tbl>
+    <w:p>
+      <w:pPr>
+        <w:rPr>
+          <w:color w:val="404040" w:themeColor="text1" w:themeTint="BF"/>
+        </w:rPr>
+      </w:pPr>
+    </w:p>
+    <w:tbl>
+      <w:tblPr>
+        <w:tblStyle w:val="Tablaconcuadrcula"/>
+        <w:tblW w:w="0" w:type="auto"/>
+        <w:tblLook w:val="04A0" w:firstRow="1" w:lastRow="0" w:firstColumn="1" w:lastColumn="0" w:noHBand="0" w:noVBand="1"/>
+      </w:tblPr>
+      <w:tblGrid>
+        <w:gridCol w:w="4746"/>
+        <w:gridCol w:w="4604"/>
+      </w:tblGrid>
+      <w:tr>
+        <w:tc>
+          <w:tcPr>
+            <w:tcW w:w="4675" w:type="dxa"/>
+          </w:tcPr>
+          <w:p>
+            <w:pPr>
+              <w:rPr>
+                <w:color w:val="404040" w:themeColor="text1" w:themeTint="BF"/>
+              </w:rPr>
+            </w:pPr>
+            <w:r>
+              <w:rPr>
+                <w:noProof/>
+                <w:color w:val="404040" w:themeColor="text1" w:themeTint="BF"/>
+              </w:rPr>
+              <w:drawing>
+                <wp:inline distT="0" distB="0" distL="0" distR="0" wp14:anchorId="550DD7D0" wp14:editId="680E861C">
+                  <wp:extent cx="2875770" cy="1778000"/>
+                  <wp:effectExtent l="0" t="0" r="1270" b="0"/>
+                  <wp:docPr id="1183674762" name="Imagen 1"/>
+                  <wp:cNvGraphicFramePr>
+                    <a:graphicFrameLocks xmlns:a="http://schemas.openxmlformats.org/drawingml/2006/main" noChangeAspect="1"/>
+                  </wp:cNvGraphicFramePr>
+                  <a:graphic xmlns:a="http://schemas.openxmlformats.org/drawingml/2006/main">
+                    <a:graphicData uri="http://schemas.openxmlformats.org/drawingml/2006/picture">
+                      <pic:pic xmlns:pic="http://schemas.openxmlformats.org/drawingml/2006/picture">
+                        <pic:nvPicPr>
+                          <pic:cNvPr id="1183674762" name=""/>
+                          <pic:cNvPicPr/>
+                        </pic:nvPicPr>
+                        <pic:blipFill>
+                          <a:blip r:embed="rId22"/>
+                          <a:stretch>
+                            <a:fillRect/>
+                          </a:stretch>
+                        </pic:blipFill>
+                        <pic:spPr>
+                          <a:xfrm>
+                            <a:off x="0" y="0"/>
+                            <a:ext cx="2896166" cy="1790611"/>
+                          </a:xfrm>
+                          <a:prstGeom prst="rect">
+                            <a:avLst/>
+                          </a:prstGeom>
+                        </pic:spPr>
+                      </pic:pic>
+                    </a:graphicData>
+                  </a:graphic>
+                </wp:inline>
+              </w:drawing>
+            </w:r>
+          </w:p>
+        </w:tc>
+        <w:tc>
+          <w:tcPr>
+            <w:tcW w:w="4675" w:type="dxa"/>
+          </w:tcPr>
+          <w:p>
+            <w:pPr>
+              <w:rPr>
+                <w:color w:val="404040" w:themeColor="text1" w:themeTint="BF"/>
+              </w:rPr>
+            </w:pPr>
+            <w:r>
+              <w:rPr>
+                <w:color w:val="404040" w:themeColor="text1" w:themeTint="BF"/>
+              </w:rPr>
+              <w:t>Cerca de nuestro menú de perfil, damos click en el signo “+” y se desplegará una cinta de opciones, damos click en “New repository” para crear un entorno de trabajo Git.</w:t>
+            </w:r>
+          </w:p>
+        </w:tc>
+      </w:tr>
+    </w:tbl>
+    <w:p>
+      <w:pPr>
+        <w:rPr>
+          <w:color w:val="404040" w:themeColor="text1" w:themeTint="BF"/>
+        </w:rPr>
+      </w:pPr>
+    </w:p>
+    <w:tbl>
+      <w:tblPr>
+        <w:tblStyle w:val="Tablaconcuadrcula"/>
+        <w:tblW w:w="0" w:type="auto"/>
+        <w:tblLook w:val="04A0" w:firstRow="1" w:lastRow="0" w:firstColumn="1" w:lastColumn="0" w:noHBand="0" w:noVBand="1"/>
+      </w:tblPr>
+      <w:tblGrid>
+        <w:gridCol w:w="5586"/>
+        <w:gridCol w:w="3764"/>
+      </w:tblGrid>
+      <w:tr>
+        <w:tc>
+          <w:tcPr>
+            <w:tcW w:w="4675" w:type="dxa"/>
+          </w:tcPr>
+          <w:p>
+            <w:pPr>
+              <w:rPr>
+                <w:color w:val="404040" w:themeColor="text1" w:themeTint="BF"/>
+              </w:rPr>
+            </w:pPr>
+            <w:r>
+              <w:rPr>
+                <w:noProof/>
+                <w:color w:val="404040" w:themeColor="text1" w:themeTint="BF"/>
+              </w:rPr>
+              <w:lastRenderedPageBreak/>
+              <w:drawing>
+                <wp:inline distT="0" distB="0" distL="0" distR="0" wp14:anchorId="57376645" wp14:editId="5772828C">
+                  <wp:extent cx="3409113" cy="2470150"/>
+                  <wp:effectExtent l="0" t="0" r="1270" b="6350"/>
+                  <wp:docPr id="679248516" name="Imagen 1"/>
+                  <wp:cNvGraphicFramePr>
+                    <a:graphicFrameLocks xmlns:a="http://schemas.openxmlformats.org/drawingml/2006/main" noChangeAspect="1"/>
+                  </wp:cNvGraphicFramePr>
+                  <a:graphic xmlns:a="http://schemas.openxmlformats.org/drawingml/2006/main">
+                    <a:graphicData uri="http://schemas.openxmlformats.org/drawingml/2006/picture">
+                      <pic:pic xmlns:pic="http://schemas.openxmlformats.org/drawingml/2006/picture">
+                        <pic:nvPicPr>
+                          <pic:cNvPr id="679248516" name=""/>
+                          <pic:cNvPicPr/>
+                        </pic:nvPicPr>
+                        <pic:blipFill>
+                          <a:blip r:embed="rId23"/>
+                          <a:stretch>
+                            <a:fillRect/>
+                          </a:stretch>
+                        </pic:blipFill>
+                        <pic:spPr>
+                          <a:xfrm>
+                            <a:off x="0" y="0"/>
+                            <a:ext cx="3419999" cy="2478038"/>
+                          </a:xfrm>
+                          <a:prstGeom prst="rect">
+                            <a:avLst/>
+                          </a:prstGeom>
+                        </pic:spPr>
+                      </pic:pic>
+                    </a:graphicData>
+                  </a:graphic>
+                </wp:inline>
+              </w:drawing>
+            </w:r>
+          </w:p>
+        </w:tc>
+        <w:tc>
+          <w:tcPr>
+            <w:tcW w:w="4675" w:type="dxa"/>
+          </w:tcPr>
+          <w:p>
+            <w:pPr>
+              <w:rPr>
+                <w:color w:val="404040" w:themeColor="text1" w:themeTint="BF"/>
+              </w:rPr>
+            </w:pPr>
+            <w:r>
+              <w:rPr>
+                <w:color w:val="404040" w:themeColor="text1" w:themeTint="BF"/>
+              </w:rPr>
+              <w:t xml:space="preserve">a continuación damos nombre a nuestro proyecto, que en este caso será: </w:t>
+            </w:r>
+            <w:r>
+              <w:rPr>
+                <w:color w:val="404040" w:themeColor="text1" w:themeTint="BF"/>
+              </w:rPr>
+              <w:t>“Sistemas de información Web”</w:t>
+            </w:r>
+            <w:r>
+              <w:rPr>
+                <w:color w:val="404040" w:themeColor="text1" w:themeTint="BF"/>
+              </w:rPr>
+              <w:br/>
+            </w:r>
+            <w:r>
+              <w:rPr>
+                <w:color w:val="404040" w:themeColor="text1" w:themeTint="BF"/>
+              </w:rPr>
+              <w:br/>
+            </w:r>
+            <w:r>
+              <w:rPr>
+                <w:color w:val="404040" w:themeColor="text1" w:themeTint="BF"/>
+              </w:rPr>
+              <w:t>A</w:t>
+            </w:r>
+            <w:r>
+              <w:rPr>
+                <w:color w:val="404040" w:themeColor="text1" w:themeTint="BF"/>
+              </w:rPr>
+              <w:t>gregamos de manera opcional, una descripción</w:t>
+            </w:r>
+            <w:r>
+              <w:rPr>
+                <w:color w:val="404040" w:themeColor="text1" w:themeTint="BF"/>
+              </w:rPr>
+              <w:t xml:space="preserve"> y elegimos “Public” para que un usuario externo tenga acceso a nuestro trabajo. </w:t>
+            </w:r>
+          </w:p>
+          <w:p>
+            <w:pPr>
+              <w:rPr>
+                <w:color w:val="404040" w:themeColor="text1" w:themeTint="BF"/>
+              </w:rPr>
+            </w:pPr>
+            <w:r>
+              <w:rPr>
+                <w:color w:val="404040" w:themeColor="text1" w:themeTint="BF"/>
+              </w:rPr>
+              <w:br/>
+              <w:t>y damos click para agregar un archivo README.</w:t>
+            </w:r>
+          </w:p>
+        </w:tc>
+      </w:tr>
+    </w:tbl>
+    <w:p>
+      <w:pPr>
+        <w:rPr>
+          <w:color w:val="404040" w:themeColor="text1" w:themeTint="BF"/>
+        </w:rPr>
+      </w:pPr>
+    </w:p>
+    <w:tbl>
+      <w:tblPr>
+        <w:tblStyle w:val="Tablaconcuadrcula"/>
+        <w:tblW w:w="0" w:type="auto"/>
+        <w:tblLook w:val="04A0" w:firstRow="1" w:lastRow="0" w:firstColumn="1" w:lastColumn="0" w:noHBand="0" w:noVBand="1"/>
+      </w:tblPr>
+      <w:tblGrid>
+        <w:gridCol w:w="6127"/>
+        <w:gridCol w:w="3223"/>
+      </w:tblGrid>
+      <w:tr>
+        <w:tc>
+          <w:tcPr>
+            <w:tcW w:w="4675" w:type="dxa"/>
+          </w:tcPr>
+          <w:p>
+            <w:pPr>
+              <w:rPr>
+                <w:color w:val="404040" w:themeColor="text1" w:themeTint="BF"/>
+              </w:rPr>
+            </w:pPr>
+            <w:r>
+              <w:rPr>
+                <w:noProof/>
+                <w:color w:val="404040" w:themeColor="text1" w:themeTint="BF"/>
+              </w:rPr>
+              <w:drawing>
+                <wp:inline distT="0" distB="0" distL="0" distR="0" wp14:anchorId="740A14C0" wp14:editId="27A778F4">
+                  <wp:extent cx="3753741" cy="4508500"/>
+                  <wp:effectExtent l="0" t="0" r="0" b="6350"/>
+                  <wp:docPr id="2005745066" name="Imagen 1"/>
+                  <wp:cNvGraphicFramePr>
+                    <a:graphicFrameLocks xmlns:a="http://schemas.openxmlformats.org/drawingml/2006/main" noChangeAspect="1"/>
+                  </wp:cNvGraphicFramePr>
+                  <a:graphic xmlns:a="http://schemas.openxmlformats.org/drawingml/2006/main">
+                    <a:graphicData uri="http://schemas.openxmlformats.org/drawingml/2006/picture">
+                      <pic:pic xmlns:pic="http://schemas.openxmlformats.org/drawingml/2006/picture">
+                        <pic:nvPicPr>
+                          <pic:cNvPr id="2005745066" name=""/>
+                          <pic:cNvPicPr/>
+                        </pic:nvPicPr>
+                        <pic:blipFill>
+                          <a:blip r:embed="rId24"/>
+                          <a:stretch>
+                            <a:fillRect/>
+                          </a:stretch>
+                        </pic:blipFill>
+                        <pic:spPr>
+                          <a:xfrm>
+                            <a:off x="0" y="0"/>
+                            <a:ext cx="3761574" cy="4517907"/>
+                          </a:xfrm>
+                          <a:prstGeom prst="rect">
+                            <a:avLst/>
+                          </a:prstGeom>
+                        </pic:spPr>
+                      </pic:pic>
+                    </a:graphicData>
+                  </a:graphic>
+                </wp:inline>
+              </w:drawing>
+            </w:r>
+          </w:p>
+        </w:tc>
+        <w:tc>
+          <w:tcPr>
+            <w:tcW w:w="4675" w:type="dxa"/>
+          </w:tcPr>
+          <w:p>
+            <w:pPr>
+              <w:rPr>
+                <w:color w:val="404040" w:themeColor="text1" w:themeTint="BF"/>
+              </w:rPr>
+            </w:pPr>
+            <w:r>
+              <w:rPr>
+                <w:color w:val="404040" w:themeColor="text1" w:themeTint="BF"/>
+              </w:rPr>
+              <w:t xml:space="preserve">A </w:t>
+            </w:r>
+            <w:r>
+              <w:rPr>
+                <w:color w:val="404040" w:themeColor="text1" w:themeTint="BF"/>
+              </w:rPr>
+              <w:t>continuación damos nombre a nuestro proyecto, que en este caso será: “Sistemas de información Web”</w:t>
+            </w:r>
+            <w:r>
+              <w:rPr>
+                <w:color w:val="404040" w:themeColor="text1" w:themeTint="BF"/>
+              </w:rPr>
+              <w:br/>
+            </w:r>
+            <w:r>
+              <w:rPr>
+                <w:color w:val="404040" w:themeColor="text1" w:themeTint="BF"/>
+              </w:rPr>
+              <w:br/>
+              <w:t xml:space="preserve">Agregamos de manera opcional, una descripción y elegimos “Public” para que un usuario externo tenga acceso a nuestro trabajo. </w:t>
+            </w:r>
+          </w:p>
+          <w:p>
+            <w:pPr>
+              <w:rPr>
+                <w:color w:val="404040" w:themeColor="text1" w:themeTint="BF"/>
+              </w:rPr>
+            </w:pPr>
+            <w:r>
+              <w:rPr>
+                <w:color w:val="404040" w:themeColor="text1" w:themeTint="BF"/>
+              </w:rPr>
+              <w:br/>
+              <w:t>y damos click para agregar un archivo README</w:t>
+            </w:r>
+            <w:r>
+              <w:rPr>
+                <w:color w:val="404040" w:themeColor="text1" w:themeTint="BF"/>
+              </w:rPr>
+              <w:t>, que es un archivo en dónde podemos explicar un poco más a personas terceras el contenido del proyecto.</w:t>
+            </w:r>
+          </w:p>
+          <w:p>
+            <w:pPr>
+              <w:rPr>
+                <w:color w:val="404040" w:themeColor="text1" w:themeTint="BF"/>
+              </w:rPr>
+            </w:pPr>
+          </w:p>
+          <w:p>
+            <w:pPr>
+              <w:rPr>
+                <w:color w:val="404040" w:themeColor="text1" w:themeTint="BF"/>
+              </w:rPr>
+            </w:pPr>
+            <w:r>
+              <w:rPr>
+                <w:color w:val="404040" w:themeColor="text1" w:themeTint="BF"/>
+              </w:rPr>
+              <w:t>Por último damos click en “Create repository” y listo.</w:t>
+            </w:r>
+          </w:p>
+        </w:tc>
+      </w:tr>
+    </w:tbl>
+    <w:p>
+      <w:pPr>
+        <w:rPr>
+          <w:color w:val="404040" w:themeColor="text1" w:themeTint="BF"/>
+        </w:rPr>
+      </w:pPr>
+    </w:p>
+    <w:tbl>
+      <w:tblPr>
+        <w:tblStyle w:val="Tablaconcuadrcula"/>
+        <w:tblW w:w="0" w:type="auto"/>
+        <w:tblLook w:val="04A0" w:firstRow="1" w:lastRow="0" w:firstColumn="1" w:lastColumn="0" w:noHBand="0" w:noVBand="1"/>
+      </w:tblPr>
+      <w:tblGrid>
+        <w:gridCol w:w="6066"/>
+        <w:gridCol w:w="3284"/>
+      </w:tblGrid>
+      <w:tr>
+        <w:tc>
+          <w:tcPr>
+            <w:tcW w:w="4675" w:type="dxa"/>
+          </w:tcPr>
+          <w:p>
+            <w:pPr>
+              <w:rPr>
+                <w:color w:val="404040" w:themeColor="text1" w:themeTint="BF"/>
+              </w:rPr>
+            </w:pPr>
+            <w:r>
+              <w:rPr>
+                <w:noProof/>
+                <w:color w:val="404040" w:themeColor="text1" w:themeTint="BF"/>
+              </w:rPr>
+              <w:lastRenderedPageBreak/>
+              <w:drawing>
+                <wp:inline distT="0" distB="0" distL="0" distR="0" wp14:anchorId="423188AE" wp14:editId="4198900C">
+                  <wp:extent cx="3707542" cy="1428750"/>
+                  <wp:effectExtent l="0" t="0" r="7620" b="0"/>
+                  <wp:docPr id="1514219052" name="Imagen 1"/>
+                  <wp:cNvGraphicFramePr>
+                    <a:graphicFrameLocks xmlns:a="http://schemas.openxmlformats.org/drawingml/2006/main" noChangeAspect="1"/>
+                  </wp:cNvGraphicFramePr>
+                  <a:graphic xmlns:a="http://schemas.openxmlformats.org/drawingml/2006/main">
+                    <a:graphicData uri="http://schemas.openxmlformats.org/drawingml/2006/picture">
+                      <pic:pic xmlns:pic="http://schemas.openxmlformats.org/drawingml/2006/picture">
+                        <pic:nvPicPr>
+                          <pic:cNvPr id="1514219052" name=""/>
+                          <pic:cNvPicPr/>
+                        </pic:nvPicPr>
+                        <pic:blipFill>
+                          <a:blip r:embed="rId25"/>
+                          <a:stretch>
+                            <a:fillRect/>
+                          </a:stretch>
+                        </pic:blipFill>
+                        <pic:spPr>
+                          <a:xfrm>
+                            <a:off x="0" y="0"/>
+                            <a:ext cx="3732617" cy="1438413"/>
+                          </a:xfrm>
+                          <a:prstGeom prst="rect">
+                            <a:avLst/>
+                          </a:prstGeom>
+                        </pic:spPr>
+                      </pic:pic>
+                    </a:graphicData>
+                  </a:graphic>
+                </wp:inline>
+              </w:drawing>
+            </w:r>
+          </w:p>
+        </w:tc>
+        <w:tc>
+          <w:tcPr>
+            <w:tcW w:w="4675" w:type="dxa"/>
+          </w:tcPr>
+          <w:p>
+            <w:pPr>
+              <w:rPr>
+                <w:color w:val="404040" w:themeColor="text1" w:themeTint="BF"/>
+              </w:rPr>
+            </w:pPr>
+          </w:p>
+          <w:p>
+            <w:pPr>
+              <w:rPr>
+                <w:color w:val="404040" w:themeColor="text1" w:themeTint="BF"/>
+              </w:rPr>
+            </w:pPr>
+            <w:r>
+              <w:rPr>
+                <w:color w:val="404040" w:themeColor="text1" w:themeTint="BF"/>
+              </w:rPr>
+              <w:t>No</w:t>
+            </w:r>
+            <w:r>
+              <w:rPr>
+                <w:color w:val="404040" w:themeColor="text1" w:themeTint="BF"/>
+              </w:rPr>
+              <w:t>s</w:t>
+            </w:r>
+            <w:r>
+              <w:rPr>
+                <w:color w:val="404040" w:themeColor="text1" w:themeTint="BF"/>
+              </w:rPr>
+              <w:t xml:space="preserve"> encontra</w:t>
+            </w:r>
+            <w:r>
+              <w:rPr>
+                <w:color w:val="404040" w:themeColor="text1" w:themeTint="BF"/>
+              </w:rPr>
+              <w:t>remos</w:t>
+            </w:r>
+            <w:r>
+              <w:rPr>
+                <w:color w:val="404040" w:themeColor="text1" w:themeTint="BF"/>
+              </w:rPr>
+              <w:t xml:space="preserve"> en el repositorio Github</w:t>
+            </w:r>
+            <w:r>
+              <w:rPr>
+                <w:color w:val="404040" w:themeColor="text1" w:themeTint="BF"/>
+              </w:rPr>
+              <w:t xml:space="preserve">, con el nombre de nuestro proyecto y en un estado vacío, ya que el proceso </w:t>
+            </w:r>
+            <w:r>
+              <w:rPr>
+                <w:color w:val="404040" w:themeColor="text1" w:themeTint="BF"/>
+              </w:rPr>
+              <w:t>de cargar nuestro proyecto la haremos a continuación…</w:t>
+            </w:r>
+          </w:p>
+        </w:tc>
+      </w:tr>
+    </w:tbl>
+    <w:p>
+      <w:pPr>
+        <w:rPr>
+          <w:color w:val="404040" w:themeColor="text1" w:themeTint="BF"/>
+        </w:rPr>
+      </w:pPr>
     </w:p>
     <w:p>
-      <w:r>
-        <w:t>● Crear la carpeta Semana 01 y levantar todos los ejercicios de la tarea 1 y tarea 2</w:t>
-      </w:r>
+      <w:pPr>
+        <w:pStyle w:val="Ttulo1"/>
+        <w:rPr>
+          <w:color w:val="404040" w:themeColor="text1" w:themeTint="BF"/>
+        </w:rPr>
+      </w:pPr>
+      <w:bookmarkStart w:id="2" w:name="_Toc193546331"/>
+      <w:r>
+        <w:rPr>
+          <w:color w:val="404040" w:themeColor="text1" w:themeTint="BF"/>
+        </w:rPr>
+        <w:t>Clonar el proyecto en la máquina local</w:t>
+      </w:r>
+      <w:bookmarkEnd w:id="2"/>
     </w:p>
     <w:p>
-      <w:r>
-        <w:t>● Crear la carpeta Semana 02 y levantar todos los ejercicios de la diapositiva de</w:t>
-      </w:r>
+      <w:pPr>
+        <w:rPr>
+          <w:color w:val="404040" w:themeColor="text1" w:themeTint="BF"/>
+        </w:rPr>
+      </w:pPr>
+      <w:r>
+        <w:rPr>
+          <w:color w:val="404040" w:themeColor="text1" w:themeTint="BF"/>
+        </w:rPr>
+        <w:t>En la computadora de escritorio, n</w:t>
+      </w:r>
+      <w:r>
+        <w:rPr>
+          <w:color w:val="404040" w:themeColor="text1" w:themeTint="BF"/>
+        </w:rPr>
+        <w:t>os ubicamos en la carpeta de trabajo que estaremos utilizando</w:t>
+      </w:r>
+      <w:r>
+        <w:rPr>
+          <w:color w:val="404040" w:themeColor="text1" w:themeTint="BF"/>
+        </w:rPr>
+        <w:t xml:space="preserve"> y e</w:t>
+      </w:r>
+      <w:r>
+        <w:rPr>
+          <w:color w:val="404040" w:themeColor="text1" w:themeTint="BF"/>
+        </w:rPr>
+        <w:t>jecutamos en la terminal de comandos</w:t>
+      </w:r>
+    </w:p>
+    <w:tbl>
+      <w:tblPr>
+        <w:tblStyle w:val="Tablaconcuadrcula"/>
+        <w:tblW w:w="0" w:type="auto"/>
+        <w:tblLook w:val="04A0" w:firstRow="1" w:lastRow="0" w:firstColumn="1" w:lastColumn="0" w:noHBand="0" w:noVBand="1"/>
+      </w:tblPr>
+      <w:tblGrid>
+        <w:gridCol w:w="9350"/>
+      </w:tblGrid>
+      <w:tr>
+        <w:tc>
+          <w:tcPr>
+            <w:tcW w:w="9350" w:type="dxa"/>
+          </w:tcPr>
+          <w:p>
+            <w:pPr>
+              <w:rPr>
+                <w:rFonts w:ascii="Consolas" w:hAnsi="Consolas"/>
+                <w:color w:val="404040" w:themeColor="text1" w:themeTint="BF"/>
+                <w:sz w:val="20"/>
+                <w:szCs w:val="20"/>
+                <w:lang w:val="en-US"/>
+              </w:rPr>
+            </w:pPr>
+            <w:r>
+              <w:rPr>
+                <w:rFonts w:ascii="Consolas" w:hAnsi="Consolas"/>
+                <w:color w:val="404040" w:themeColor="text1" w:themeTint="BF"/>
+                <w:sz w:val="20"/>
+                <w:szCs w:val="20"/>
+                <w:lang w:val="en-US"/>
+              </w:rPr>
+              <w:t>git clone https://github.com/TU-USUARIO/Sistemas-de-Informacion-Web.git</w:t>
+            </w:r>
+          </w:p>
+        </w:tc>
+      </w:tr>
+    </w:tbl>
+    <w:p>
+      <w:pPr>
+        <w:rPr>
+          <w:color w:val="404040" w:themeColor="text1" w:themeTint="BF"/>
+          <w:lang w:val="en-US"/>
+        </w:rPr>
+      </w:pPr>
     </w:p>
     <w:p>
-      <w:r>
-        <w:t>material de javascript</w:t>
-      </w:r>
+      <w:pPr>
+        <w:rPr>
+          <w:color w:val="404040" w:themeColor="text1" w:themeTint="BF"/>
+        </w:rPr>
+      </w:pPr>
+      <w:r>
+        <w:rPr>
+          <w:color w:val="404040" w:themeColor="text1" w:themeTint="BF"/>
+        </w:rPr>
+        <w:t xml:space="preserve">mostramos como queda la ejecución del comando: </w:t>
+      </w:r>
+    </w:p>
+    <w:tbl>
+      <w:tblPr>
+        <w:tblStyle w:val="Tablaconcuadrcula"/>
+        <w:tblW w:w="0" w:type="auto"/>
+        <w:tblBorders>
+          <w:top w:val="none" w:sz="0" w:space="0" w:color="auto"/>
+          <w:left w:val="none" w:sz="0" w:space="0" w:color="auto"/>
+          <w:bottom w:val="none" w:sz="0" w:space="0" w:color="auto"/>
+          <w:right w:val="none" w:sz="0" w:space="0" w:color="auto"/>
+          <w:insideH w:val="none" w:sz="0" w:space="0" w:color="auto"/>
+          <w:insideV w:val="none" w:sz="0" w:space="0" w:color="auto"/>
+        </w:tblBorders>
+        <w:tblLook w:val="04A0" w:firstRow="1" w:lastRow="0" w:firstColumn="1" w:lastColumn="0" w:noHBand="0" w:noVBand="1"/>
+      </w:tblPr>
+      <w:tblGrid>
+        <w:gridCol w:w="9350"/>
+      </w:tblGrid>
+      <w:tr>
+        <w:tc>
+          <w:tcPr>
+            <w:tcW w:w="9350" w:type="dxa"/>
+          </w:tcPr>
+          <w:p>
+            <w:pPr>
+              <w:rPr>
+                <w:color w:val="404040" w:themeColor="text1" w:themeTint="BF"/>
+              </w:rPr>
+            </w:pPr>
+            <w:r>
+              <w:rPr>
+                <w:noProof/>
+                <w:color w:val="404040" w:themeColor="text1" w:themeTint="BF"/>
+              </w:rPr>
+              <mc:AlternateContent>
+                <mc:Choice Requires="wps">
+                  <w:drawing>
+                    <wp:anchor distT="0" distB="0" distL="114300" distR="114300" simplePos="0" relativeHeight="251659264" behindDoc="0" locked="0" layoutInCell="1" allowOverlap="1" wp14:anchorId="71DA8538" wp14:editId="12B3A646">
+                      <wp:simplePos x="0" y="0"/>
+                      <wp:positionH relativeFrom="column">
+                        <wp:posOffset>2020570</wp:posOffset>
+                      </wp:positionH>
+                      <wp:positionV relativeFrom="paragraph">
+                        <wp:posOffset>740410</wp:posOffset>
+                      </wp:positionV>
+                      <wp:extent cx="2717800" cy="0"/>
+                      <wp:effectExtent l="0" t="0" r="0" b="0"/>
+                      <wp:wrapNone/>
+                      <wp:docPr id="1734024082" name="Conector recto 1"/>
+                      <wp:cNvGraphicFramePr/>
+                      <a:graphic xmlns:a="http://schemas.openxmlformats.org/drawingml/2006/main">
+                        <a:graphicData uri="http://schemas.microsoft.com/office/word/2010/wordprocessingShape">
+                          <wps:wsp>
+                            <wps:cNvCnPr/>
+                            <wps:spPr>
+                              <a:xfrm>
+                                <a:off x="0" y="0"/>
+                                <a:ext cx="2717800" cy="0"/>
+                              </a:xfrm>
+                              <a:prstGeom prst="line">
+                                <a:avLst/>
+                              </a:prstGeom>
+                            </wps:spPr>
+                            <wps:style>
+                              <a:lnRef idx="3">
+                                <a:schemeClr val="accent2"/>
+                              </a:lnRef>
+                              <a:fillRef idx="0">
+                                <a:schemeClr val="accent2"/>
+                              </a:fillRef>
+                              <a:effectRef idx="2">
+                                <a:schemeClr val="accent2"/>
+                              </a:effectRef>
+                              <a:fontRef idx="minor">
+                                <a:schemeClr val="tx1"/>
+                              </a:fontRef>
+                            </wps:style>
+                            <wps:bodyPr/>
+                          </wps:wsp>
+                        </a:graphicData>
+                      </a:graphic>
+                    </wp:anchor>
+                  </w:drawing>
+                </mc:Choice>
+                <mc:Fallback>
+                  <w:pict>
+                    <v:line w14:anchorId="1FF5AB8C" id="Conector recto 1" o:spid="_x0000_s1026" style="position:absolute;z-index:251659264;visibility:visible;mso-wrap-style:square;mso-wrap-distance-left:9pt;mso-wrap-distance-top:0;mso-wrap-distance-right:9pt;mso-wrap-distance-bottom:0;mso-position-horizontal:absolute;mso-position-horizontal-relative:text;mso-position-vertical:absolute;mso-position-vertical-relative:text" from="159.1pt,58.3pt" to="373.1pt,58.3pt" o:gfxdata="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" strokecolor="#e97132 [3205]" strokeweight="1.5pt">
+                      <v:stroke joinstyle="miter"/>
+                    </v:line>
+                  </w:pict>
+                </mc:Fallback>
+              </mc:AlternateContent>
+            </w:r>
+            <w:r>
+              <w:rPr>
+                <w:noProof/>
+                <w:color w:val="404040" w:themeColor="text1" w:themeTint="BF"/>
+              </w:rPr>
+              <w:drawing>
+                <wp:inline distT="0" distB="0" distL="0" distR="0" wp14:anchorId="18A57D43" wp14:editId="1FC32F49">
+                  <wp:extent cx="4887965" cy="1646555"/>
+                  <wp:effectExtent l="0" t="0" r="8255" b="0"/>
+                  <wp:docPr id="1384499395" name="Imagen 1" descr="Texto&#10;&#10;El contenido generado por IA puede ser incorrecto."/>
+                  <wp:cNvGraphicFramePr>
+                    <a:graphicFrameLocks xmlns:a="http://schemas.openxmlformats.org/drawingml/2006/main" noChangeAspect="1"/>
+                  </wp:cNvGraphicFramePr>
+                  <a:graphic xmlns:a="http://schemas.openxmlformats.org/drawingml/2006/main">
+                    <a:graphicData uri="http://schemas.openxmlformats.org/drawingml/2006/picture">
+                      <pic:pic xmlns:pic="http://schemas.openxmlformats.org/drawingml/2006/picture">
+                        <pic:nvPicPr>
+                          <pic:cNvPr id="1470318700" name="Imagen 1" descr="Texto&#10;&#10;El contenido generado por IA puede ser incorrecto."/>
+                          <pic:cNvPicPr/>
+                        </pic:nvPicPr>
+                        <pic:blipFill>
+                          <a:blip r:embed="rId26"/>
+                          <a:stretch>
+                            <a:fillRect/>
+                          </a:stretch>
+                        </pic:blipFill>
+                        <pic:spPr>
+                          <a:xfrm>
+                            <a:off x="0" y="0"/>
+                            <a:ext cx="4897055" cy="1649617"/>
+                          </a:xfrm>
+                          <a:prstGeom prst="rect">
+                            <a:avLst/>
+                          </a:prstGeom>
+                        </pic:spPr>
+                      </pic:pic>
+                    </a:graphicData>
+                  </a:graphic>
+                </wp:inline>
+              </w:drawing>
+            </w:r>
+          </w:p>
+        </w:tc>
+      </w:tr>
+    </w:tbl>
+    <w:p>
+      <w:pPr>
+        <w:pBdr>
+          <w:between w:val="single" w:sz="4" w:space="1" w:color="auto"/>
+        </w:pBdr>
+        <w:rPr>
+          <w:color w:val="404040" w:themeColor="text1" w:themeTint="BF"/>
+        </w:rPr>
+      </w:pPr>
     </w:p>
     <w:p>
-      <w:r>
-        <w:t>● Levantar la rama</w:t>
-      </w:r>
+      <w:pPr>
+        <w:rPr>
+          <w:color w:val="404040" w:themeColor="text1" w:themeTint="BF"/>
+          <w:lang w:val="en-US"/>
+        </w:rPr>
+      </w:pPr>
+    </w:p>
+    <w:tbl>
+      <w:tblPr>
+        <w:tblStyle w:val="Tablaconcuadrcula"/>
+        <w:tblW w:w="0" w:type="auto"/>
+        <w:tblLook w:val="04A0" w:firstRow="1" w:lastRow="0" w:firstColumn="1" w:lastColumn="0" w:noHBand="0" w:noVBand="1"/>
+      </w:tblPr>
+      <w:tblGrid>
+        <w:gridCol w:w="5436"/>
+        <w:gridCol w:w="3914"/>
+      </w:tblGrid>
+      <w:tr>
+        <w:tc>
+          <w:tcPr>
+            <w:tcW w:w="4675" w:type="dxa"/>
+          </w:tcPr>
+          <w:p>
+            <w:pPr>
+              <w:rPr>
+                <w:color w:val="404040" w:themeColor="text1" w:themeTint="BF"/>
+              </w:rPr>
+            </w:pPr>
+            <w:r>
+              <w:rPr>
+                <w:noProof/>
+                <w:color w:val="404040" w:themeColor="text1" w:themeTint="BF"/>
+              </w:rPr>
+              <w:drawing>
+                <wp:inline distT="0" distB="0" distL="0" distR="0" wp14:anchorId="6343EB7F" wp14:editId="46F8E237">
+                  <wp:extent cx="3312516" cy="1111250"/>
+                  <wp:effectExtent l="0" t="0" r="2540" b="0"/>
+                  <wp:docPr id="742077406" name="Imagen 1" descr="Texto&#10;&#10;El contenido generado por IA puede ser incorrecto."/>
+                  <wp:cNvGraphicFramePr>
+                    <a:graphicFrameLocks xmlns:a="http://schemas.openxmlformats.org/drawingml/2006/main" noChangeAspect="1"/>
+                  </wp:cNvGraphicFramePr>
+                  <a:graphic xmlns:a="http://schemas.openxmlformats.org/drawingml/2006/main">
+                    <a:graphicData uri="http://schemas.openxmlformats.org/drawingml/2006/picture">
+                      <pic:pic xmlns:pic="http://schemas.openxmlformats.org/drawingml/2006/picture">
+                        <pic:nvPicPr>
+                          <pic:cNvPr id="742077406" name="Imagen 1" descr="Texto&#10;&#10;El contenido generado por IA puede ser incorrecto."/>
+                          <pic:cNvPicPr/>
+                        </pic:nvPicPr>
+                        <pic:blipFill>
+                          <a:blip r:embed="rId27"/>
+                          <a:stretch>
+                            <a:fillRect/>
+                          </a:stretch>
+                        </pic:blipFill>
+                        <pic:spPr>
+                          <a:xfrm>
+                            <a:off x="0" y="0"/>
+                            <a:ext cx="3321039" cy="1114109"/>
+                          </a:xfrm>
+                          <a:prstGeom prst="rect">
+                            <a:avLst/>
+                          </a:prstGeom>
+                        </pic:spPr>
+                      </pic:pic>
+                    </a:graphicData>
+                  </a:graphic>
+                </wp:inline>
+              </w:drawing>
+            </w:r>
+          </w:p>
+        </w:tc>
+        <w:tc>
+          <w:tcPr>
+            <w:tcW w:w="4675" w:type="dxa"/>
+          </w:tcPr>
+          <w:p>
+            <w:pPr>
+              <w:rPr>
+                <w:color w:val="404040" w:themeColor="text1" w:themeTint="BF"/>
+              </w:rPr>
+            </w:pPr>
+            <w:r>
+              <w:rPr>
+                <w:color w:val="404040" w:themeColor="text1" w:themeTint="BF"/>
+              </w:rPr>
+              <w:t>Luego de clonar, debemos acceder a la carpeta con el comando “cd”  seguido del nombre del proyecto:</w:t>
+            </w:r>
+          </w:p>
+        </w:tc>
+      </w:tr>
+    </w:tbl>
+    <w:p>
+      <w:pPr>
+        <w:rPr>
+          <w:color w:val="404040" w:themeColor="text1" w:themeTint="BF"/>
+        </w:rPr>
+      </w:pPr>
     </w:p>
     <w:p>
-      <w:r>
-        <w:t>● Solicitar Merge Request</w:t>
+      <w:pPr>
+        <w:rPr>
+          <w:color w:val="404040" w:themeColor="text1" w:themeTint="BF"/>
+        </w:rPr>
+      </w:pPr>
+      <w:r>
+        <w:rPr>
+          <w:color w:val="404040" w:themeColor="text1" w:themeTint="BF"/>
+        </w:rPr>
+        <w:t>De esta manera, en nuestra computadora de escritorio descargamos el proyecto presente en Github.</w:t>
       </w:r>
     </w:p>
     <w:p>
-      <w:r>
-        <w:t>● Mezclar la rama con la rama principal</w:t>
-      </w:r>
+      <w:pPr>
+        <w:pStyle w:val="Ttulo1"/>
+        <w:rPr>
+          <w:color w:val="404040" w:themeColor="text1" w:themeTint="BF"/>
+        </w:rPr>
+      </w:pPr>
+      <w:bookmarkStart w:id="3" w:name="_Toc193546332"/>
+      <w:r>
+        <w:rPr>
+          <w:color w:val="404040" w:themeColor="text1" w:themeTint="BF"/>
+        </w:rPr>
+        <w:lastRenderedPageBreak/>
+        <w:t>Crear una rama a partir de la rama principal</w:t>
+      </w:r>
+      <w:bookmarkEnd w:id="3"/>
+    </w:p>
+    <w:p>
+      <w:pPr>
+        <w:rPr>
+          <w:color w:val="404040" w:themeColor="text1" w:themeTint="BF"/>
+        </w:rPr>
+      </w:pPr>
+      <w:r>
+        <w:rPr>
+          <w:color w:val="404040" w:themeColor="text1" w:themeTint="BF"/>
+        </w:rPr>
+        <w:t xml:space="preserve">Nuestro proyecto descargado se encuentra en una rama principal, pero con Git podemos crear una rama secundaria para editar nuestro proyecto allí y no afecte a la rama principal, que aunque no tenga un proyecto cargado, cuando si lo esté </w:t>
+      </w:r>
+      <w:r>
+        <w:rPr>
+          <w:color w:val="404040" w:themeColor="text1" w:themeTint="BF"/>
+        </w:rPr>
+        <w:t xml:space="preserve">esto servirá para </w:t>
+      </w:r>
+      <w:r>
+        <w:rPr>
+          <w:color w:val="404040" w:themeColor="text1" w:themeTint="BF"/>
+        </w:rPr>
+        <w:t xml:space="preserve">no </w:t>
+      </w:r>
+      <w:r>
+        <w:rPr>
+          <w:color w:val="404040" w:themeColor="text1" w:themeTint="BF"/>
+        </w:rPr>
+        <w:t>dañar</w:t>
+      </w:r>
+      <w:r>
+        <w:rPr>
+          <w:color w:val="404040" w:themeColor="text1" w:themeTint="BF"/>
+        </w:rPr>
+        <w:t xml:space="preserve"> al proyecto de manera accidental.</w:t>
+      </w:r>
+    </w:p>
+    <w:p>
+      <w:pPr>
+        <w:rPr>
+          <w:color w:val="404040" w:themeColor="text1" w:themeTint="BF"/>
+        </w:rPr>
+      </w:pPr>
+      <w:r>
+        <w:rPr>
+          <w:color w:val="404040" w:themeColor="text1" w:themeTint="BF"/>
+        </w:rPr>
+        <w:t>Creamos una rama a partir de la rama principal</w:t>
+      </w:r>
+      <w:r>
+        <w:rPr>
+          <w:color w:val="404040" w:themeColor="text1" w:themeTint="BF"/>
+        </w:rPr>
+        <w:t xml:space="preserve">, el comando es el siguiente: </w:t>
+      </w:r>
+    </w:p>
+    <w:p>
+      <w:pPr>
+        <w:rPr>
+          <w:color w:val="404040" w:themeColor="text1" w:themeTint="BF"/>
+        </w:rPr>
+      </w:pPr>
+    </w:p>
+    <w:p>
+      <w:pPr>
+        <w:rPr>
+          <w:color w:val="404040" w:themeColor="text1" w:themeTint="BF"/>
+        </w:rPr>
+      </w:pPr>
+    </w:p>
+    <w:tbl>
+      <w:tblPr>
+        <w:tblStyle w:val="Tablaconcuadrcula"/>
+        <w:tblW w:w="0" w:type="auto"/>
+        <w:tblLook w:val="04A0" w:firstRow="1" w:lastRow="0" w:firstColumn="1" w:lastColumn="0" w:noHBand="0" w:noVBand="1"/>
+      </w:tblPr>
+      <w:tblGrid>
+        <w:gridCol w:w="7158"/>
+        <w:gridCol w:w="2192"/>
+      </w:tblGrid>
+      <w:tr>
+        <w:tc>
+          <w:tcPr>
+            <w:tcW w:w="9350" w:type="dxa"/>
+            <w:gridSpan w:val="2"/>
+          </w:tcPr>
+          <w:p>
+            <w:pPr>
+              <w:rPr>
+                <w:rFonts w:ascii="Consolas" w:hAnsi="Consolas"/>
+                <w:color w:val="404040" w:themeColor="text1" w:themeTint="BF"/>
+                <w:lang w:val="en-US"/>
+              </w:rPr>
+            </w:pPr>
+            <w:r>
+              <w:rPr>
+                <w:rFonts w:ascii="Consolas" w:hAnsi="Consolas"/>
+                <w:color w:val="404040" w:themeColor="text1" w:themeTint="BF"/>
+                <w:lang w:val="en-US"/>
+              </w:rPr>
+              <w:t>git checkout -b nueva-rama</w:t>
+            </w:r>
+          </w:p>
+        </w:tc>
+      </w:tr>
+      <w:tr>
+        <w:tc>
+          <w:tcPr>
+            <w:tcW w:w="6906" w:type="dxa"/>
+            <w:vAlign w:val="center"/>
+          </w:tcPr>
+          <w:p>
+            <w:pPr>
+              <w:jc w:val="center"/>
+              <w:rPr>
+                <w:color w:val="404040" w:themeColor="text1" w:themeTint="BF"/>
+              </w:rPr>
+            </w:pPr>
+            <w:r>
+              <w:rPr>
+                <w:noProof/>
+                <w:color w:val="404040" w:themeColor="text1" w:themeTint="BF"/>
+              </w:rPr>
+              <mc:AlternateContent>
+                <mc:Choice Requires="wps">
+                  <w:drawing>
+                    <wp:anchor distT="0" distB="0" distL="114300" distR="114300" simplePos="0" relativeHeight="251660288" behindDoc="0" locked="0" layoutInCell="1" allowOverlap="1" wp14:anchorId="3BECEA54" wp14:editId="1C338F18">
+                      <wp:simplePos x="0" y="0"/>
+                      <wp:positionH relativeFrom="column">
+                        <wp:posOffset>3706495</wp:posOffset>
+                      </wp:positionH>
+                      <wp:positionV relativeFrom="paragraph">
+                        <wp:posOffset>555625</wp:posOffset>
+                      </wp:positionV>
+                      <wp:extent cx="495300" cy="0"/>
+                      <wp:effectExtent l="0" t="0" r="0" b="0"/>
+                      <wp:wrapNone/>
+                      <wp:docPr id="546052695" name="Conector recto 2"/>
+                      <wp:cNvGraphicFramePr/>
+                      <a:graphic xmlns:a="http://schemas.openxmlformats.org/drawingml/2006/main">
+                        <a:graphicData uri="http://schemas.microsoft.com/office/word/2010/wordprocessingShape">
+                          <wps:wsp>
+                            <wps:cNvCnPr/>
+                            <wps:spPr>
+                              <a:xfrm>
+                                <a:off x="0" y="0"/>
+                                <a:ext cx="495300" cy="0"/>
+                              </a:xfrm>
+                              <a:prstGeom prst="line">
+                                <a:avLst/>
+                              </a:prstGeom>
+                            </wps:spPr>
+                            <wps:style>
+                              <a:lnRef idx="3">
+                                <a:schemeClr val="accent2"/>
+                              </a:lnRef>
+                              <a:fillRef idx="0">
+                                <a:schemeClr val="accent2"/>
+                              </a:fillRef>
+                              <a:effectRef idx="2">
+                                <a:schemeClr val="accent2"/>
+                              </a:effectRef>
+                              <a:fontRef idx="minor">
+                                <a:schemeClr val="tx1"/>
+                              </a:fontRef>
+                            </wps:style>
+                            <wps:bodyPr/>
+                          </wps:wsp>
+                        </a:graphicData>
+                      </a:graphic>
+                      <wp14:sizeRelH relativeFrom="margin">
+                        <wp14:pctWidth>0</wp14:pctWidth>
+                      </wp14:sizeRelH>
+                      <wp14:sizeRelV relativeFrom="margin">
+                        <wp14:pctHeight>0</wp14:pctHeight>
+                      </wp14:sizeRelV>
+                    </wp:anchor>
+                  </w:drawing>
+                </mc:Choice>
+                <mc:Fallback>
+                  <w:pict>
+                    <v:line w14:anchorId="41CD3532" id="Conector recto 2" o:spid="_x0000_s1026" style="position:absolute;z-index:251660288;visibility:visible;mso-wrap-style:square;mso-width-percent:0;mso-height-percent:0;mso-wrap-distance-left:9pt;mso-wrap-distance-top:0;mso-wrap-distance-right:9pt;mso-wrap-distance-bottom:0;mso-position-horizontal:absolute;mso-position-horizontal-relative:text;mso-position-vertical:absolute;mso-position-vertical-relative:text;mso-width-percent:0;mso-height-percent:0;mso-width-relative:margin;mso-height-relative:margin" from="291.85pt,43.75pt" to="330.85pt,43.75pt" o:gfxdata="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" strokecolor="#e97132 [3205]" strokeweight="1.5pt">
+                      <v:stroke joinstyle="miter"/>
+                    </v:line>
+                  </w:pict>
+                </mc:Fallback>
+              </mc:AlternateContent>
+            </w:r>
+            <w:r>
+              <w:rPr>
+                <w:noProof/>
+                <w:color w:val="404040" w:themeColor="text1" w:themeTint="BF"/>
+              </w:rPr>
+              <w:drawing>
+                <wp:inline distT="0" distB="0" distL="0" distR="0" wp14:anchorId="442BFB7B" wp14:editId="0EBA57D8">
+                  <wp:extent cx="4408297" cy="552450"/>
+                  <wp:effectExtent l="0" t="0" r="0" b="0"/>
+                  <wp:docPr id="347623573" name="Imagen 1" descr="Interfaz de usuario gráfica, Texto&#10;&#10;El contenido generado por IA puede ser incorrecto."/>
+                  <wp:cNvGraphicFramePr>
+                    <a:graphicFrameLocks xmlns:a="http://schemas.openxmlformats.org/drawingml/2006/main" noChangeAspect="1"/>
+                  </wp:cNvGraphicFramePr>
+                  <a:graphic xmlns:a="http://schemas.openxmlformats.org/drawingml/2006/main">
+                    <a:graphicData uri="http://schemas.openxmlformats.org/drawingml/2006/picture">
+                      <pic:pic xmlns:pic="http://schemas.openxmlformats.org/drawingml/2006/picture">
+                        <pic:nvPicPr>
+                          <pic:cNvPr id="180282609" name="Imagen 1" descr="Interfaz de usuario gráfica, Texto&#10;&#10;El contenido generado por IA puede ser incorrecto."/>
+                          <pic:cNvPicPr/>
+                        </pic:nvPicPr>
+                        <pic:blipFill>
+                          <a:blip r:embed="rId28"/>
+                          <a:stretch>
+                            <a:fillRect/>
+                          </a:stretch>
+                        </pic:blipFill>
+                        <pic:spPr>
+                          <a:xfrm>
+                            <a:off x="0" y="0"/>
+                            <a:ext cx="4493359" cy="563110"/>
+                          </a:xfrm>
+                          <a:prstGeom prst="rect">
+                            <a:avLst/>
+                          </a:prstGeom>
+                        </pic:spPr>
+                      </pic:pic>
+                    </a:graphicData>
+                  </a:graphic>
+                </wp:inline>
+              </w:drawing>
+            </w:r>
+          </w:p>
+        </w:tc>
+        <w:tc>
+          <w:tcPr>
+            <w:tcW w:w="2444" w:type="dxa"/>
+          </w:tcPr>
+          <w:p>
+            <w:pPr>
+              <w:rPr>
+                <w:color w:val="404040" w:themeColor="text1" w:themeTint="BF"/>
+              </w:rPr>
+            </w:pPr>
+            <w:r>
+              <w:rPr>
+                <w:color w:val="404040" w:themeColor="text1" w:themeTint="BF"/>
+              </w:rPr>
+              <w:t xml:space="preserve">En la terminal de comandos introducimos la orden  </w:t>
+            </w:r>
+          </w:p>
+        </w:tc>
+      </w:tr>
+    </w:tbl>
+    <w:p>
+      <w:pPr>
+        <w:rPr>
+          <w:color w:val="404040" w:themeColor="text1" w:themeTint="BF"/>
+        </w:rPr>
+      </w:pPr>
+    </w:p>
+    <w:tbl>
+      <w:tblPr>
+        <w:tblStyle w:val="Tablaconcuadrcula"/>
+        <w:tblW w:w="0" w:type="auto"/>
+        <w:tblLook w:val="04A0" w:firstRow="1" w:lastRow="0" w:firstColumn="1" w:lastColumn="0" w:noHBand="0" w:noVBand="1"/>
+      </w:tblPr>
+      <w:tblGrid>
+        <w:gridCol w:w="6906"/>
+        <w:gridCol w:w="2444"/>
+      </w:tblGrid>
+      <w:tr>
+        <w:tc>
+          <w:tcPr>
+            <w:tcW w:w="6906" w:type="dxa"/>
+          </w:tcPr>
+          <w:p>
+            <w:pPr>
+              <w:rPr>
+                <w:color w:val="404040" w:themeColor="text1" w:themeTint="BF"/>
+              </w:rPr>
+            </w:pPr>
+            <w:r>
+              <w:rPr>
+                <w:noProof/>
+                <w:color w:val="404040" w:themeColor="text1" w:themeTint="BF"/>
+              </w:rPr>
+              <w:drawing>
+                <wp:inline distT="0" distB="0" distL="0" distR="0" wp14:anchorId="4472F6C0" wp14:editId="0970F1E7">
+                  <wp:extent cx="4248150" cy="857250"/>
+                  <wp:effectExtent l="0" t="0" r="0" b="0"/>
+                  <wp:docPr id="1538084228" name="Imagen 1" descr="Interfaz de usuario gráfica, Texto&#10;&#10;El contenido generado por IA puede ser incorrecto."/>
+                  <wp:cNvGraphicFramePr>
+                    <a:graphicFrameLocks xmlns:a="http://schemas.openxmlformats.org/drawingml/2006/main" noChangeAspect="1"/>
+                  </wp:cNvGraphicFramePr>
+                  <a:graphic xmlns:a="http://schemas.openxmlformats.org/drawingml/2006/main">
+                    <a:graphicData uri="http://schemas.openxmlformats.org/drawingml/2006/picture">
+                      <pic:pic xmlns:pic="http://schemas.openxmlformats.org/drawingml/2006/picture">
+                        <pic:nvPicPr>
+                          <pic:cNvPr id="1810113510" name="Imagen 1" descr="Interfaz de usuario gráfica, Texto&#10;&#10;El contenido generado por IA puede ser incorrecto."/>
+                          <pic:cNvPicPr/>
+                        </pic:nvPicPr>
+                        <pic:blipFill>
+                          <a:blip r:embed="rId29"/>
+                          <a:stretch>
+                            <a:fillRect/>
+                          </a:stretch>
+                        </pic:blipFill>
+                        <pic:spPr>
+                          <a:xfrm>
+                            <a:off x="0" y="0"/>
+                            <a:ext cx="4337509" cy="875282"/>
+                          </a:xfrm>
+                          <a:prstGeom prst="rect">
+                            <a:avLst/>
+                          </a:prstGeom>
+                        </pic:spPr>
+                      </pic:pic>
+                    </a:graphicData>
+                  </a:graphic>
+                </wp:inline>
+              </w:drawing>
+            </w:r>
+          </w:p>
+        </w:tc>
+        <w:tc>
+          <w:tcPr>
+            <w:tcW w:w="2444" w:type="dxa"/>
+          </w:tcPr>
+          <w:p>
+            <w:pPr>
+              <w:rPr>
+                <w:color w:val="404040" w:themeColor="text1" w:themeTint="BF"/>
+              </w:rPr>
+            </w:pPr>
+            <w:r>
+              <w:rPr>
+                <w:color w:val="404040" w:themeColor="text1" w:themeTint="BF"/>
+              </w:rPr>
+              <w:t>Al colocar el comando git Branch, la terminal nos muestra que la referencia de trabajo está en “nueva_rama”</w:t>
+            </w:r>
+          </w:p>
+        </w:tc>
+      </w:tr>
+    </w:tbl>
+    <w:p>
+      <w:pPr>
+        <w:rPr>
+          <w:color w:val="404040" w:themeColor="text1" w:themeTint="BF"/>
+        </w:rPr>
+      </w:pPr>
+    </w:p>
+    <w:p>
+      <w:pPr>
+        <w:pStyle w:val="Ttulo1"/>
+        <w:rPr>
+          <w:color w:val="404040" w:themeColor="text1" w:themeTint="BF"/>
+        </w:rPr>
+      </w:pPr>
+      <w:bookmarkStart w:id="4" w:name="_Toc193546333"/>
+      <w:r>
+        <w:rPr>
+          <w:color w:val="404040" w:themeColor="text1" w:themeTint="BF"/>
+        </w:rPr>
+        <w:t>Crear la</w:t>
+      </w:r>
+      <w:r>
+        <w:rPr>
+          <w:color w:val="404040" w:themeColor="text1" w:themeTint="BF"/>
+        </w:rPr>
+        <w:t>s</w:t>
+      </w:r>
+      <w:r>
+        <w:rPr>
+          <w:color w:val="404040" w:themeColor="text1" w:themeTint="BF"/>
+        </w:rPr>
+        <w:t xml:space="preserve"> carpeta</w:t>
+      </w:r>
+      <w:r>
+        <w:rPr>
+          <w:color w:val="404040" w:themeColor="text1" w:themeTint="BF"/>
+        </w:rPr>
+        <w:t>s de trabajo y levantar los archivos.</w:t>
+      </w:r>
+      <w:bookmarkEnd w:id="4"/>
+    </w:p>
+    <w:p>
+      <w:pPr>
+        <w:rPr>
+          <w:color w:val="404040" w:themeColor="text1" w:themeTint="BF"/>
+        </w:rPr>
+      </w:pPr>
+      <w:r>
+        <w:rPr>
+          <w:color w:val="404040" w:themeColor="text1" w:themeTint="BF"/>
+        </w:rPr>
+        <w:t>Creamos la carpeta Semana01 y Semana02</w:t>
+      </w:r>
+      <w:r>
+        <w:rPr>
+          <w:color w:val="404040" w:themeColor="text1" w:themeTint="BF"/>
+        </w:rPr>
+        <w:t xml:space="preserve"> en nuestra computadora de escritorio en la carpeta en donde clonamos nuestro proyecto de Git. </w:t>
+      </w:r>
+      <w:r>
+        <w:rPr>
+          <w:color w:val="404040" w:themeColor="text1" w:themeTint="BF"/>
+        </w:rPr>
+        <w:t>L</w:t>
+      </w:r>
+      <w:r>
+        <w:rPr>
+          <w:color w:val="404040" w:themeColor="text1" w:themeTint="BF"/>
+        </w:rPr>
+        <w:t>ograremos subir dichos archivos a nuestro Github.</w:t>
+      </w:r>
+    </w:p>
+    <w:tbl>
+      <w:tblPr>
+        <w:tblStyle w:val="Tablaconcuadrcula"/>
+        <w:tblW w:w="0" w:type="auto"/>
+        <w:tblLook w:val="04A0" w:firstRow="1" w:lastRow="0" w:firstColumn="1" w:lastColumn="0" w:noHBand="0" w:noVBand="1"/>
+      </w:tblPr>
+      <w:tblGrid>
+        <w:gridCol w:w="5573"/>
+        <w:gridCol w:w="3777"/>
+      </w:tblGrid>
+      <w:tr>
+        <w:tc>
+          <w:tcPr>
+            <w:tcW w:w="5573" w:type="dxa"/>
+          </w:tcPr>
+          <w:p>
+            <w:pPr>
+              <w:rPr>
+                <w:color w:val="404040" w:themeColor="text1" w:themeTint="BF"/>
+              </w:rPr>
+            </w:pPr>
+            <w:r>
+              <w:rPr>
+                <w:color w:val="404040" w:themeColor="text1" w:themeTint="BF"/>
+              </w:rPr>
+              <w:drawing>
+                <wp:inline distT="0" distB="0" distL="0" distR="0" wp14:anchorId="2216826B" wp14:editId="3925B055">
+                  <wp:extent cx="3401695" cy="1077567"/>
+                  <wp:effectExtent l="0" t="0" r="0" b="8890"/>
+                  <wp:docPr id="1010072576" name="Imagen 1"/>
+                  <wp:cNvGraphicFramePr>
+                    <a:graphicFrameLocks xmlns:a="http://schemas.openxmlformats.org/drawingml/2006/main" noChangeAspect="1"/>
+                  </wp:cNvGraphicFramePr>
+                  <a:graphic xmlns:a="http://schemas.openxmlformats.org/drawingml/2006/main">
+                    <a:graphicData uri="http://schemas.openxmlformats.org/drawingml/2006/picture">
+                      <pic:pic xmlns:pic="http://schemas.openxmlformats.org/drawingml/2006/picture">
+                        <pic:nvPicPr>
+                          <pic:cNvPr id="1010072576" name=""/>
+                          <pic:cNvPicPr/>
+                        </pic:nvPicPr>
+                        <pic:blipFill>
+                          <a:blip r:embed="rId30"/>
+                          <a:stretch>
+                            <a:fillRect/>
+                          </a:stretch>
+                        </pic:blipFill>
+                        <pic:spPr>
+                          <a:xfrm>
+                            <a:off x="0" y="0"/>
+                            <a:ext cx="3426910" cy="1085554"/>
+                          </a:xfrm>
+                          <a:prstGeom prst="rect">
+                            <a:avLst/>
+                          </a:prstGeom>
+                        </pic:spPr>
+                      </pic:pic>
+                    </a:graphicData>
+                  </a:graphic>
+                </wp:inline>
+              </w:drawing>
+            </w:r>
+          </w:p>
+        </w:tc>
+        <w:tc>
+          <w:tcPr>
+            <w:tcW w:w="3777" w:type="dxa"/>
+          </w:tcPr>
+          <w:p>
+            <w:pPr>
+              <w:rPr>
+                <w:color w:val="404040" w:themeColor="text1" w:themeTint="BF"/>
+              </w:rPr>
+            </w:pPr>
+            <w:r>
+              <w:rPr>
+                <w:color w:val="404040" w:themeColor="text1" w:themeTint="BF"/>
+              </w:rPr>
+              <w:t>Cargamos nuestros proyectos en la carpeta clonada y procedemos a levantarlos a la plataforma Github.</w:t>
+            </w:r>
+          </w:p>
+        </w:tc>
+      </w:tr>
+    </w:tbl>
+    <w:p>
+      <w:pPr>
+        <w:rPr>
+          <w:color w:val="404040" w:themeColor="text1" w:themeTint="BF"/>
+        </w:rPr>
+      </w:pPr>
+    </w:p>
+    <w:p>
+      <w:pPr>
+        <w:rPr>
+          <w:color w:val="404040" w:themeColor="text1" w:themeTint="BF"/>
+        </w:rPr>
+      </w:pPr>
+      <w:r>
+        <w:rPr>
+          <w:color w:val="404040" w:themeColor="text1" w:themeTint="BF"/>
+        </w:rPr>
+        <w:t>E</w:t>
+      </w:r>
+      <w:r>
+        <w:rPr>
+          <w:color w:val="404040" w:themeColor="text1" w:themeTint="BF"/>
+        </w:rPr>
+        <w:t xml:space="preserve">jecutamos en la línea de comandos, en la ubicación de nuestro repositorio local: </w:t>
+      </w:r>
+    </w:p>
+    <w:tbl>
+      <w:tblPr>
+        <w:tblStyle w:val="Tablaconcuadrcula"/>
+        <w:tblW w:w="0" w:type="auto"/>
+        <w:tblLook w:val="04A0" w:firstRow="1" w:lastRow="0" w:firstColumn="1" w:lastColumn="0" w:noHBand="0" w:noVBand="1"/>
+      </w:tblPr>
+      <w:tblGrid>
+        <w:gridCol w:w="9350"/>
+      </w:tblGrid>
+      <w:tr>
+        <w:tc>
+          <w:tcPr>
+            <w:tcW w:w="9350" w:type="dxa"/>
+          </w:tcPr>
+          <w:p>
+            <w:pPr>
+              <w:rPr>
+                <w:color w:val="404040" w:themeColor="text1" w:themeTint="BF"/>
+              </w:rPr>
+            </w:pPr>
+            <w:r>
+              <w:rPr>
+                <w:color w:val="404040" w:themeColor="text1" w:themeTint="BF"/>
+              </w:rPr>
+              <w:lastRenderedPageBreak/>
+              <w:t>git add .</w:t>
+            </w:r>
+          </w:p>
+          <w:p>
+            <w:pPr>
+              <w:rPr>
+                <w:color w:val="404040" w:themeColor="text1" w:themeTint="BF"/>
+              </w:rPr>
+            </w:pPr>
+            <w:r>
+              <w:rPr>
+                <w:color w:val="404040" w:themeColor="text1" w:themeTint="BF"/>
+              </w:rPr>
+              <w:t>git commit -m "Añadiendo ejercicios de Semana 01 y Semana 02"</w:t>
+            </w:r>
+          </w:p>
+          <w:p>
+            <w:pPr>
+              <w:rPr>
+                <w:color w:val="404040" w:themeColor="text1" w:themeTint="BF"/>
+              </w:rPr>
+            </w:pPr>
+            <w:r>
+              <w:rPr>
+                <w:color w:val="404040" w:themeColor="text1" w:themeTint="BF"/>
+              </w:rPr>
+              <w:t>git push origin nueva-rama</w:t>
+            </w:r>
+          </w:p>
+        </w:tc>
+      </w:tr>
+    </w:tbl>
+    <w:p>
+      <w:pPr>
+        <w:rPr>
+          <w:color w:val="404040" w:themeColor="text1" w:themeTint="BF"/>
+        </w:rPr>
+      </w:pPr>
+      <w:r>
+        <w:rPr>
+          <w:color w:val="404040" w:themeColor="text1" w:themeTint="BF"/>
+        </w:rPr>
+        <w:t>Como es la primera vez, nos aparecerá primeramente un proceso de autenticación:</w:t>
+      </w:r>
+    </w:p>
+    <w:tbl>
+      <w:tblPr>
+        <w:tblStyle w:val="Tablaconcuadrcula"/>
+        <w:tblW w:w="0" w:type="auto"/>
+        <w:tblLook w:val="04A0" w:firstRow="1" w:lastRow="0" w:firstColumn="1" w:lastColumn="0" w:noHBand="0" w:noVBand="1"/>
+      </w:tblPr>
+      <w:tblGrid>
+        <w:gridCol w:w="6066"/>
+        <w:gridCol w:w="3284"/>
+      </w:tblGrid>
+      <w:tr>
+        <w:tc>
+          <w:tcPr>
+            <w:tcW w:w="4675" w:type="dxa"/>
+          </w:tcPr>
+          <w:p>
+            <w:pPr>
+              <w:rPr>
+                <w:color w:val="404040" w:themeColor="text1" w:themeTint="BF"/>
+              </w:rPr>
+            </w:pPr>
+            <w:r>
+              <w:rPr>
+                <w:noProof/>
+                <w:color w:val="404040" w:themeColor="text1" w:themeTint="BF"/>
+              </w:rPr>
+              <w:drawing>
+                <wp:inline distT="0" distB="0" distL="0" distR="0" wp14:anchorId="2C3E42AD" wp14:editId="3112BD3B">
+                  <wp:extent cx="3708400" cy="3223930"/>
+                  <wp:effectExtent l="0" t="0" r="6350" b="0"/>
+                  <wp:docPr id="1286750282" name="Imagen 1" descr="Interfaz de usuario gráfica, Texto, Aplicación, Chat o mensaje de texto&#10;&#10;El contenido generado por IA puede ser incorrecto."/>
+                  <wp:cNvGraphicFramePr>
+                    <a:graphicFrameLocks xmlns:a="http://schemas.openxmlformats.org/drawingml/2006/main" noChangeAspect="1"/>
+                  </wp:cNvGraphicFramePr>
+                  <a:graphic xmlns:a="http://schemas.openxmlformats.org/drawingml/2006/main">
+                    <a:graphicData uri="http://schemas.openxmlformats.org/drawingml/2006/picture">
+                      <pic:pic xmlns:pic="http://schemas.openxmlformats.org/drawingml/2006/picture">
+                        <pic:nvPicPr>
+                          <pic:cNvPr id="1286750282" name="Imagen 1" descr="Interfaz de usuario gráfica, Texto, Aplicación, Chat o mensaje de texto&#10;&#10;El contenido generado por IA puede ser incorrecto."/>
+                          <pic:cNvPicPr/>
+                        </pic:nvPicPr>
+                        <pic:blipFill>
+                          <a:blip r:embed="rId31"/>
+                          <a:stretch>
+                            <a:fillRect/>
+                          </a:stretch>
+                        </pic:blipFill>
+                        <pic:spPr>
+                          <a:xfrm>
+                            <a:off x="0" y="0"/>
+                            <a:ext cx="3711332" cy="3226479"/>
+                          </a:xfrm>
+                          <a:prstGeom prst="rect">
+                            <a:avLst/>
+                          </a:prstGeom>
+                        </pic:spPr>
+                      </pic:pic>
+                    </a:graphicData>
+                  </a:graphic>
+                </wp:inline>
+              </w:drawing>
+            </w:r>
+          </w:p>
+        </w:tc>
+        <w:tc>
+          <w:tcPr>
+            <w:tcW w:w="4675" w:type="dxa"/>
+            <w:vAlign w:val="center"/>
+          </w:tcPr>
+          <w:p>
+            <w:pPr>
+              <w:jc w:val="center"/>
+              <w:rPr>
+                <w:color w:val="404040" w:themeColor="text1" w:themeTint="BF"/>
+              </w:rPr>
+            </w:pPr>
+            <w:r>
+              <w:rPr>
+                <w:color w:val="404040" w:themeColor="text1" w:themeTint="BF"/>
+              </w:rPr>
+              <w:t>Para ello, damos click en “Sign in with your browser” y seguimos los pasos presentados por el sitio.</w:t>
+            </w:r>
+          </w:p>
+          <w:p>
+            <w:pPr>
+              <w:jc w:val="center"/>
+              <w:rPr>
+                <w:color w:val="404040" w:themeColor="text1" w:themeTint="BF"/>
+              </w:rPr>
+            </w:pPr>
+          </w:p>
+        </w:tc>
+      </w:tr>
+    </w:tbl>
+    <w:p>
+      <w:pPr>
+        <w:rPr>
+          <w:color w:val="404040" w:themeColor="text1" w:themeTint="BF"/>
+        </w:rPr>
+      </w:pPr>
+    </w:p>
+    <w:p>
+      <w:pPr>
+        <w:rPr>
+          <w:color w:val="404040" w:themeColor="text1" w:themeTint="BF"/>
+        </w:rPr>
+      </w:pPr>
+      <w:r>
+        <w:rPr>
+          <w:color w:val="404040" w:themeColor="text1" w:themeTint="BF"/>
+        </w:rPr>
+        <w:t>Una vez realizados</w:t>
+      </w:r>
+      <w:r>
+        <w:rPr>
+          <w:color w:val="404040" w:themeColor="text1" w:themeTint="BF"/>
+        </w:rPr>
+        <w:t xml:space="preserve"> estos pasos, el sistema cargará nuestro proyecto en la plataforma github y se mostrará como figura la imagen de más abajo</w:t>
+      </w:r>
+      <w:r>
+        <w:rPr>
+          <w:color w:val="404040" w:themeColor="text1" w:themeTint="BF"/>
+        </w:rPr>
+        <w:t>.</w:t>
+      </w:r>
+    </w:p>
+    <w:tbl>
+      <w:tblPr>
+        <w:tblStyle w:val="Tablaconcuadrcula"/>
+        <w:tblW w:w="0" w:type="auto"/>
+        <w:tblLook w:val="04A0" w:firstRow="1" w:lastRow="0" w:firstColumn="1" w:lastColumn="0" w:noHBand="0" w:noVBand="1"/>
+      </w:tblPr>
+      <w:tblGrid>
+        <w:gridCol w:w="4364"/>
+        <w:gridCol w:w="4986"/>
+      </w:tblGrid>
+      <w:tr>
+        <w:tc>
+          <w:tcPr>
+            <w:tcW w:w="4675" w:type="dxa"/>
+          </w:tcPr>
+          <w:p>
+            <w:pPr>
+              <w:rPr>
+                <w:color w:val="404040" w:themeColor="text1" w:themeTint="BF"/>
+              </w:rPr>
+            </w:pPr>
+            <w:r>
+              <w:rPr>
+                <w:noProof/>
+                <w:color w:val="404040" w:themeColor="text1" w:themeTint="BF"/>
+              </w:rPr>
+              <w:drawing>
+                <wp:inline distT="0" distB="0" distL="0" distR="0" wp14:anchorId="79AD7CFE" wp14:editId="691B4ED7">
+                  <wp:extent cx="2390113" cy="1104900"/>
+                  <wp:effectExtent l="0" t="0" r="0" b="0"/>
+                  <wp:docPr id="1440556816" name="Imagen 1" descr="Interfaz de usuario gráfica, Aplicación&#10;&#10;El contenido generado por IA puede ser incorrecto."/>
+                  <wp:cNvGraphicFramePr>
+                    <a:graphicFrameLocks xmlns:a="http://schemas.openxmlformats.org/drawingml/2006/main" noChangeAspect="1"/>
+                  </wp:cNvGraphicFramePr>
+                  <a:graphic xmlns:a="http://schemas.openxmlformats.org/drawingml/2006/main">
+                    <a:graphicData uri="http://schemas.openxmlformats.org/drawingml/2006/picture">
+                      <pic:pic xmlns:pic="http://schemas.openxmlformats.org/drawingml/2006/picture">
+                        <pic:nvPicPr>
+                          <pic:cNvPr id="1440556816" name="Imagen 1" descr="Interfaz de usuario gráfica, Aplicación&#10;&#10;El contenido generado por IA puede ser incorrecto."/>
+                          <pic:cNvPicPr/>
+                        </pic:nvPicPr>
+                        <pic:blipFill>
+                          <a:blip r:embed="rId32"/>
+                          <a:stretch>
+                            <a:fillRect/>
+                          </a:stretch>
+                        </pic:blipFill>
+                        <pic:spPr>
+                          <a:xfrm>
+                            <a:off x="0" y="0"/>
+                            <a:ext cx="2400273" cy="1109597"/>
+                          </a:xfrm>
+                          <a:prstGeom prst="rect">
+                            <a:avLst/>
+                          </a:prstGeom>
+                        </pic:spPr>
+                      </pic:pic>
+                    </a:graphicData>
+                  </a:graphic>
+                </wp:inline>
+              </w:drawing>
+            </w:r>
+          </w:p>
+        </w:tc>
+        <w:tc>
+          <w:tcPr>
+            <w:tcW w:w="4675" w:type="dxa"/>
+          </w:tcPr>
+          <w:p>
+            <w:pPr>
+              <w:rPr>
+                <w:color w:val="404040" w:themeColor="text1" w:themeTint="BF"/>
+              </w:rPr>
+            </w:pPr>
+            <w:r>
+              <w:rPr>
+                <w:noProof/>
+                <w:color w:val="404040" w:themeColor="text1" w:themeTint="BF"/>
+              </w:rPr>
+              <w:drawing>
+                <wp:inline distT="0" distB="0" distL="0" distR="0" wp14:anchorId="2FEE672D" wp14:editId="57AC74E8">
+                  <wp:extent cx="3022600" cy="1189664"/>
+                  <wp:effectExtent l="0" t="0" r="6350" b="0"/>
+                  <wp:docPr id="1517029797" name="Imagen 1" descr="Texto&#10;&#10;El contenido generado por IA puede ser incorrecto."/>
+                  <wp:cNvGraphicFramePr>
+                    <a:graphicFrameLocks xmlns:a="http://schemas.openxmlformats.org/drawingml/2006/main" noChangeAspect="1"/>
+                  </wp:cNvGraphicFramePr>
+                  <a:graphic xmlns:a="http://schemas.openxmlformats.org/drawingml/2006/main">
+                    <a:graphicData uri="http://schemas.openxmlformats.org/drawingml/2006/picture">
+                      <pic:pic xmlns:pic="http://schemas.openxmlformats.org/drawingml/2006/picture">
+                        <pic:nvPicPr>
+                          <pic:cNvPr id="1517029797" name="Imagen 1" descr="Texto&#10;&#10;El contenido generado por IA puede ser incorrecto."/>
+                          <pic:cNvPicPr/>
+                        </pic:nvPicPr>
+                        <pic:blipFill>
+                          <a:blip r:embed="rId33"/>
+                          <a:stretch>
+                            <a:fillRect/>
+                          </a:stretch>
+                        </pic:blipFill>
+                        <pic:spPr>
+                          <a:xfrm>
+                            <a:off x="0" y="0"/>
+                            <a:ext cx="3054924" cy="1202386"/>
+                          </a:xfrm>
+                          <a:prstGeom prst="rect">
+                            <a:avLst/>
+                          </a:prstGeom>
+                        </pic:spPr>
+                      </pic:pic>
+                    </a:graphicData>
+                  </a:graphic>
+                </wp:inline>
+              </w:drawing>
+            </w:r>
+          </w:p>
+        </w:tc>
+      </w:tr>
+    </w:tbl>
+    <w:p>
+      <w:pPr>
+        <w:rPr>
+          <w:color w:val="404040" w:themeColor="text1" w:themeTint="BF"/>
+        </w:rPr>
+      </w:pPr>
+    </w:p>
+    <w:p>
+      <w:pPr>
+        <w:rPr>
+          <w:color w:val="404040" w:themeColor="text1" w:themeTint="BF"/>
+        </w:rPr>
+      </w:pPr>
+      <w:r>
+        <w:rPr>
+          <w:color w:val="404040" w:themeColor="text1" w:themeTint="BF"/>
+        </w:rPr>
+        <w:t xml:space="preserve">Para observar todos </w:t>
+      </w:r>
+      <w:r>
+        <w:rPr>
+          <w:color w:val="404040" w:themeColor="text1" w:themeTint="BF"/>
+        </w:rPr>
+        <w:t>los ejercicios de la semana01 y semana02 levantados al repositorio</w:t>
+      </w:r>
+      <w:r>
+        <w:rPr>
+          <w:color w:val="404040" w:themeColor="text1" w:themeTint="BF"/>
+        </w:rPr>
+        <w:t xml:space="preserve">, debemos seleccionar la rama_nueva, en </w:t>
+      </w:r>
+      <w:r>
+        <w:rPr>
+          <w:color w:val="404040" w:themeColor="text1" w:themeTint="BF"/>
+        </w:rPr>
+        <w:t>la opción “Branches”</w:t>
+      </w:r>
+    </w:p>
+    <w:tbl>
+      <w:tblPr>
+        <w:tblStyle w:val="Tablaconcuadrcula"/>
+        <w:tblW w:w="0" w:type="auto"/>
+        <w:tblLook w:val="04A0" w:firstRow="1" w:lastRow="0" w:firstColumn="1" w:lastColumn="0" w:noHBand="0" w:noVBand="1"/>
+      </w:tblPr>
+      <w:tblGrid>
+        <w:gridCol w:w="4453"/>
+        <w:gridCol w:w="4897"/>
+      </w:tblGrid>
+      <w:tr>
+        <w:tc>
+          <w:tcPr>
+            <w:tcW w:w="4675" w:type="dxa"/>
+          </w:tcPr>
+          <w:p>
+            <w:pPr>
+              <w:rPr>
+                <w:color w:val="404040" w:themeColor="text1" w:themeTint="BF"/>
+              </w:rPr>
+            </w:pPr>
+            <w:r>
+              <w:rPr>
+                <w:noProof/>
+                <w:color w:val="404040" w:themeColor="text1" w:themeTint="BF"/>
+              </w:rPr>
+              <w:drawing>
+                <wp:inline distT="0" distB="0" distL="0" distR="0" wp14:anchorId="776E709A" wp14:editId="47327207">
+                  <wp:extent cx="2707417" cy="1168297"/>
+                  <wp:effectExtent l="0" t="0" r="0" b="0"/>
+                  <wp:docPr id="1035497634" name="Imagen 1" descr="Captura de pantalla de un celular&#10;&#10;El contenido generado por IA puede ser incorrecto."/>
+                  <wp:cNvGraphicFramePr>
+                    <a:graphicFrameLocks xmlns:a="http://schemas.openxmlformats.org/drawingml/2006/main" noChangeAspect="1"/>
+                  </wp:cNvGraphicFramePr>
+                  <a:graphic xmlns:a="http://schemas.openxmlformats.org/drawingml/2006/main">
+                    <a:graphicData uri="http://schemas.openxmlformats.org/drawingml/2006/picture">
+                      <pic:pic xmlns:pic="http://schemas.openxmlformats.org/drawingml/2006/picture">
+                        <pic:nvPicPr>
+                          <pic:cNvPr id="1035497634" name="Imagen 1" descr="Captura de pantalla de un celular&#10;&#10;El contenido generado por IA puede ser incorrecto."/>
+                          <pic:cNvPicPr/>
+                        </pic:nvPicPr>
+                        <pic:blipFill>
+                          <a:blip r:embed="rId34"/>
+                          <a:stretch>
+                            <a:fillRect/>
+                          </a:stretch>
+                        </pic:blipFill>
+                        <pic:spPr>
+                          <a:xfrm>
+                            <a:off x="0" y="0"/>
+                            <a:ext cx="2739032" cy="1181939"/>
+                          </a:xfrm>
+                          <a:prstGeom prst="rect">
+                            <a:avLst/>
+                          </a:prstGeom>
+                        </pic:spPr>
+                      </pic:pic>
+                    </a:graphicData>
+                  </a:graphic>
+                </wp:inline>
+              </w:drawing>
+            </w:r>
+          </w:p>
+        </w:tc>
+        <w:tc>
+          <w:tcPr>
+            <w:tcW w:w="4675" w:type="dxa"/>
+          </w:tcPr>
+          <w:p>
+            <w:pPr>
+              <w:rPr>
+                <w:color w:val="404040" w:themeColor="text1" w:themeTint="BF"/>
+              </w:rPr>
+            </w:pPr>
+            <w:r>
+              <w:rPr>
+                <w:noProof/>
+                <w:color w:val="404040" w:themeColor="text1" w:themeTint="BF"/>
+              </w:rPr>
+              <w:drawing>
+                <wp:inline distT="0" distB="0" distL="0" distR="0" wp14:anchorId="2CBD4352" wp14:editId="6A868F40">
+                  <wp:extent cx="2991051" cy="641350"/>
+                  <wp:effectExtent l="0" t="0" r="0" b="6350"/>
+                  <wp:docPr id="412005239" name="Imagen 1" descr="Interfaz de usuario gráfica, Texto, Aplicación&#10;&#10;El contenido generado por IA puede ser incorrecto."/>
+                  <wp:cNvGraphicFramePr>
+                    <a:graphicFrameLocks xmlns:a="http://schemas.openxmlformats.org/drawingml/2006/main" noChangeAspect="1"/>
+                  </wp:cNvGraphicFramePr>
+                  <a:graphic xmlns:a="http://schemas.openxmlformats.org/drawingml/2006/main">
+                    <a:graphicData uri="http://schemas.openxmlformats.org/drawingml/2006/picture">
+                      <pic:pic xmlns:pic="http://schemas.openxmlformats.org/drawingml/2006/picture">
+                        <pic:nvPicPr>
+                          <pic:cNvPr id="412005239" name="Imagen 1" descr="Interfaz de usuario gráfica, Texto, Aplicación&#10;&#10;El contenido generado por IA puede ser incorrecto."/>
+                          <pic:cNvPicPr/>
+                        </pic:nvPicPr>
+                        <pic:blipFill>
+                          <a:blip r:embed="rId35"/>
+                          <a:stretch>
+                            <a:fillRect/>
+                          </a:stretch>
+                        </pic:blipFill>
+                        <pic:spPr>
+                          <a:xfrm>
+                            <a:off x="0" y="0"/>
+                            <a:ext cx="3045227" cy="652967"/>
+                          </a:xfrm>
+                          <a:prstGeom prst="rect">
+                            <a:avLst/>
+                          </a:prstGeom>
+                        </pic:spPr>
+                      </pic:pic>
+                    </a:graphicData>
+                  </a:graphic>
+                </wp:inline>
+              </w:drawing>
+            </w:r>
+          </w:p>
+        </w:tc>
+      </w:tr>
+    </w:tbl>
+    <w:p>
+      <w:pPr>
+        <w:rPr>
+          <w:color w:val="404040" w:themeColor="text1" w:themeTint="BF"/>
+        </w:rPr>
+      </w:pPr>
+      <w:r>
+        <w:rPr>
+          <w:color w:val="404040" w:themeColor="text1" w:themeTint="BF"/>
+        </w:rPr>
+        <w:lastRenderedPageBreak/>
+        <w:t>Cuando ingresamos a github, posiblemente seguiremos viendo la misma entrada:</w:t>
+      </w:r>
+    </w:p>
+    <w:tbl>
+      <w:tblPr>
+        <w:tblStyle w:val="Tablaconcuadrcula"/>
+        <w:tblW w:w="0" w:type="auto"/>
+        <w:tblLook w:val="04A0" w:firstRow="1" w:lastRow="0" w:firstColumn="1" w:lastColumn="0" w:noHBand="0" w:noVBand="1"/>
+      </w:tblPr>
+      <w:tblGrid>
+        <w:gridCol w:w="5477"/>
+        <w:gridCol w:w="3873"/>
+      </w:tblGrid>
+      <w:tr>
+        <w:tc>
+          <w:tcPr>
+            <w:tcW w:w="4675" w:type="dxa"/>
+          </w:tcPr>
+          <w:p>
+            <w:pPr>
+              <w:rPr>
+                <w:color w:val="404040" w:themeColor="text1" w:themeTint="BF"/>
+              </w:rPr>
+            </w:pPr>
+            <w:r>
+              <w:rPr>
+                <w:noProof/>
+                <w:color w:val="404040" w:themeColor="text1" w:themeTint="BF"/>
+              </w:rPr>
+              <w:drawing>
+                <wp:inline distT="0" distB="0" distL="0" distR="0" wp14:anchorId="1704E609" wp14:editId="044248A4">
+                  <wp:extent cx="3341077" cy="1568450"/>
+                  <wp:effectExtent l="0" t="0" r="0" b="0"/>
+                  <wp:docPr id="1660667679" name="Imagen 1"/>
+                  <wp:cNvGraphicFramePr>
+                    <a:graphicFrameLocks xmlns:a="http://schemas.openxmlformats.org/drawingml/2006/main" noChangeAspect="1"/>
+                  </wp:cNvGraphicFramePr>
+                  <a:graphic xmlns:a="http://schemas.openxmlformats.org/drawingml/2006/main">
+                    <a:graphicData uri="http://schemas.openxmlformats.org/drawingml/2006/picture">
+                      <pic:pic xmlns:pic="http://schemas.openxmlformats.org/drawingml/2006/picture">
+                        <pic:nvPicPr>
+                          <pic:cNvPr id="1660667679" name=""/>
+                          <pic:cNvPicPr/>
+                        </pic:nvPicPr>
+                        <pic:blipFill>
+                          <a:blip r:embed="rId36"/>
+                          <a:stretch>
+                            <a:fillRect/>
+                          </a:stretch>
+                        </pic:blipFill>
+                        <pic:spPr>
+                          <a:xfrm>
+                            <a:off x="0" y="0"/>
+                            <a:ext cx="3347262" cy="1571353"/>
+                          </a:xfrm>
+                          <a:prstGeom prst="rect">
+                            <a:avLst/>
+                          </a:prstGeom>
+                        </pic:spPr>
+                      </pic:pic>
+                    </a:graphicData>
+                  </a:graphic>
+                </wp:inline>
+              </w:drawing>
+            </w:r>
+          </w:p>
+        </w:tc>
+        <w:tc>
+          <w:tcPr>
+            <w:tcW w:w="4675" w:type="dxa"/>
+          </w:tcPr>
+          <w:p>
+            <w:pPr>
+              <w:rPr>
+                <w:color w:val="404040" w:themeColor="text1" w:themeTint="BF"/>
+              </w:rPr>
+            </w:pPr>
+            <w:r>
+              <w:rPr>
+                <w:color w:val="404040" w:themeColor="text1" w:themeTint="BF"/>
+              </w:rPr>
+              <w:t>Entonces desplegamos en la casilla de main y elegimos la nueva_rama.</w:t>
+            </w:r>
+          </w:p>
+        </w:tc>
+      </w:tr>
+    </w:tbl>
+    <w:p>
+      <w:pPr>
+        <w:rPr>
+          <w:color w:val="404040" w:themeColor="text1" w:themeTint="BF"/>
+        </w:rPr>
+      </w:pPr>
+    </w:p>
+    <w:p>
+      <w:pPr>
+        <w:rPr>
+          <w:color w:val="404040" w:themeColor="text1" w:themeTint="BF"/>
+        </w:rPr>
+      </w:pPr>
+      <w:r>
+        <w:rPr>
+          <w:color w:val="404040" w:themeColor="text1" w:themeTint="BF"/>
+        </w:rPr>
+        <w:t xml:space="preserve">Ejecutamos en la línea de comandos, en la ubicación de nuestro repositorio local: </w:t>
+      </w:r>
+    </w:p>
+    <w:tbl>
+      <w:tblPr>
+        <w:tblStyle w:val="Tablaconcuadrcula"/>
+        <w:tblW w:w="0" w:type="auto"/>
+        <w:tblLook w:val="04A0" w:firstRow="1" w:lastRow="0" w:firstColumn="1" w:lastColumn="0" w:noHBand="0" w:noVBand="1"/>
+      </w:tblPr>
+      <w:tblGrid>
+        <w:gridCol w:w="9350"/>
+      </w:tblGrid>
+      <w:tr>
+        <w:tc>
+          <w:tcPr>
+            <w:tcW w:w="9350" w:type="dxa"/>
+          </w:tcPr>
+          <w:p>
+            <w:pPr>
+              <w:rPr>
+                <w:color w:val="404040" w:themeColor="text1" w:themeTint="BF"/>
+              </w:rPr>
+            </w:pPr>
+            <w:r>
+              <w:rPr>
+                <w:color w:val="404040" w:themeColor="text1" w:themeTint="BF"/>
+              </w:rPr>
+              <w:t>git add .</w:t>
+            </w:r>
+          </w:p>
+          <w:p>
+            <w:pPr>
+              <w:rPr>
+                <w:color w:val="404040" w:themeColor="text1" w:themeTint="BF"/>
+              </w:rPr>
+            </w:pPr>
+            <w:r>
+              <w:rPr>
+                <w:color w:val="404040" w:themeColor="text1" w:themeTint="BF"/>
+              </w:rPr>
+              <w:t>git commit -m "Añadiendo ejercicios de Semana 01 y Semana 02"</w:t>
+            </w:r>
+          </w:p>
+          <w:p>
+            <w:pPr>
+              <w:rPr>
+                <w:color w:val="404040" w:themeColor="text1" w:themeTint="BF"/>
+              </w:rPr>
+            </w:pPr>
+            <w:r>
+              <w:rPr>
+                <w:color w:val="404040" w:themeColor="text1" w:themeTint="BF"/>
+              </w:rPr>
+              <w:t>git push origin nueva-rama</w:t>
+            </w:r>
+          </w:p>
+        </w:tc>
+      </w:tr>
+    </w:tbl>
+    <w:p>
+      <w:pPr>
+        <w:rPr>
+          <w:color w:val="404040" w:themeColor="text1" w:themeTint="BF"/>
+        </w:rPr>
+      </w:pPr>
+    </w:p>
+    <w:p>
+      <w:pPr>
+        <w:rPr>
+          <w:color w:val="404040" w:themeColor="text1" w:themeTint="BF"/>
+        </w:rPr>
+      </w:pPr>
+      <w:r>
+        <w:rPr>
+          <w:color w:val="404040" w:themeColor="text1" w:themeTint="BF"/>
+        </w:rPr>
+        <w:t>Una vez realizados se muestran como está debajo, con todos los ejercicios de la semana01</w:t>
+      </w:r>
+      <w:r>
+        <w:rPr>
+          <w:color w:val="404040" w:themeColor="text1" w:themeTint="BF"/>
+        </w:rPr>
+        <w:t xml:space="preserve"> y semana02</w:t>
+      </w:r>
+      <w:r>
+        <w:rPr>
+          <w:color w:val="404040" w:themeColor="text1" w:themeTint="BF"/>
+        </w:rPr>
+        <w:t xml:space="preserve"> levantados al repositorio.</w:t>
+      </w:r>
+    </w:p>
+    <w:tbl>
+      <w:tblPr>
+        <w:tblStyle w:val="Tablaconcuadrcula"/>
+        <w:tblW w:w="0" w:type="auto"/>
+        <w:tblLook w:val="04A0" w:firstRow="1" w:lastRow="0" w:firstColumn="1" w:lastColumn="0" w:noHBand="0" w:noVBand="1"/>
+      </w:tblPr>
+      <w:tblGrid>
+        <w:gridCol w:w="4453"/>
+        <w:gridCol w:w="4897"/>
+      </w:tblGrid>
+      <w:tr>
+        <w:tc>
+          <w:tcPr>
+            <w:tcW w:w="4675" w:type="dxa"/>
+          </w:tcPr>
+          <w:p>
+            <w:pPr>
+              <w:rPr>
+                <w:color w:val="404040" w:themeColor="text1" w:themeTint="BF"/>
+              </w:rPr>
+            </w:pPr>
+            <w:r>
+              <w:rPr>
+                <w:noProof/>
+                <w:color w:val="404040" w:themeColor="text1" w:themeTint="BF"/>
+              </w:rPr>
+              <w:drawing>
+                <wp:inline distT="0" distB="0" distL="0" distR="0" wp14:anchorId="61072FA1" wp14:editId="6B88F2F3">
+                  <wp:extent cx="2707417" cy="1168297"/>
+                  <wp:effectExtent l="0" t="0" r="0" b="0"/>
+                  <wp:docPr id="96109742" name="Imagen 1"/>
+                  <wp:cNvGraphicFramePr>
+                    <a:graphicFrameLocks xmlns:a="http://schemas.openxmlformats.org/drawingml/2006/main" noChangeAspect="1"/>
+                  </wp:cNvGraphicFramePr>
+                  <a:graphic xmlns:a="http://schemas.openxmlformats.org/drawingml/2006/main">
+                    <a:graphicData uri="http://schemas.openxmlformats.org/drawingml/2006/picture">
+                      <pic:pic xmlns:pic="http://schemas.openxmlformats.org/drawingml/2006/picture">
+                        <pic:nvPicPr>
+                          <pic:cNvPr id="96109742" name=""/>
+                          <pic:cNvPicPr/>
+                        </pic:nvPicPr>
+                        <pic:blipFill>
+                          <a:blip r:embed="rId34"/>
+                          <a:stretch>
+                            <a:fillRect/>
+                          </a:stretch>
+                        </pic:blipFill>
+                        <pic:spPr>
+                          <a:xfrm>
+                            <a:off x="0" y="0"/>
+                            <a:ext cx="2739032" cy="1181939"/>
+                          </a:xfrm>
+                          <a:prstGeom prst="rect">
+                            <a:avLst/>
+                          </a:prstGeom>
+                        </pic:spPr>
+                      </pic:pic>
+                    </a:graphicData>
+                  </a:graphic>
+                </wp:inline>
+              </w:drawing>
+            </w:r>
+          </w:p>
+        </w:tc>
+        <w:tc>
+          <w:tcPr>
+            <w:tcW w:w="4675" w:type="dxa"/>
+          </w:tcPr>
+          <w:p>
+            <w:pPr>
+              <w:rPr>
+                <w:color w:val="404040" w:themeColor="text1" w:themeTint="BF"/>
+              </w:rPr>
+            </w:pPr>
+            <w:r>
+              <w:rPr>
+                <w:noProof/>
+                <w:color w:val="404040" w:themeColor="text1" w:themeTint="BF"/>
+              </w:rPr>
+              <w:drawing>
+                <wp:inline distT="0" distB="0" distL="0" distR="0" wp14:anchorId="157DA13C" wp14:editId="3E410440">
+                  <wp:extent cx="2991051" cy="641350"/>
+                  <wp:effectExtent l="0" t="0" r="0" b="6350"/>
+                  <wp:docPr id="62641580" name="Imagen 1"/>
+                  <wp:cNvGraphicFramePr>
+                    <a:graphicFrameLocks xmlns:a="http://schemas.openxmlformats.org/drawingml/2006/main" noChangeAspect="1"/>
+                  </wp:cNvGraphicFramePr>
+                  <a:graphic xmlns:a="http://schemas.openxmlformats.org/drawingml/2006/main">
+                    <a:graphicData uri="http://schemas.openxmlformats.org/drawingml/2006/picture">
+                      <pic:pic xmlns:pic="http://schemas.openxmlformats.org/drawingml/2006/picture">
+                        <pic:nvPicPr>
+                          <pic:cNvPr id="334999675" name=""/>
+                          <pic:cNvPicPr/>
+                        </pic:nvPicPr>
+                        <pic:blipFill>
+                          <a:blip r:embed="rId35"/>
+                          <a:stretch>
+                            <a:fillRect/>
+                          </a:stretch>
+                        </pic:blipFill>
+                        <pic:spPr>
+                          <a:xfrm>
+                            <a:off x="0" y="0"/>
+                            <a:ext cx="3045227" cy="652967"/>
+                          </a:xfrm>
+                          <a:prstGeom prst="rect">
+                            <a:avLst/>
+                          </a:prstGeom>
+                        </pic:spPr>
+                      </pic:pic>
+                    </a:graphicData>
+                  </a:graphic>
+                </wp:inline>
+              </w:drawing>
+            </w:r>
+          </w:p>
+        </w:tc>
+      </w:tr>
+    </w:tbl>
+    <w:p>
+      <w:pPr>
+        <w:rPr>
+          <w:color w:val="404040" w:themeColor="text1" w:themeTint="BF"/>
+        </w:rPr>
+      </w:pPr>
+    </w:p>
+    <w:p>
+      <w:pPr>
+        <w:pStyle w:val="Ttulo2"/>
+        <w:rPr>
+          <w:color w:val="404040" w:themeColor="text1" w:themeTint="BF"/>
+        </w:rPr>
+      </w:pPr>
+      <w:bookmarkStart w:id="5" w:name="_Toc193546334"/>
+      <w:r>
+        <w:rPr>
+          <w:color w:val="404040" w:themeColor="text1" w:themeTint="BF"/>
+        </w:rPr>
+        <w:t xml:space="preserve">Crear la carpeta </w:t>
+      </w:r>
+      <w:r>
+        <w:rPr>
+          <w:color w:val="404040" w:themeColor="text1" w:themeTint="BF"/>
+        </w:rPr>
+        <w:t xml:space="preserve">Semana 01 y </w:t>
+      </w:r>
+      <w:r>
+        <w:rPr>
+          <w:color w:val="404040" w:themeColor="text1" w:themeTint="BF"/>
+        </w:rPr>
+        <w:t>Semana 02</w:t>
+      </w:r>
+      <w:r>
+        <w:rPr>
+          <w:color w:val="404040" w:themeColor="text1" w:themeTint="BF"/>
+        </w:rPr>
+        <w:t xml:space="preserve">, </w:t>
+      </w:r>
+      <w:r>
+        <w:rPr>
+          <w:color w:val="404040" w:themeColor="text1" w:themeTint="BF"/>
+        </w:rPr>
+        <w:t xml:space="preserve"> levantar todos los ejercicios de la diapositiva de</w:t>
+      </w:r>
+      <w:r>
+        <w:rPr>
+          <w:color w:val="404040" w:themeColor="text1" w:themeTint="BF"/>
+        </w:rPr>
+        <w:t xml:space="preserve"> </w:t>
+      </w:r>
+      <w:r>
+        <w:rPr>
+          <w:color w:val="404040" w:themeColor="text1" w:themeTint="BF"/>
+        </w:rPr>
+        <w:t>material de javascript</w:t>
+      </w:r>
+      <w:bookmarkEnd w:id="5"/>
+    </w:p>
+    <w:tbl>
+      <w:tblPr>
+        <w:tblStyle w:val="Tablaconcuadrcula"/>
+        <w:tblW w:w="0" w:type="auto"/>
+        <w:tblLook w:val="04A0" w:firstRow="1" w:lastRow="0" w:firstColumn="1" w:lastColumn="0" w:noHBand="0" w:noVBand="1"/>
+      </w:tblPr>
+      <w:tblGrid>
+        <w:gridCol w:w="9128"/>
+        <w:gridCol w:w="222"/>
+      </w:tblGrid>
+      <w:tr>
+        <w:tc>
+          <w:tcPr>
+            <w:tcW w:w="4675" w:type="dxa"/>
+          </w:tcPr>
+          <w:p>
+            <w:pPr>
+              <w:rPr>
+                <w:color w:val="404040" w:themeColor="text1" w:themeTint="BF"/>
+              </w:rPr>
+            </w:pPr>
+            <w:r>
+              <w:rPr>
+                <w:noProof/>
+                <w:color w:val="404040" w:themeColor="text1" w:themeTint="BF"/>
+              </w:rPr>
+              <w:drawing>
+                <wp:inline distT="0" distB="0" distL="0" distR="0" wp14:anchorId="3C2A086C" wp14:editId="3391EE27">
+                  <wp:extent cx="5943600" cy="1274445"/>
+                  <wp:effectExtent l="0" t="0" r="0" b="1905"/>
+                  <wp:docPr id="334999675" name="Imagen 1"/>
+                  <wp:cNvGraphicFramePr>
+                    <a:graphicFrameLocks xmlns:a="http://schemas.openxmlformats.org/drawingml/2006/main" noChangeAspect="1"/>
+                  </wp:cNvGraphicFramePr>
+                  <a:graphic xmlns:a="http://schemas.openxmlformats.org/drawingml/2006/main">
+                    <a:graphicData uri="http://schemas.openxmlformats.org/drawingml/2006/picture">
+                      <pic:pic xmlns:pic="http://schemas.openxmlformats.org/drawingml/2006/picture">
+                        <pic:nvPicPr>
+                          <pic:cNvPr id="334999675" name=""/>
+                          <pic:cNvPicPr/>
+                        </pic:nvPicPr>
+                        <pic:blipFill>
+                          <a:blip r:embed="rId35"/>
+                          <a:stretch>
+                            <a:fillRect/>
+                          </a:stretch>
+                        </pic:blipFill>
+                        <pic:spPr>
+                          <a:xfrm>
+                            <a:off x="0" y="0"/>
+                            <a:ext cx="5943600" cy="1274445"/>
+                          </a:xfrm>
+                          <a:prstGeom prst="rect">
+                            <a:avLst/>
+                          </a:prstGeom>
+                        </pic:spPr>
+                      </pic:pic>
+                    </a:graphicData>
+                  </a:graphic>
+                </wp:inline>
+              </w:drawing>
+            </w:r>
+          </w:p>
+        </w:tc>
+        <w:tc>
+          <w:tcPr>
+            <w:tcW w:w="4675" w:type="dxa"/>
+          </w:tcPr>
+          <w:p>
+            <w:pPr>
+              <w:rPr>
+                <w:color w:val="404040" w:themeColor="text1" w:themeTint="BF"/>
+              </w:rPr>
+            </w:pPr>
+          </w:p>
+        </w:tc>
+      </w:tr>
+    </w:tbl>
+    <w:p>
+      <w:pPr>
+        <w:rPr>
+          <w:color w:val="404040" w:themeColor="text1" w:themeTint="BF"/>
+        </w:rPr>
+      </w:pPr>
+    </w:p>
+    <w:p>
+      <w:pPr>
+        <w:pStyle w:val="Ttulo1"/>
+        <w:rPr>
+          <w:color w:val="404040" w:themeColor="text1" w:themeTint="BF"/>
+        </w:rPr>
+      </w:pPr>
+      <w:bookmarkStart w:id="6" w:name="_Toc193546335"/>
+      <w:r>
+        <w:rPr>
+          <w:color w:val="404040" w:themeColor="text1" w:themeTint="BF"/>
+        </w:rPr>
+        <w:lastRenderedPageBreak/>
+        <w:t>Solicit</w:t>
+      </w:r>
+      <w:r>
+        <w:rPr>
+          <w:color w:val="404040" w:themeColor="text1" w:themeTint="BF"/>
+        </w:rPr>
+        <w:t>ud de</w:t>
+      </w:r>
+      <w:r>
+        <w:rPr>
+          <w:color w:val="404040" w:themeColor="text1" w:themeTint="BF"/>
+        </w:rPr>
+        <w:t xml:space="preserve"> Merge Request</w:t>
+      </w:r>
+      <w:bookmarkEnd w:id="6"/>
+    </w:p>
+    <w:p>
+      <w:pPr>
+        <w:rPr>
+          <w:color w:val="404040" w:themeColor="text1" w:themeTint="BF"/>
+        </w:rPr>
+      </w:pPr>
+      <w:r>
+        <w:rPr>
+          <w:color w:val="404040" w:themeColor="text1" w:themeTint="BF"/>
+        </w:rPr>
+        <w:t>En GitHub procedemos:</w:t>
+      </w:r>
+    </w:p>
+    <w:p>
+      <w:pPr>
+        <w:numPr>
+          <w:ilvl w:val="0"/>
+          <w:numId w:val="2"/>
+        </w:numPr>
+        <w:rPr>
+          <w:color w:val="404040" w:themeColor="text1" w:themeTint="BF"/>
+        </w:rPr>
+      </w:pPr>
+      <w:r>
+        <w:rPr>
+          <w:b/>
+          <w:bCs/>
+          <w:color w:val="404040" w:themeColor="text1" w:themeTint="BF"/>
+        </w:rPr>
+        <w:t>Vamos al repositorio en GitHub</w:t>
+      </w:r>
+      <w:r>
+        <w:rPr>
+          <w:color w:val="404040" w:themeColor="text1" w:themeTint="BF"/>
+        </w:rPr>
+        <w:t>.</w:t>
+      </w:r>
+    </w:p>
+    <w:p>
+      <w:pPr>
+        <w:numPr>
+          <w:ilvl w:val="0"/>
+          <w:numId w:val="2"/>
+        </w:numPr>
+        <w:rPr>
+          <w:color w:val="404040" w:themeColor="text1" w:themeTint="BF"/>
+        </w:rPr>
+      </w:pPr>
+      <w:r>
+        <w:rPr>
+          <w:color w:val="404040" w:themeColor="text1" w:themeTint="BF"/>
+        </w:rPr>
+        <w:t>Ha</w:t>
+      </w:r>
+      <w:r>
+        <w:rPr>
+          <w:color w:val="404040" w:themeColor="text1" w:themeTint="BF"/>
+        </w:rPr>
+        <w:t>cemos</w:t>
+      </w:r>
+      <w:r>
+        <w:rPr>
+          <w:color w:val="404040" w:themeColor="text1" w:themeTint="BF"/>
+        </w:rPr>
+        <w:t xml:space="preserve"> clic en la pestaña </w:t>
+      </w:r>
+      <w:r>
+        <w:rPr>
+          <w:b/>
+          <w:bCs/>
+          <w:color w:val="404040" w:themeColor="text1" w:themeTint="BF"/>
+        </w:rPr>
+        <w:t>"Pull Requests"</w:t>
+      </w:r>
+      <w:r>
+        <w:rPr>
+          <w:color w:val="404040" w:themeColor="text1" w:themeTint="BF"/>
+        </w:rPr>
+        <w:t>.</w:t>
+      </w:r>
+    </w:p>
+    <w:p>
+      <w:pPr>
+        <w:numPr>
+          <w:ilvl w:val="0"/>
+          <w:numId w:val="2"/>
+        </w:numPr>
+        <w:rPr>
+          <w:color w:val="404040" w:themeColor="text1" w:themeTint="BF"/>
+          <w:lang w:val="en-US"/>
+        </w:rPr>
+      </w:pPr>
+      <w:r>
+        <w:rPr>
+          <w:color w:val="404040" w:themeColor="text1" w:themeTint="BF"/>
+          <w:lang w:val="en-US"/>
+        </w:rPr>
+        <w:t>Hacemos</w:t>
+      </w:r>
+      <w:r>
+        <w:rPr>
+          <w:color w:val="404040" w:themeColor="text1" w:themeTint="BF"/>
+          <w:lang w:val="en-US"/>
+        </w:rPr>
+        <w:t xml:space="preserve"> clic en </w:t>
+      </w:r>
+      <w:r>
+        <w:rPr>
+          <w:b/>
+          <w:bCs/>
+          <w:color w:val="404040" w:themeColor="text1" w:themeTint="BF"/>
+          <w:lang w:val="en-US"/>
+        </w:rPr>
+        <w:t>"New Pull Request"</w:t>
+      </w:r>
+      <w:r>
+        <w:rPr>
+          <w:color w:val="404040" w:themeColor="text1" w:themeTint="BF"/>
+          <w:lang w:val="en-US"/>
+        </w:rPr>
+        <w:t>.</w:t>
+      </w:r>
+    </w:p>
+    <w:p>
+      <w:pPr>
+        <w:numPr>
+          <w:ilvl w:val="0"/>
+          <w:numId w:val="2"/>
+        </w:numPr>
+        <w:rPr>
+          <w:color w:val="404040" w:themeColor="text1" w:themeTint="BF"/>
+        </w:rPr>
+      </w:pPr>
+      <w:r>
+        <w:rPr>
+          <w:color w:val="404040" w:themeColor="text1" w:themeTint="BF"/>
+        </w:rPr>
+        <w:t>Selecciona</w:t>
+      </w:r>
+      <w:r>
+        <w:rPr>
+          <w:color w:val="404040" w:themeColor="text1" w:themeTint="BF"/>
+        </w:rPr>
+        <w:t>mos</w:t>
+      </w:r>
+      <w:r>
+        <w:rPr>
+          <w:color w:val="404040" w:themeColor="text1" w:themeTint="BF"/>
+        </w:rPr>
+        <w:t xml:space="preserve"> </w:t>
+      </w:r>
+      <w:r>
+        <w:rPr>
+          <w:b/>
+          <w:bCs/>
+          <w:color w:val="404040" w:themeColor="text1" w:themeTint="BF"/>
+        </w:rPr>
+        <w:t>nueva-rama</w:t>
+      </w:r>
+      <w:r>
+        <w:rPr>
+          <w:color w:val="404040" w:themeColor="text1" w:themeTint="BF"/>
+        </w:rPr>
+        <w:t xml:space="preserve"> como la rama de origen y </w:t>
+      </w:r>
+      <w:r>
+        <w:rPr>
+          <w:b/>
+          <w:bCs/>
+          <w:color w:val="404040" w:themeColor="text1" w:themeTint="BF"/>
+        </w:rPr>
+        <w:t>main</w:t>
+      </w:r>
+      <w:r>
+        <w:rPr>
+          <w:color w:val="404040" w:themeColor="text1" w:themeTint="BF"/>
+        </w:rPr>
+        <w:t xml:space="preserve"> como la rama de destino.</w:t>
+      </w:r>
+    </w:p>
+    <w:p>
+      <w:pPr>
+        <w:numPr>
+          <w:ilvl w:val="0"/>
+          <w:numId w:val="2"/>
+        </w:numPr>
+        <w:rPr>
+          <w:color w:val="404040" w:themeColor="text1" w:themeTint="BF"/>
+        </w:rPr>
+      </w:pPr>
+      <w:r>
+        <w:rPr>
+          <w:color w:val="404040" w:themeColor="text1" w:themeTint="BF"/>
+        </w:rPr>
+        <w:t xml:space="preserve">Se </w:t>
+      </w:r>
+      <w:r>
+        <w:rPr>
+          <w:color w:val="404040" w:themeColor="text1" w:themeTint="BF"/>
+        </w:rPr>
+        <w:t xml:space="preserve">Agrega un mensaje explicando los cambios y haz clic en </w:t>
+      </w:r>
+      <w:r>
+        <w:rPr>
+          <w:b/>
+          <w:bCs/>
+          <w:color w:val="404040" w:themeColor="text1" w:themeTint="BF"/>
+        </w:rPr>
+        <w:t>"Create Pull Request"</w:t>
+      </w:r>
+      <w:r>
+        <w:rPr>
+          <w:color w:val="404040" w:themeColor="text1" w:themeTint="BF"/>
+        </w:rPr>
+        <w:t>.</w:t>
+      </w:r>
+    </w:p>
+    <w:p>
+      <w:pPr>
+        <w:rPr>
+          <w:color w:val="404040" w:themeColor="text1" w:themeTint="BF"/>
+        </w:rPr>
+      </w:pPr>
+      <w:r>
+        <w:rPr>
+          <w:color w:val="404040" w:themeColor="text1" w:themeTint="BF"/>
+        </w:rPr>
+        <w:t xml:space="preserve">Esto </w:t>
+      </w:r>
+      <w:r>
+        <w:rPr>
+          <w:b/>
+          <w:bCs/>
+          <w:color w:val="404040" w:themeColor="text1" w:themeTint="BF"/>
+        </w:rPr>
+        <w:t>no fusiona la rama todavía</w:t>
+      </w:r>
+      <w:r>
+        <w:rPr>
+          <w:color w:val="404040" w:themeColor="text1" w:themeTint="BF"/>
+        </w:rPr>
+        <w:t xml:space="preserve">, solo solicita la revisión del Merge, si no hay conflictos se ejecuta Merge Pull Request </w:t>
+      </w:r>
+      <w:r>
+        <w:rPr>
+          <w:color w:val="404040" w:themeColor="text1" w:themeTint="BF"/>
+        </w:rPr>
+        <w:t>fusionando</w:t>
+      </w:r>
+      <w:r>
+        <w:rPr>
+          <w:color w:val="404040" w:themeColor="text1" w:themeTint="BF"/>
+        </w:rPr>
+        <w:t xml:space="preserve"> las ramas.</w:t>
+      </w:r>
+    </w:p>
+    <w:tbl>
+      <w:tblPr>
+        <w:tblStyle w:val="Tablaconcuadrcula"/>
+        <w:tblW w:w="0" w:type="auto"/>
+        <w:tblLook w:val="04A0" w:firstRow="1" w:lastRow="0" w:firstColumn="1" w:lastColumn="0" w:noHBand="0" w:noVBand="1"/>
+      </w:tblPr>
+      <w:tblGrid>
+        <w:gridCol w:w="5088"/>
+        <w:gridCol w:w="4262"/>
+      </w:tblGrid>
+      <w:tr>
+        <w:trPr>
+          <w:trHeight w:val="2735"/>
+        </w:trPr>
+        <w:tc>
+          <w:tcPr>
+            <w:tcW w:w="5018" w:type="dxa"/>
+          </w:tcPr>
+          <w:p>
+            <w:pPr>
+              <w:rPr>
+                <w:color w:val="404040" w:themeColor="text1" w:themeTint="BF"/>
+              </w:rPr>
+            </w:pPr>
+            <w:r>
+              <w:rPr>
+                <w:noProof/>
+                <w:color w:val="404040" w:themeColor="text1" w:themeTint="BF"/>
+              </w:rPr>
+              <w:drawing>
+                <wp:inline distT="0" distB="0" distL="0" distR="0" wp14:anchorId="12BBB8CD" wp14:editId="084874A5">
+                  <wp:extent cx="3237404" cy="1803400"/>
+                  <wp:effectExtent l="0" t="0" r="1270" b="6350"/>
+                  <wp:docPr id="1241627577" name="Imagen 1"/>
+                  <wp:cNvGraphicFramePr>
+                    <a:graphicFrameLocks xmlns:a="http://schemas.openxmlformats.org/drawingml/2006/main" noChangeAspect="1"/>
+                  </wp:cNvGraphicFramePr>
+                  <a:graphic xmlns:a="http://schemas.openxmlformats.org/drawingml/2006/main">
+                    <a:graphicData uri="http://schemas.openxmlformats.org/drawingml/2006/picture">
+                      <pic:pic xmlns:pic="http://schemas.openxmlformats.org/drawingml/2006/picture">
+                        <pic:nvPicPr>
+                          <pic:cNvPr id="1241627577" name=""/>
+                          <pic:cNvPicPr/>
+                        </pic:nvPicPr>
+                        <pic:blipFill>
+                          <a:blip r:embed="rId37"/>
+                          <a:stretch>
+                            <a:fillRect/>
+                          </a:stretch>
+                        </pic:blipFill>
+                        <pic:spPr>
+                          <a:xfrm>
+                            <a:off x="0" y="0"/>
+                            <a:ext cx="3246604" cy="1808525"/>
+                          </a:xfrm>
+                          <a:prstGeom prst="rect">
+                            <a:avLst/>
+                          </a:prstGeom>
+                        </pic:spPr>
+                      </pic:pic>
+                    </a:graphicData>
+                  </a:graphic>
+                </wp:inline>
+              </w:drawing>
+            </w:r>
+          </w:p>
+        </w:tc>
+        <w:tc>
+          <w:tcPr>
+            <w:tcW w:w="122" w:type="dxa"/>
+          </w:tcPr>
+          <w:p>
+            <w:pPr>
+              <w:rPr>
+                <w:color w:val="404040" w:themeColor="text1" w:themeTint="BF"/>
+              </w:rPr>
+            </w:pPr>
+            <w:r>
+              <w:rPr>
+                <w:noProof/>
+                <w:color w:val="404040" w:themeColor="text1" w:themeTint="BF"/>
+              </w:rPr>
+              <w:drawing>
+                <wp:inline distT="0" distB="0" distL="0" distR="0" wp14:anchorId="1C5536EC" wp14:editId="5A26BF6C">
+                  <wp:extent cx="2690052" cy="603250"/>
+                  <wp:effectExtent l="0" t="0" r="0" b="6350"/>
+                  <wp:docPr id="1564446845" name="Imagen 1"/>
+                  <wp:cNvGraphicFramePr>
+                    <a:graphicFrameLocks xmlns:a="http://schemas.openxmlformats.org/drawingml/2006/main" noChangeAspect="1"/>
+                  </wp:cNvGraphicFramePr>
+                  <a:graphic xmlns:a="http://schemas.openxmlformats.org/drawingml/2006/main">
+                    <a:graphicData uri="http://schemas.openxmlformats.org/drawingml/2006/picture">
+                      <pic:pic xmlns:pic="http://schemas.openxmlformats.org/drawingml/2006/picture">
+                        <pic:nvPicPr>
+                          <pic:cNvPr id="1564446845" name=""/>
+                          <pic:cNvPicPr/>
+                        </pic:nvPicPr>
+                        <pic:blipFill>
+                          <a:blip r:embed="rId38"/>
+                          <a:stretch>
+                            <a:fillRect/>
+                          </a:stretch>
+                        </pic:blipFill>
+                        <pic:spPr>
+                          <a:xfrm>
+                            <a:off x="0" y="0"/>
+                            <a:ext cx="2702653" cy="606076"/>
+                          </a:xfrm>
+                          <a:prstGeom prst="rect">
+                            <a:avLst/>
+                          </a:prstGeom>
+                        </pic:spPr>
+                      </pic:pic>
+                    </a:graphicData>
+                  </a:graphic>
+                </wp:inline>
+              </w:drawing>
+            </w:r>
+          </w:p>
+        </w:tc>
+      </w:tr>
+    </w:tbl>
+    <w:p>
+      <w:pPr>
+        <w:rPr>
+          <w:color w:val="404040" w:themeColor="text1" w:themeTint="BF"/>
+        </w:rPr>
+      </w:pPr>
+    </w:p>
+    <w:p>
+      <w:pPr>
+        <w:rPr>
+          <w:rStyle w:val="Ttulo1Car"/>
+          <w:color w:val="404040" w:themeColor="text1" w:themeTint="BF"/>
+        </w:rPr>
+      </w:pPr>
+      <w:bookmarkStart w:id="7" w:name="_Toc193546336"/>
+      <w:r>
+        <w:rPr>
+          <w:rStyle w:val="Ttulo1Car"/>
+          <w:color w:val="404040" w:themeColor="text1" w:themeTint="BF"/>
+        </w:rPr>
+        <w:t xml:space="preserve">Mezclar la rama </w:t>
+      </w:r>
+      <w:r>
+        <w:rPr>
+          <w:rStyle w:val="Ttulo1Car"/>
+          <w:color w:val="404040" w:themeColor="text1" w:themeTint="BF"/>
+        </w:rPr>
+        <w:t xml:space="preserve">nueva </w:t>
+      </w:r>
+      <w:r>
+        <w:rPr>
+          <w:rStyle w:val="Ttulo1Car"/>
+          <w:color w:val="404040" w:themeColor="text1" w:themeTint="BF"/>
+        </w:rPr>
+        <w:t>con la rama principal</w:t>
+      </w:r>
+      <w:bookmarkEnd w:id="7"/>
+    </w:p>
+    <w:p>
+      <w:pPr>
+        <w:rPr>
+          <w:color w:val="404040" w:themeColor="text1" w:themeTint="BF"/>
+          <w:u w:val="single"/>
+        </w:rPr>
+      </w:pPr>
+      <w:r>
+        <w:rPr>
+          <w:color w:val="404040" w:themeColor="text1" w:themeTint="BF"/>
+        </w:rPr>
+        <w:t>Se observa la rama main con los ejercicios de las semanas 01 y 02 indicando que hubo fusión de ramas.</w:t>
+      </w:r>
+    </w:p>
+    <w:tbl>
+      <w:tblPr>
+        <w:tblStyle w:val="Tablaconcuadrcula"/>
+        <w:tblW w:w="0" w:type="auto"/>
+        <w:tblLook w:val="04A0" w:firstRow="1" w:lastRow="0" w:firstColumn="1" w:lastColumn="0" w:noHBand="0" w:noVBand="1"/>
+      </w:tblPr>
+      <w:tblGrid>
+        <w:gridCol w:w="9350"/>
+      </w:tblGrid>
+      <w:tr>
+        <w:tc>
+          <w:tcPr>
+            <w:tcW w:w="9350" w:type="dxa"/>
+          </w:tcPr>
+          <w:p>
+            <w:pPr>
+              <w:rPr>
+                <w:color w:val="404040" w:themeColor="text1" w:themeTint="BF"/>
+              </w:rPr>
+            </w:pPr>
+            <w:r>
+              <w:rPr>
+                <w:noProof/>
+                <w:color w:val="404040" w:themeColor="text1" w:themeTint="BF"/>
+              </w:rPr>
+              <w:drawing>
+                <wp:inline distT="0" distB="0" distL="0" distR="0" wp14:anchorId="34F2833C" wp14:editId="56A16558">
+                  <wp:extent cx="5943600" cy="2019935"/>
+                  <wp:effectExtent l="0" t="0" r="0" b="0"/>
+                  <wp:docPr id="1880488804" name="Imagen 1"/>
+                  <wp:cNvGraphicFramePr>
+                    <a:graphicFrameLocks xmlns:a="http://schemas.openxmlformats.org/drawingml/2006/main" noChangeAspect="1"/>
+                  </wp:cNvGraphicFramePr>
+                  <a:graphic xmlns:a="http://schemas.openxmlformats.org/drawingml/2006/main">
+                    <a:graphicData uri="http://schemas.openxmlformats.org/drawingml/2006/picture">
+                      <pic:pic xmlns:pic="http://schemas.openxmlformats.org/drawingml/2006/picture">
+                        <pic:nvPicPr>
+                          <pic:cNvPr id="1880488804" name=""/>
+                          <pic:cNvPicPr/>
+                        </pic:nvPicPr>
+                        <pic:blipFill>
+                          <a:blip r:embed="rId39"/>
+                          <a:stretch>
+                            <a:fillRect/>
+                          </a:stretch>
+                        </pic:blipFill>
+                        <pic:spPr>
+                          <a:xfrm>
+                            <a:off x="0" y="0"/>
+                            <a:ext cx="5943600" cy="2019935"/>
+                          </a:xfrm>
+                          <a:prstGeom prst="rect">
+                            <a:avLst/>
+                          </a:prstGeom>
+                        </pic:spPr>
+                      </pic:pic>
+                    </a:graphicData>
+                  </a:graphic>
+                </wp:inline>
+              </w:drawing>
+            </w:r>
+          </w:p>
+        </w:tc>
+      </w:tr>
+    </w:tbl>
+    <w:p>
+      <w:pPr>
+        <w:rPr>
+          <w:color w:val="404040" w:themeColor="text1" w:themeTint="BF"/>
+        </w:rPr>
+      </w:pPr>
+      <w:r>
+        <w:rPr>
+          <w:color w:val="404040" w:themeColor="text1" w:themeTint="BF"/>
+        </w:rPr>
+        <w:lastRenderedPageBreak/>
+        <w:t xml:space="preserve">El repositorio se encuentra en: </w:t>
+      </w:r>
+    </w:p>
+    <w:p>
+      <w:pPr>
+        <w:rPr>
+          <w:color w:val="404040" w:themeColor="text1" w:themeTint="BF"/>
+        </w:rPr>
+      </w:pPr>
+      <w:hyperlink r:id="rId40" w:history="1">
+        <w:r>
+          <w:rPr>
+            <w:rStyle w:val="Hipervnculo"/>
+            <w:color w:val="404040" w:themeColor="text1" w:themeTint="BF"/>
+            <w:u w:val="none"/>
+          </w:rPr>
+          <w:t>https://github.com/JuanOrtizG/Sistemas-de-informacion-Web/</w:t>
+        </w:r>
+      </w:hyperlink>
+    </w:p>
+    <w:p>
+      <w:pPr>
+        <w:rPr>
+          <w:color w:val="404040" w:themeColor="text1" w:themeTint="BF"/>
+        </w:rPr>
+      </w:pPr>
     </w:p>
     <w:sectPr>
+      <w:headerReference w:type="default" r:id="rId41"/>
       <w:pgSz w:w="12240" w:h="15840"/>
       <w:pgMar w:top="1440" w:right="1440" w:bottom="1440" w:left="1440" w:header="720" w:footer="720" w:gutter="0"/>
+      <w:pgNumType w:start="0"/>
       <w:cols w:space="720"/>
+      <w:titlePg/>
       <w:docGrid w:linePitch="360"/>
     </w:sectPr>
   </w:body>
 </w:document>
+</file>
+
+<file path=word/endnotes.xml><?xml version="1.0" encoding="utf-8"?>
+<w:endnotes xmlns:wpc="http://schemas.microsoft.com/office/word/2010/wordprocessingCanvas" xmlns:cx="http://schemas.microsoft.com/office/drawing/2014/chartex" xmlns:cx1="http://schemas.microsoft.com/office/drawing/2015/9/8/chartex" xmlns:cx2="http://schemas.microsoft.com/office/drawing/2015/10/21/chartex" xmlns:cx3="http://schemas.microsoft.com/office/drawing/2016/5/9/chartex" xmlns:cx4="http://schemas.microsoft.com/office/drawing/2016/5/10/chartex" xmlns:cx5="http://schemas.microsoft.com/office/drawing/2016/5/11/chartex" xmlns:cx6="http://schemas.microsoft.com/office/drawing/2016/5/12/chartex" xmlns:cx7="http://schemas.microsoft.com/office/drawing/2016/5/13/chartex" xmlns:cx8="http://schemas.microsoft.com/office/drawing/2016/5/14/chartex" xmlns:mc="http://schemas.openxmlformats.org/markup-compatibility/2006" xmlns:aink="http://schemas.microsoft.com/office/drawing/2016/ink" xmlns:am3d="http://schemas.microsoft.com/office/drawing/2017/model3d" xmlns:o="urn:schemas-microsoft-com:office:office" xmlns:oel="http://schemas.microsoft.com/office/2019/extlst" xmlns:r="http://schemas.openxmlformats.org/officeDocument/2006/relationships" xmlns:m="http://schemas.openxmlformats.org/officeDocument/2006/math" xmlns:v="urn:schemas-microsoft-com:vml" xmlns:wp14="http://schemas.microsoft.com/office/word/2010/wordprocessingDrawing" xmlns:wp="http://schemas.openxmlformats.org/drawingml/2006/wordprocessingDrawing" xmlns:w10="urn:schemas-microsoft-com:office:word" xmlns:w="http://schemas.openxmlformats.org/wordprocessingml/2006/main" xmlns:w14="http://schemas.microsoft.com/office/word/2010/wordml" xmlns:w15="http://schemas.microsoft.com/office/word/2012/wordml" xmlns:w16cex="http://schemas.microsoft.com/office/word/2018/wordml/cex" xmlns:w16cid="http://schemas.microsoft.com/office/word/2016/wordml/cid" xmlns:w16="http://schemas.microsoft.com/office/word/2018/wordml" xmlns:w16du="http://schemas.microsoft.com/office/word/2023/wordml/word16du" xmlns:w16sdtdh="http://schemas.microsoft.com/office/word/2020/wordml/sdtdatahash" xmlns:w16sdtfl="http://schemas.microsoft.com/office/word/2024/wordml/sdtformatlock" xmlns:w16se="http://schemas.microsoft.com/office/word/2015/wordml/symex" xmlns:wpg="http://schemas.microsoft.com/office/word/2010/wordprocessingGroup" xmlns:wpi="http://schemas.microsoft.com/office/word/2010/wordprocessingInk" xmlns:wne="http://schemas.microsoft.com/office/word/2006/wordml" xmlns:wps="http://schemas.microsoft.com/office/word/2010/wordprocessingShape" mc:Ignorable="w14 w15 w16se w16cid w16 w16cex w16sdtdh w16sdtfl w16du wp14">
+  <w:endnote w:type="separator" w:id="-1">
+    <w:p>
+      <w:pPr>
+        <w:spacing w:after="0" w:line="240" w:lineRule="auto"/>
+      </w:pPr>
+      <w:r>
+        <w:separator/>
+      </w:r>
+    </w:p>
+  </w:endnote>
+  <w:endnote w:type="continuationSeparator" w:id="0">
+    <w:p>
+      <w:pPr>
+        <w:spacing w:after="0" w:line="240" w:lineRule="auto"/>
+      </w:pPr>
+      <w:r>
+        <w:continuationSeparator/>
+      </w:r>
+    </w:p>
+  </w:endnote>
+</w:endnotes>
+</file>
+
+<file path=word/footnotes.xml><?xml version="1.0" encoding="utf-8"?>
+<w:footnotes xmlns:wpc="http://schemas.microsoft.com/office/word/2010/wordprocessingCanvas" xmlns:cx="http://schemas.microsoft.com/office/drawing/2014/chartex" xmlns:cx1="http://schemas.microsoft.com/office/drawing/2015/9/8/chartex" xmlns:cx2="http://schemas.microsoft.com/office/drawing/2015/10/21/chartex" xmlns:cx3="http://schemas.microsoft.com/office/drawing/2016/5/9/chartex" xmlns:cx4="http://schemas.microsoft.com/office/drawing/2016/5/10/chartex" xmlns:cx5="http://schemas.microsoft.com/office/drawing/2016/5/11/chartex" xmlns:cx6="http://schemas.microsoft.com/office/drawing/2016/5/12/chartex" xmlns:cx7="http://schemas.microsoft.com/office/drawing/2016/5/13/chartex" xmlns:cx8="http://schemas.microsoft.com/office/drawing/2016/5/14/chartex" xmlns:mc="http://schemas.openxmlformats.org/markup-compatibility/2006" xmlns:aink="http://schemas.microsoft.com/office/drawing/2016/ink" xmlns:am3d="http://schemas.microsoft.com/office/drawing/2017/model3d" xmlns:o="urn:schemas-microsoft-com:office:office" xmlns:oel="http://schemas.microsoft.com/office/2019/extlst" xmlns:r="http://schemas.openxmlformats.org/officeDocument/2006/relationships" xmlns:m="http://schemas.openxmlformats.org/officeDocument/2006/math" xmlns:v="urn:schemas-microsoft-com:vml" xmlns:wp14="http://schemas.microsoft.com/office/word/2010/wordprocessingDrawing" xmlns:wp="http://schemas.openxmlformats.org/drawingml/2006/wordprocessingDrawing" xmlns:w10="urn:schemas-microsoft-com:office:word" xmlns:w="http://schemas.openxmlformats.org/wordprocessingml/2006/main" xmlns:w14="http://schemas.microsoft.com/office/word/2010/wordml" xmlns:w15="http://schemas.microsoft.com/office/word/2012/wordml" xmlns:w16cex="http://schemas.microsoft.com/office/word/2018/wordml/cex" xmlns:w16cid="http://schemas.microsoft.com/office/word/2016/wordml/cid" xmlns:w16="http://schemas.microsoft.com/office/word/2018/wordml" xmlns:w16du="http://schemas.microsoft.com/office/word/2023/wordml/word16du" xmlns:w16sdtdh="http://schemas.microsoft.com/office/word/2020/wordml/sdtdatahash" xmlns:w16sdtfl="http://schemas.microsoft.com/office/word/2024/wordml/sdtformatlock" xmlns:w16se="http://schemas.microsoft.com/office/word/2015/wordml/symex" xmlns:wpg="http://schemas.microsoft.com/office/word/2010/wordprocessingGroup" xmlns:wpi="http://schemas.microsoft.com/office/word/2010/wordprocessingInk" xmlns:wne="http://schemas.microsoft.com/office/word/2006/wordml" xmlns:wps="http://schemas.microsoft.com/office/word/2010/wordprocessingShape" mc:Ignorable="w14 w15 w16se w16cid w16 w16cex w16sdtdh w16sdtfl w16du wp14">
+  <w:footnote w:type="separator" w:id="-1">
+    <w:p>
+      <w:pPr>
+        <w:spacing w:after="0" w:line="240" w:lineRule="auto"/>
+      </w:pPr>
+      <w:r>
+        <w:separator/>
+      </w:r>
+    </w:p>
+  </w:footnote>
+  <w:footnote w:type="continuationSeparator" w:id="0">
+    <w:p>
+      <w:pPr>
+        <w:spacing w:after="0" w:line="240" w:lineRule="auto"/>
+      </w:pPr>
+      <w:r>
+        <w:continuationSeparator/>
+      </w:r>
+    </w:p>
+  </w:footnote>
+</w:footnotes>
+</file>
+
+<file path=word/header1.xml><?xml version="1.0" encoding="utf-8"?>
+<w:hdr xmlns:wpc="http://schemas.microsoft.com/office/word/2010/wordprocessingCanvas" xmlns:cx="http://schemas.microsoft.com/office/drawing/2014/chartex" xmlns:cx1="http://schemas.microsoft.com/office/drawing/2015/9/8/chartex" xmlns:cx2="http://schemas.microsoft.com/office/drawing/2015/10/21/chartex" xmlns:cx3="http://schemas.microsoft.com/office/drawing/2016/5/9/chartex" xmlns:cx4="http://schemas.microsoft.com/office/drawing/2016/5/10/chartex" xmlns:cx5="http://schemas.microsoft.com/office/drawing/2016/5/11/chartex" xmlns:cx6="http://schemas.microsoft.com/office/drawing/2016/5/12/chartex" xmlns:cx7="http://schemas.microsoft.com/office/drawing/2016/5/13/chartex" xmlns:cx8="http://schemas.microsoft.com/office/drawing/2016/5/14/chartex" xmlns:mc="http://schemas.openxmlformats.org/markup-compatibility/2006" xmlns:aink="http://schemas.microsoft.com/office/drawing/2016/ink" xmlns:am3d="http://schemas.microsoft.com/office/drawing/2017/model3d" xmlns:o="urn:schemas-microsoft-com:office:office" xmlns:oel="http://schemas.microsoft.com/office/2019/extlst" xmlns:r="http://schemas.openxmlformats.org/officeDocument/2006/relationships" xmlns:m="http://schemas.openxmlformats.org/officeDocument/2006/math" xmlns:v="urn:schemas-microsoft-com:vml" xmlns:wp14="http://schemas.microsoft.com/office/word/2010/wordprocessingDrawing" xmlns:wp="http://schemas.openxmlformats.org/drawingml/2006/wordprocessingDrawing" xmlns:w10="urn:schemas-microsoft-com:office:word" xmlns:w="http://schemas.openxmlformats.org/wordprocessingml/2006/main" xmlns:w14="http://schemas.microsoft.com/office/word/2010/wordml" xmlns:w15="http://schemas.microsoft.com/office/word/2012/wordml" xmlns:w16cex="http://schemas.microsoft.com/office/word/2018/wordml/cex" xmlns:w16cid="http://schemas.microsoft.com/office/word/2016/wordml/cid" xmlns:w16="http://schemas.microsoft.com/office/word/2018/wordml" xmlns:w16du="http://schemas.microsoft.com/office/word/2023/wordml/word16du" xmlns:w16sdtdh="http://schemas.microsoft.com/office/word/2020/wordml/sdtdatahash" xmlns:w16sdtfl="http://schemas.microsoft.com/office/word/2024/wordml/sdtformatlock" xmlns:w16se="http://schemas.microsoft.com/office/word/2015/wordml/symex" xmlns:wpg="http://schemas.microsoft.com/office/word/2010/wordprocessingGroup" xmlns:wpi="http://schemas.microsoft.com/office/word/2010/wordprocessingInk" xmlns:wne="http://schemas.microsoft.com/office/word/2006/wordml" xmlns:wps="http://schemas.microsoft.com/office/word/2010/wordprocessingShape" mc:Ignorable="w14 w15 w16se w16cid w16 w16cex w16sdtdh w16sdtfl w16du wp14">
+  <w:p>
+    <w:pPr>
+      <w:pStyle w:val="Encabezado"/>
+    </w:pPr>
+    <w:r>
+      <w:rPr>
+        <w:noProof/>
+        <w:lang w:val="en-US"/>
+      </w:rPr>
+      <mc:AlternateContent>
+        <mc:Choice Requires="wps">
+          <w:drawing>
+            <wp:anchor distT="0" distB="0" distL="114300" distR="114300" simplePos="0" relativeHeight="251659264" behindDoc="0" locked="0" layoutInCell="1" allowOverlap="1" wp14:anchorId="4460CB1A" wp14:editId="494498FB">
+              <wp:simplePos x="0" y="0"/>
+              <wp:positionH relativeFrom="column">
+                <wp:posOffset>-38100</wp:posOffset>
+              </wp:positionH>
+              <wp:positionV relativeFrom="paragraph">
+                <wp:posOffset>158750</wp:posOffset>
+              </wp:positionV>
+              <wp:extent cx="6045200" cy="88900"/>
+              <wp:effectExtent l="0" t="0" r="12700" b="25400"/>
+              <wp:wrapNone/>
+              <wp:docPr id="658277628" name="Rectángulo 3"/>
+              <wp:cNvGraphicFramePr/>
+              <a:graphic xmlns:a="http://schemas.openxmlformats.org/drawingml/2006/main">
+                <a:graphicData uri="http://schemas.microsoft.com/office/word/2010/wordprocessingShape">
+                  <wps:wsp>
+                    <wps:cNvSpPr/>
+                    <wps:spPr>
+                      <a:xfrm>
+                        <a:off x="0" y="0"/>
+                        <a:ext cx="6045200" cy="88900"/>
+                      </a:xfrm>
+                      <a:prstGeom prst="rect">
+                        <a:avLst/>
+                      </a:prstGeom>
+                    </wps:spPr>
+                    <wps:style>
+                      <a:lnRef idx="1">
+                        <a:schemeClr val="accent4"/>
+                      </a:lnRef>
+                      <a:fillRef idx="2">
+                        <a:schemeClr val="accent4"/>
+                      </a:fillRef>
+                      <a:effectRef idx="1">
+                        <a:schemeClr val="accent4"/>
+                      </a:effectRef>
+                      <a:fontRef idx="minor">
+                        <a:schemeClr val="dk1"/>
+                      </a:fontRef>
+                    </wps:style>
+                    <wps:bodyPr rot="0" spcFirstLastPara="0" vertOverflow="overflow" horzOverflow="overflow" vert="horz" wrap="square" lIns="91440" tIns="45720" rIns="91440" bIns="45720" numCol="1" spcCol="0" rtlCol="0" fromWordArt="0" anchor="ctr" anchorCtr="0" forceAA="0" compatLnSpc="1">
+                      <a:prstTxWarp prst="textNoShape">
+                        <a:avLst/>
+                      </a:prstTxWarp>
+                      <a:noAutofit/>
+                    </wps:bodyPr>
+                  </wps:wsp>
+                </a:graphicData>
+              </a:graphic>
+            </wp:anchor>
+          </w:drawing>
+        </mc:Choice>
+        <mc:Fallback>
+          <w:pict>
+            <v:rect w14:anchorId="0041CBB3" id="Rectángulo 3" o:spid="_x0000_s1026" style="position:absolute;margin-left:-3pt;margin-top:12.5pt;width:476pt;height:7pt;z-index:251659264;visibility:visible;mso-wrap-style:square;mso-wrap-distance-left:9pt;mso-wrap-distance-top:0;mso-wrap-distance-right:9pt;mso-wrap-distance-bottom:0;mso-position-horizontal:absolute;mso-position-horizontal-relative:text;mso-position-vertical:absolute;mso-position-vertical-relative:text;v-text-anchor:middle" o:gfxdata="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" fillcolor="#4fc5f2 [2167]" strokecolor="#0f9ed5 [3207]" strokeweight=".5pt">
+              <v:fill color2="#2ab8f0 [2615]" rotate="t" colors="0 #9ccff5;.5 #8fc4eb;1 #79beed" focus="100%" type="gradient">
+                <o:fill v:ext="view" type="gradientUnscaled"/>
+              </v:fill>
+            </v:rect>
+          </w:pict>
+        </mc:Fallback>
+      </mc:AlternateContent>
+    </w:r>
+    <w:r>
+      <w:t>Maestría en Electrónica</w:t>
+    </w:r>
+    <w:r>
+      <w:t xml:space="preserve">                                                                              </w:t>
+    </w:r>
+    <w:r>
+      <w:t>Sistemas de información web</w:t>
+    </w:r>
+  </w:p>
+</w:hdr>
+</file>
+
+<file path=word/numbering.xml><?xml version="1.0" encoding="utf-8"?>
+<w:numbering xmlns:wpc="http://schemas.microsoft.com/office/word/2010/wordprocessingCanvas" xmlns:cx="http://schemas.microsoft.com/office/drawing/2014/chartex" xmlns:cx1="http://schemas.microsoft.com/office/drawing/2015/9/8/chartex" xmlns:cx2="http://schemas.microsoft.com/office/drawing/2015/10/21/chartex" xmlns:cx3="http://schemas.microsoft.com/office/drawing/2016/5/9/chartex" xmlns:cx4="http://schemas.microsoft.com/office/drawing/2016/5/10/chartex" xmlns:cx5="http://schemas.microsoft.com/office/drawing/2016/5/11/chartex" xmlns:cx6="http://schemas.microsoft.com/office/drawing/2016/5/12/chartex" xmlns:cx7="http://schemas.microsoft.com/office/drawing/2016/5/13/chartex" xmlns:cx8="http://schemas.microsoft.com/office/drawing/2016/5/14/chartex" xmlns:mc="http://schemas.openxmlformats.org/markup-compatibility/2006" xmlns:aink="http://schemas.microsoft.com/office/drawing/2016/ink" xmlns:am3d="http://schemas.microsoft.com/office/drawing/2017/model3d" xmlns:o="urn:schemas-microsoft-com:office:office" xmlns:oel="http://schemas.microsoft.com/office/2019/extlst" xmlns:r="http://schemas.openxmlformats.org/officeDocument/2006/relationships" xmlns:m="http://schemas.openxmlformats.org/officeDocument/2006/math" xmlns:v="urn:schemas-microsoft-com:vml" xmlns:wp14="http://schemas.microsoft.com/office/word/2010/wordprocessingDrawing" xmlns:wp="http://schemas.openxmlformats.org/drawingml/2006/wordprocessingDrawing" xmlns:w10="urn:schemas-microsoft-com:office:word" xmlns:w="http://schemas.openxmlformats.org/wordprocessingml/2006/main" xmlns:w14="http://schemas.microsoft.com/office/word/2010/wordml" xmlns:w15="http://schemas.microsoft.com/office/word/2012/wordml" xmlns:w16cex="http://schemas.microsoft.com/office/word/2018/wordml/cex" xmlns:w16cid="http://schemas.microsoft.com/office/word/2016/wordml/cid" xmlns:w16="http://schemas.microsoft.com/office/word/2018/wordml" xmlns:w16du="http://schemas.microsoft.com/office/word/2023/wordml/word16du" xmlns:w16sdtdh="http://schemas.microsoft.com/office/word/2020/wordml/sdtdatahash" xmlns:w16sdtfl="http://schemas.microsoft.com/office/word/2024/wordml/sdtformatlock" xmlns:w16se="http://schemas.microsoft.com/office/word/2015/wordml/symex" xmlns:wpg="http://schemas.microsoft.com/office/word/2010/wordprocessingGroup" xmlns:wpi="http://schemas.microsoft.com/office/word/2010/wordprocessingInk" xmlns:wne="http://schemas.microsoft.com/office/word/2006/wordml" xmlns:wps="http://schemas.microsoft.com/office/word/2010/wordprocessingShape" mc:Ignorable="w14 w15 w16se w16cid w16 w16cex w16sdtdh w16sdtfl w16du wp14">
+  <w:abstractNum w:abstractNumId="0" w15:restartNumberingAfterBreak="0">
+    <w:nsid w:val="44192A96"/>
+    <w:multiLevelType w:val="multilevel"/>
+    <w:tmpl w:val="DA522438"/>
+    <w:lvl w:ilvl="0">
+      <w:start w:val="1"/>
+      <w:numFmt w:val="decimal"/>
+      <w:lvlText w:val="%1."/>
+      <w:lvlJc w:val="left"/>
+      <w:pPr>
+        <w:tabs>
+          <w:tab w:val="num" w:pos="720"/>
+        </w:tabs>
+        <w:ind w:left="720" w:hanging="360"/>
+      </w:pPr>
+    </w:lvl>
+    <w:lvl w:ilvl="1" w:tentative="1">
+      <w:start w:val="1"/>
+      <w:numFmt w:val="decimal"/>
+      <w:lvlText w:val="%2."/>
+      <w:lvlJc w:val="left"/>
+      <w:pPr>
+        <w:tabs>
+          <w:tab w:val="num" w:pos="1440"/>
+        </w:tabs>
+        <w:ind w:left="1440" w:hanging="360"/>
+      </w:pPr>
+    </w:lvl>
+    <w:lvl w:ilvl="2" w:tentative="1">
+      <w:start w:val="1"/>
+      <w:numFmt w:val="decimal"/>
+      <w:lvlText w:val="%3."/>
+      <w:lvlJc w:val="left"/>
+      <w:pPr>
+        <w:tabs>
+          <w:tab w:val="num" w:pos="2160"/>
+        </w:tabs>
+        <w:ind w:left="2160" w:hanging="360"/>
+      </w:pPr>
+    </w:lvl>
+    <w:lvl w:ilvl="3" w:tentative="1">
+      <w:start w:val="1"/>
+      <w:numFmt w:val="decimal"/>
+      <w:lvlText w:val="%4."/>
+      <w:lvlJc w:val="left"/>
+      <w:pPr>
+        <w:tabs>
+          <w:tab w:val="num" w:pos="2880"/>
+        </w:tabs>
+        <w:ind w:left="2880" w:hanging="360"/>
+      </w:pPr>
+    </w:lvl>
+    <w:lvl w:ilvl="4" w:tentative="1">
+      <w:start w:val="1"/>
+      <w:numFmt w:val="decimal"/>
+      <w:lvlText w:val="%5."/>
+      <w:lvlJc w:val="left"/>
+      <w:pPr>
+        <w:tabs>
+          <w:tab w:val="num" w:pos="3600"/>
+        </w:tabs>
+        <w:ind w:left="3600" w:hanging="360"/>
+      </w:pPr>
+    </w:lvl>
+    <w:lvl w:ilvl="5" w:tentative="1">
+      <w:start w:val="1"/>
+      <w:numFmt w:val="decimal"/>
+      <w:lvlText w:val="%6."/>
+      <w:lvlJc w:val="left"/>
+      <w:pPr>
+        <w:tabs>
+          <w:tab w:val="num" w:pos="4320"/>
+        </w:tabs>
+        <w:ind w:left="4320" w:hanging="360"/>
+      </w:pPr>
+    </w:lvl>
+    <w:lvl w:ilvl="6" w:tentative="1">
+      <w:start w:val="1"/>
+      <w:numFmt w:val="decimal"/>
+      <w:lvlText w:val="%7."/>
+      <w:lvlJc w:val="left"/>
+      <w:pPr>
+        <w:tabs>
+          <w:tab w:val="num" w:pos="5040"/>
+        </w:tabs>
+        <w:ind w:left="5040" w:hanging="360"/>
+      </w:pPr>
+    </w:lvl>
+    <w:lvl w:ilvl="7" w:tentative="1">
+      <w:start w:val="1"/>
+      <w:numFmt w:val="decimal"/>
+      <w:lvlText w:val="%8."/>
+      <w:lvlJc w:val="left"/>
+      <w:pPr>
+        <w:tabs>
+          <w:tab w:val="num" w:pos="5760"/>
+        </w:tabs>
+        <w:ind w:left="5760" w:hanging="360"/>
+      </w:pPr>
+    </w:lvl>
+    <w:lvl w:ilvl="8" w:tentative="1">
+      <w:start w:val="1"/>
+      <w:numFmt w:val="decimal"/>
+      <w:lvlText w:val="%9."/>
+      <w:lvlJc w:val="left"/>
+      <w:pPr>
+        <w:tabs>
+          <w:tab w:val="num" w:pos="6480"/>
+        </w:tabs>
+        <w:ind w:left="6480" w:hanging="360"/>
+      </w:pPr>
+    </w:lvl>
+  </w:abstractNum>
+  <w:abstractNum w:abstractNumId="1" w15:restartNumberingAfterBreak="0">
+    <w:nsid w:val="64AF4FE3"/>
+    <w:multiLevelType w:val="hybridMultilevel"/>
+    <w:tmpl w:val="D6A4F288"/>
+    <w:lvl w:ilvl="0" w:tplc="0C0A0001">
+      <w:start w:val="1"/>
+      <w:numFmt w:val="bullet"/>
+      <w:lvlText w:val=""/>
+      <w:lvlJc w:val="left"/>
+      <w:pPr>
+        <w:ind w:left="720" w:hanging="360"/>
+      </w:pPr>
+      <w:rPr>
+        <w:rFonts w:ascii="Symbol" w:hAnsi="Symbol" w:hint="default"/>
+      </w:rPr>
+    </w:lvl>
+    <w:lvl w:ilvl="1" w:tplc="0C0A0003" w:tentative="1">
+      <w:start w:val="1"/>
+      <w:numFmt w:val="bullet"/>
+      <w:lvlText w:val="o"/>
+      <w:lvlJc w:val="left"/>
+      <w:pPr>
+        <w:ind w:left="1440" w:hanging="360"/>
+      </w:pPr>
+      <w:rPr>
+        <w:rFonts w:ascii="Courier New" w:hAnsi="Courier New" w:cs="Courier New" w:hint="default"/>
+      </w:rPr>
+    </w:lvl>
+    <w:lvl w:ilvl="2" w:tplc="0C0A0005" w:tentative="1">
+      <w:start w:val="1"/>
+      <w:numFmt w:val="bullet"/>
+      <w:lvlText w:val=""/>
+      <w:lvlJc w:val="left"/>
+      <w:pPr>
+        <w:ind w:left="2160" w:hanging="360"/>
+      </w:pPr>
+      <w:rPr>
+        <w:rFonts w:ascii="Wingdings" w:hAnsi="Wingdings" w:hint="default"/>
+      </w:rPr>
+    </w:lvl>
+    <w:lvl w:ilvl="3" w:tplc="0C0A0001" w:tentative="1">
+      <w:start w:val="1"/>
+      <w:numFmt w:val="bullet"/>
+      <w:lvlText w:val=""/>
+      <w:lvlJc w:val="left"/>
+      <w:pPr>
+        <w:ind w:left="2880" w:hanging="360"/>
+      </w:pPr>
+      <w:rPr>
+        <w:rFonts w:ascii="Symbol" w:hAnsi="Symbol" w:hint="default"/>
+      </w:rPr>
+    </w:lvl>
+    <w:lvl w:ilvl="4" w:tplc="0C0A0003" w:tentative="1">
+      <w:start w:val="1"/>
+      <w:numFmt w:val="bullet"/>
+      <w:lvlText w:val="o"/>
+      <w:lvlJc w:val="left"/>
+      <w:pPr>
+        <w:ind w:left="3600" w:hanging="360"/>
+      </w:pPr>
+      <w:rPr>
+        <w:rFonts w:ascii="Courier New" w:hAnsi="Courier New" w:cs="Courier New" w:hint="default"/>
+      </w:rPr>
+    </w:lvl>
+    <w:lvl w:ilvl="5" w:tplc="0C0A0005" w:tentative="1">
+      <w:start w:val="1"/>
+      <w:numFmt w:val="bullet"/>
+      <w:lvlText w:val=""/>
+      <w:lvlJc w:val="left"/>
+      <w:pPr>
+        <w:ind w:left="4320" w:hanging="360"/>
+      </w:pPr>
+      <w:rPr>
+        <w:rFonts w:ascii="Wingdings" w:hAnsi="Wingdings" w:hint="default"/>
+      </w:rPr>
+    </w:lvl>
+    <w:lvl w:ilvl="6" w:tplc="0C0A0001" w:tentative="1">
+      <w:start w:val="1"/>
+      <w:numFmt w:val="bullet"/>
+      <w:lvlText w:val=""/>
+      <w:lvlJc w:val="left"/>
+      <w:pPr>
+        <w:ind w:left="5040" w:hanging="360"/>
+      </w:pPr>
+      <w:rPr>
+        <w:rFonts w:ascii="Symbol" w:hAnsi="Symbol" w:hint="default"/>
+      </w:rPr>
+    </w:lvl>
+    <w:lvl w:ilvl="7" w:tplc="0C0A0003" w:tentative="1">
+      <w:start w:val="1"/>
+      <w:numFmt w:val="bullet"/>
+      <w:lvlText w:val="o"/>
+      <w:lvlJc w:val="left"/>
+      <w:pPr>
+        <w:ind w:left="5760" w:hanging="360"/>
+      </w:pPr>
+      <w:rPr>
+        <w:rFonts w:ascii="Courier New" w:hAnsi="Courier New" w:cs="Courier New" w:hint="default"/>
+      </w:rPr>
+    </w:lvl>
+    <w:lvl w:ilvl="8" w:tplc="0C0A0005" w:tentative="1">
+      <w:start w:val="1"/>
+      <w:numFmt w:val="bullet"/>
+      <w:lvlText w:val=""/>
+      <w:lvlJc w:val="left"/>
+      <w:pPr>
+        <w:ind w:left="6480" w:hanging="360"/>
+      </w:pPr>
+      <w:rPr>
+        <w:rFonts w:ascii="Wingdings" w:hAnsi="Wingdings" w:hint="default"/>
+      </w:rPr>
+    </w:lvl>
+  </w:abstractNum>
+  <w:num w:numId="1" w16cid:durableId="1434521099">
+    <w:abstractNumId w:val="1"/>
+  </w:num>
+  <w:num w:numId="2" w16cid:durableId="2111926736">
+    <w:abstractNumId w:val="0"/>
+  </w:num>
+</w:numbering>
 </file>
 
 <file path=word/styles.xml><?xml version="1.0" encoding="utf-8"?>
@@ -698,6 +5766,1273 @@
         <w:sz w:val="24"/>
         <w:szCs w:val="24"/>
         <w:lang w:val="es-ES" w:eastAsia="en-US" w:bidi="ar-SA"/>
+        <w14:ligatures w14:val="standardContextual"/>
+      </w:rPr>
+    </w:rPrDefault>
+    <w:pPrDefault>
+      <w:pPr>
+        <w:spacing w:after="160" w:line="278" w:lineRule="auto"/>
+      </w:pPr>
+    </w:pPrDefault>
+  </w:docDefaults>
+  <w:latentStyles w:defLockedState="0" w:defUIPriority="99" w:defSemiHidden="0" w:defUnhideWhenUsed="0" w:defQFormat="0" w:count="376">
+    <w:lsdException w:name="Normal" w:uiPriority="0" w:qFormat="1"/>
+    <w:lsdException w:name="heading 1" w:uiPriority="9" w:qFormat="1"/>
+    <w:lsdException w:name="heading 2" w:semiHidden="1" w:uiPriority="9" w:unhideWhenUsed="1" w:qFormat="1"/>
+    <w:lsdException w:name="heading 3" w:semiHidden="1" w:uiPriority="9" w:unhideWhenUsed="1" w:qFormat="1"/>
+    <w:lsdException w:name="heading 4" w:semiHidden="1" w:uiPriority="9" w:unhideWhenUsed="1" w:qFormat="1"/>
+    <w:lsdException w:name="heading 5" w:semiHidden="1" w:uiPriority="9" w:unhideWhenUsed="1" w:qFormat="1"/>
+    <w:lsdException w:name="heading 6" w:semiHidden="1" w:uiPriority="9" w:unhideWhenUsed="1" w:qFormat="1"/>
+    <w:lsdException w:name="heading 7" w:semiHidden="1" w:uiPriority="9" w:unhideWhenUsed="1" w:qFormat="1"/>
+    <w:lsdException w:name="heading 8" w:semiHidden="1" w:uiPriority="9" w:unhideWhenUsed="1" w:qFormat="1"/>
+    <w:lsdException w:name="heading 9" w:semiHidden="1" w:uiPriority="9" w:unhideWhenUsed="1" w:qFormat="1"/>
+    <w:lsdException w:name="index 1" w:semiHidden="1" w:unhideWhenUsed="1"/>
+    <w:lsdException w:name="index 2" w:semiHidden="1" w:unhideWhenUsed="1"/>
+    <w:lsdException w:name="index 3" w:semiHidden="1" w:unhideWhenUsed="1"/>
+    <w:lsdException w:name="index 4" w:semiHidden="1" w:unhideWhenUsed="1"/>
+    <w:lsdException w:name="index 5" w:semiHidden="1" w:unhideWhenUsed="1"/>
+    <w:lsdException w:name="index 6" w:semiHidden="1" w:unhideWhenUsed="1"/>
+    <w:lsdException w:name="index 7" w:semiHidden="1" w:unhideWhenUsed="1"/>
+    <w:lsdException w:name="index 8" w:semiHidden="1" w:unhideWhenUsed="1"/>
+    <w:lsdException w:name="index 9" w:semiHidden="1" w:unhideWhenUsed="1"/>
+    <w:lsdException w:name="toc 1" w:semiHidden="1" w:uiPriority="39" w:unhideWhenUsed="1"/>
+    <w:lsdException w:name="toc 2" w:semiHidden="1" w:uiPriority="39" w:unhideWhenUsed="1"/>
+    <w:lsdException w:name="toc 3" w:semiHidden="1" w:uiPriority="39" w:unhideWhenUsed="1"/>
+    <w:lsdException w:name="toc 4" w:semiHidden="1" w:uiPriority="39" w:unhideWhenUsed="1"/>
+    <w:lsdException w:name="toc 5" w:semiHidden="1" w:uiPriority="39" w:unhideWhenUsed="1"/>
+    <w:lsdException w:name="toc 6" w:semiHidden="1" w:uiPriority="39" w:unhideWhenUsed="1"/>
+    <w:lsdException w:name="toc 7" w:semiHidden="1" w:uiPriority="39" w:unhideWhenUsed="1"/>
+    <w:lsdException w:name="toc 8" w:semiHidden="1" w:uiPriority="39" w:unhideWhenUsed="1"/>
+    <w:lsdException w:name="toc 9" w:semiHidden="1" w:uiPriority="39" w:unhideWhenUsed="1"/>
+    <w:lsdException w:name="Normal Indent" w:semiHidden="1" w:unhideWhenUsed="1"/>
+    <w:lsdException w:name="footnote text" w:semiHidden="1" w:unhideWhenUsed="1"/>
+    <w:lsdException w:name="annotation text" w:semiHidden="1" w:unhideWhenUsed="1"/>
+    <w:lsdException w:name="header" w:semiHidden="1" w:unhideWhenUsed="1"/>
+    <w:lsdException w:name="footer" w:semiHidden="1" w:unhideWhenUsed="1"/>
+    <w:lsdException w:name="index heading" w:semiHidden="1" w:unhideWhenUsed="1"/>
+    <w:lsdException w:name="caption" w:semiHidden="1" w:uiPriority="35" w:unhideWhenUsed="1" w:qFormat="1"/>
+    <w:lsdException w:name="table of figures" w:semiHidden="1" w:unhideWhenUsed="1"/>
+    <w:lsdException w:name="envelope address" w:semiHidden="1" w:unhideWhenUsed="1"/>
+    <w:lsdException w:name="envelope return" w:semiHidden="1" w:unhideWhenUsed="1"/>
+    <w:lsdException w:name="footnote reference" w:semiHidden="1" w:unhideWhenUsed="1"/>
+    <w:lsdException w:name="annotation reference" w:semiHidden="1" w:unhideWhenUsed="1"/>
+    <w:lsdException w:name="line number" w:semiHidden="1" w:unhideWhenUsed="1"/>
+    <w:lsdException w:name="page number" w:semiHidden="1" w:unhideWhenUsed="1"/>
+    <w:lsdException w:name="endnote reference" w:semiHidden="1" w:unhideWhenUsed="1"/>
+    <w:lsdException w:name="endnote text" w:semiHidden="1" w:unhideWhenUsed="1"/>
+    <w:lsdException w:name="table of authorities" w:semiHidden="1" w:unhideWhenUsed="1"/>
+    <w:lsdException w:name="macro" w:semiHidden="1" w:unhideWhenUsed="1"/>
+    <w:lsdException w:name="toa heading" w:semiHidden="1" w:unhideWhenUsed="1"/>
+    <w:lsdException w:name="List" w:semiHidden="1" w:unhideWhenUsed="1"/>
+    <w:lsdException w:name="List Bullet" w:semiHidden="1" w:unhideWhenUsed="1"/>
+    <w:lsdException w:name="List Number" w:semiHidden="1" w:unhideWhenUsed="1"/>
+    <w:lsdException w:name="List 2" w:semiHidden="1" w:unhideWhenUsed="1"/>
+    <w:lsdException w:name="List 3" w:semiHidden="1" w:unhideWhenUsed="1"/>
+    <w:lsdException w:name="List 4" w:semiHidden="1" w:unhideWhenUsed="1"/>
+    <w:lsdException w:name="List 5" w:semiHidden="1" w:unhideWhenUsed="1"/>
+    <w:lsdException w:name="List Bullet 2" w:semiHidden="1" w:unhideWhenUsed="1"/>
+    <w:lsdException w:name="List Bullet 3" w:semiHidden="1" w:unhideWhenUsed="1"/>
+    <w:lsdException w:name="List Bullet 4" w:semiHidden="1" w:unhideWhenUsed="1"/>
+    <w:lsdException w:name="List Bullet 5" w:semiHidden="1" w:unhideWhenUsed="1"/>
+    <w:lsdException w:name="List Number 2" w:semiHidden="1" w:unhideWhenUsed="1"/>
+    <w:lsdException w:name="List Number 3" w:semiHidden="1" w:unhideWhenUsed="1"/>
+    <w:lsdException w:name="List Number 4" w:semiHidden="1" w:unhideWhenUsed="1"/>
+    <w:lsdException w:name="List Number 5" w:semiHidden="1" w:unhideWhenUsed="1"/>
+    <w:lsdException w:name="Title" w:uiPriority="10" w:qFormat="1"/>
+    <w:lsdException w:name="Closing" w:semiHidden="1" w:unhideWhenUsed="1"/>
+    <w:lsdException w:name="Signature" w:semiHidden="1" w:unhideWhenUsed="1"/>
+    <w:lsdException w:name="Default Paragraph Font" w:semiHidden="1" w:uiPriority="1" w:unhideWhenUsed="1"/>
+    <w:lsdException w:name="Body Text" w:semiHidden="1" w:unhideWhenUsed="1"/>
+    <w:lsdException w:name="Body Text Indent" w:semiHidden="1" w:unhideWhenUsed="1"/>
+    <w:lsdException w:name="List Continue" w:semiHidden="1" w:unhideWhenUsed="1"/>
+    <w:lsdException w:name="List Continue 2" w:semiHidden="1" w:unhideWhenUsed="1"/>
+    <w:lsdException w:name="List Continue 3" w:semiHidden="1" w:unhideWhenUsed="1"/>
+    <w:lsdException w:name="List Continue 4" w:semiHidden="1" w:unhideWhenUsed="1"/>
+    <w:lsdException w:name="List Continue 5" w:semiHidden="1" w:unhideWhenUsed="1"/>
+    <w:lsdException w:name="Message Header" w:semiHidden="1" w:unhideWhenUsed="1"/>
+    <w:lsdException w:name="Subtitle" w:uiPriority="11" w:qFormat="1"/>
+    <w:lsdException w:name="Salutation" w:semiHidden="1" w:unhideWhenUsed="1"/>
+    <w:lsdException w:name="Date" w:semiHidden="1" w:unhideWhenUsed="1"/>
+    <w:lsdException w:name="Body Text First Indent" w:semiHidden="1" w:unhideWhenUsed="1"/>
+    <w:lsdException w:name="Body Text First Indent 2" w:semiHidden="1" w:unhideWhenUsed="1"/>
+    <w:lsdException w:name="Note Heading" w:semiHidden="1" w:unhideWhenUsed="1"/>
+    <w:lsdException w:name="Body Text 2" w:semiHidden="1" w:unhideWhenUsed="1"/>
+    <w:lsdException w:name="Body Text 3" w:semiHidden="1" w:unhideWhenUsed="1"/>
+    <w:lsdException w:name="Body Text Indent 2" w:semiHidden="1" w:unhideWhenUsed="1"/>
+    <w:lsdException w:name="Body Text Indent 3" w:semiHidden="1" w:unhideWhenUsed="1"/>
+    <w:lsdException w:name="Block Text" w:semiHidden="1" w:unhideWhenUsed="1"/>
+    <w:lsdException w:name="Hyperlink" w:semiHidden="1" w:unhideWhenUsed="1"/>
+    <w:lsdException w:name="FollowedHyperlink" w:semiHidden="1" w:unhideWhenUsed="1"/>
+    <w:lsdException w:name="Strong" w:uiPriority="22" w:qFormat="1"/>
+    <w:lsdException w:name="Emphasis" w:uiPriority="20" w:qFormat="1"/>
+    <w:lsdException w:name="Document Map" w:semiHidden="1" w:unhideWhenUsed="1"/>
+    <w:lsdException w:name="Plain Text" w:semiHidden="1" w:unhideWhenUsed="1"/>
+    <w:lsdException w:name="E-mail Signature" w:semiHidden="1" w:unhideWhenUsed="1"/>
+    <w:lsdException w:name="HTML Top of Form" w:semiHidden="1" w:unhideWhenUsed="1"/>
+    <w:lsdException w:name="HTML Bottom of Form" w:semiHidden="1" w:unhideWhenUsed="1"/>
+    <w:lsdException w:name="Normal (Web)" w:semiHidden="1" w:unhideWhenUsed="1"/>
+    <w:lsdException w:name="HTML Acronym" w:semiHidden="1" w:unhideWhenUsed="1"/>
+    <w:lsdException w:name="HTML Address" w:semiHidden="1" w:unhideWhenUsed="1"/>
+    <w:lsdException w:name="HTML Cite" w:semiHidden="1" w:unhideWhenUsed="1"/>
+    <w:lsdException w:name="HTML Code" w:semiHidden="1" w:unhideWhenUsed="1"/>
+    <w:lsdException w:name="HTML Definition" w:semiHidden="1" w:unhideWhenUsed="1"/>
+    <w:lsdException w:name="HTML Keyboard" w:semiHidden="1" w:unhideWhenUsed="1"/>
+    <w:lsdException w:name="HTML Preformatted" w:semiHidden="1" w:unhideWhenUsed="1"/>
+    <w:lsdException w:name="HTML Sample" w:semiHidden="1" w:unhideWhenUsed="1"/>
+    <w:lsdException w:name="HTML Typewriter" w:semiHidden="1" w:unhideWhenUsed="1"/>
+    <w:lsdException w:name="HTML Variable" w:semiHidden="1" w:unhideWhenUsed="1"/>
+    <w:lsdException w:name="Normal Table" w:semiHidden="1" w:unhideWhenUsed="1"/>
+    <w:lsdException w:name="annotation subject" w:semiHidden="1" w:unhideWhenUsed="1"/>
+    <w:lsdException w:name="No List" w:semiHidden="1" w:unhideWhenUsed="1"/>
+    <w:lsdException w:name="Outline List 1" w:semiHidden="1" w:unhideWhenUsed="1"/>
+    <w:lsdException w:name="Outline List 2" w:semiHidden="1" w:unhideWhenUsed="1"/>
+    <w:lsdException w:name="Outline List 3" w:semiHidden="1" w:unhideWhenUsed="1"/>
+    <w:lsdException w:name="Table Simple 1" w:semiHidden="1" w:unhideWhenUsed="1"/>
+    <w:lsdException w:name="Table Simple 2" w:semiHidden="1" w:unhideWhenUsed="1"/>
+    <w:lsdException w:name="Table Simple 3" w:semiHidden="1" w:unhideWhenUsed="1"/>
+    <w:lsdException w:name="Table Classic 1" w:semiHidden="1" w:unhideWhenUsed="1"/>
+    <w:lsdException w:name="Table Classic 2" w:semiHidden="1" w:unhideWhenUsed="1"/>
+    <w:lsdException w:name="Table Classic 3" w:semiHidden="1" w:unhideWhenUsed="1"/>
+    <w:lsdException w:name="Table Classic 4" w:semiHidden="1" w:unhideWhenUsed="1"/>
+    <w:lsdException w:name="Table Colorful 1" w:semiHidden="1" w:unhideWhenUsed="1"/>
+    <w:lsdException w:name="Table Colorful 2" w:semiHidden="1" w:unhideWhenUsed="1"/>
+    <w:lsdException w:name="Table Colorful 3" w:semiHidden="1" w:unhideWhenUsed="1"/>
+    <w:lsdException w:name="Table Columns 1" w:semiHidden="1" w:unhideWhenUsed="1"/>
+    <w:lsdException w:name="Table Columns 2" w:semiHidden="1" w:unhideWhenUsed="1"/>
+    <w:lsdException w:name="Table Columns 3" w:semiHidden="1" w:unhideWhenUsed="1"/>
+    <w:lsdException w:name="Table Columns 4" w:semiHidden="1" w:unhideWhenUsed="1"/>
+    <w:lsdException w:name="Table Columns 5" w:semiHidden="1" w:unhideWhenUsed="1"/>
+    <w:lsdException w:name="Table Grid 1" w:semiHidden="1" w:unhideWhenUsed="1"/>
+    <w:lsdException w:name="Table Grid 2" w:semiHidden="1" w:unhideWhenUsed="1"/>
+    <w:lsdException w:name="Table Grid 3" w:semiHidden="1" w:unhideWhenUsed="1"/>
+    <w:lsdException w:name="Table Grid 4" w:semiHidden="1" w:unhideWhenUsed="1"/>
+    <w:lsdException w:name="Table Grid 5" w:semiHidden="1" w:unhideWhenUsed="1"/>
+    <w:lsdException w:name="Table Grid 6" w:semiHidden="1" w:unhideWhenUsed="1"/>
+    <w:lsdException w:name="Table Grid 7" w:semiHidden="1" w:unhideWhenUsed="1"/>
+    <w:lsdException w:name="Table Grid 8" w:semiHidden="1" w:unhideWhenUsed="1"/>
+    <w:lsdException w:name="Table List 1" w:semiHidden="1" w:unhideWhenUsed="1"/>
+    <w:lsdException w:name="Table List 2" w:semiHidden="1" w:unhideWhenUsed="1"/>
+    <w:lsdException w:name="Table List 3" w:semiHidden="1" w:unhideWhenUsed="1"/>
+    <w:lsdException w:name="Table List 4" w:semiHidden="1" w:unhideWhenUsed="1"/>
+    <w:lsdException w:name="Table List 5" w:semiHidden="1" w:unhideWhenUsed="1"/>
+    <w:lsdException w:name="Table List 6" w:semiHidden="1" w:unhideWhenUsed="1"/>
+    <w:lsdException w:name="Table List 7" w:semiHidden="1" w:unhideWhenUsed="1"/>
+    <w:lsdException w:name="Table List 8" w:semiHidden="1" w:unhideWhenUsed="1"/>
+    <w:lsdException w:name="Table 3D effects 1" w:semiHidden="1" w:unhideWhenUsed="1"/>
+    <w:lsdException w:name="Table 3D effects 2" w:semiHidden="1" w:unhideWhenUsed="1"/>
+    <w:lsdException w:name="Table 3D effects 3" w:semiHidden="1" w:unhideWhenUsed="1"/>
+    <w:lsdException w:name="Table Contemporary" w:semiHidden="1" w:unhideWhenUsed="1"/>
+    <w:lsdException w:name="Table Elegant" w:semiHidden="1" w:unhideWhenUsed="1"/>
+    <w:lsdException w:name="Table Professional" w:semiHidden="1" w:unhideWhenUsed="1"/>
+    <w:lsdException w:name="Table Subtle 1" w:semiHidden="1" w:unhideWhenUsed="1"/>
+    <w:lsdException w:name="Table Subtle 2" w:semiHidden="1" w:unhideWhenUsed="1"/>
+    <w:lsdException w:name="Table Web 1" w:semiHidden="1" w:unhideWhenUsed="1"/>
+    <w:lsdException w:name="Table Web 2" w:semiHidden="1" w:unhideWhenUsed="1"/>
+    <w:lsdException w:name="Table Web 3" w:semiHidden="1" w:unhideWhenUsed="1"/>
+    <w:lsdException w:name="Balloon Text" w:semiHidden="1" w:unhideWhenUsed="1"/>
+    <w:lsdException w:name="Table Grid" w:uiPriority="39"/>
+    <w:lsdException w:name="Table Theme" w:semiHidden="1" w:unhideWhenUsed="1"/>
+    <w:lsdException w:name="Placeholder Text" w:semiHidden="1"/>
+    <w:lsdException w:name="No Spacing" w:uiPriority="1" w:qFormat="1"/>
+    <w:lsdException w:name="Light Shading" w:uiPriority="60"/>
+    <w:lsdException w:name="Light List" w:uiPriority="61"/>
+    <w:lsdException w:name="Light Grid" w:uiPriority="62"/>
+    <w:lsdException w:name="Medium Shading 1" w:uiPriority="63"/>
+    <w:lsdException w:name="Medium Shading 2" w:uiPriority="64"/>
+    <w:lsdException w:name="Medium List 1" w:uiPriority="65"/>
+    <w:lsdException w:name="Medium List 2" w:uiPriority="66"/>
+    <w:lsdException w:name="Medium Grid 1" w:uiPriority="67"/>
+    <w:lsdException w:name="Medium Grid 2" w:uiPriority="68"/>
+    <w:lsdException w:name="Medium Grid 3" w:uiPriority="69"/>
+    <w:lsdException w:name="Dark List" w:uiPriority="70"/>
+    <w:lsdException w:name="Colorful Shading" w:uiPriority="71"/>
+    <w:lsdException w:name="Colorful List" w:uiPriority="72"/>
+    <w:lsdException w:name="Colorful Grid" w:uiPriority="73"/>
+    <w:lsdException w:name="Light Shading Accent 1" w:uiPriority="60"/>
+    <w:lsdException w:name="Light List Accent 1" w:uiPriority="61"/>
+    <w:lsdException w:name="Light Grid Accent 1" w:uiPriority="62"/>
+    <w:lsdException w:name="Medium Shading 1 Accent 1" w:uiPriority="63"/>
+    <w:lsdException w:name="Medium Shading 2 Accent 1" w:uiPriority="64"/>
+    <w:lsdException w:name="Medium List 1 Accent 1" w:uiPriority="65"/>
+    <w:lsdException w:name="Revision" w:semiHidden="1"/>
+    <w:lsdException w:name="List Paragraph" w:uiPriority="34" w:qFormat="1"/>
+    <w:lsdException w:name="Quote" w:uiPriority="29" w:qFormat="1"/>
+    <w:lsdException w:name="Intense Quote" w:uiPriority="30" w:qFormat="1"/>
+    <w:lsdException w:name="Medium List 2 Accent 1" w:uiPriority="66"/>
+    <w:lsdException w:name="Medium Grid 1 Accent 1" w:uiPriority="67"/>
+    <w:lsdException w:name="Medium Grid 2 Accent 1" w:uiPriority="68"/>
+    <w:lsdException w:name="Medium Grid 3 Accent 1" w:uiPriority="69"/>
+    <w:lsdException w:name="Dark List Accent 1" w:uiPriority="70"/>
+    <w:lsdException w:name="Colorful Shading Accent 1" w:uiPriority="71"/>
+    <w:lsdException w:name="Colorful List Accent 1" w:uiPriority="72"/>
+    <w:lsdException w:name="Colorful Grid Accent 1" w:uiPriority="73"/>
+    <w:lsdException w:name="Light Shading Accent 2" w:uiPriority="60"/>
+    <w:lsdException w:name="Light List Accent 2" w:uiPriority="61"/>
+    <w:lsdException w:name="Light Grid Accent 2" w:uiPriority="62"/>
+    <w:lsdException w:name="Medium Shading 1 Accent 2" w:uiPriority="63"/>
+    <w:lsdException w:name="Medium Shading 2 Accent 2" w:uiPriority="64"/>
+    <w:lsdException w:name="Medium List 1 Accent 2" w:uiPriority="65"/>
+    <w:lsdException w:name="Medium List 2 Accent 2" w:uiPriority="66"/>
+    <w:lsdException w:name="Medium Grid 1 Accent 2" w:uiPriority="67"/>
+    <w:lsdException w:name="Medium Grid 2 Accent 2" w:uiPriority="68"/>
+    <w:lsdException w:name="Medium Grid 3 Accent 2" w:uiPriority="69"/>
+    <w:lsdException w:name="Dark List Accent 2" w:uiPriority="70"/>
+    <w:lsdException w:name="Colorful Shading Accent 2" w:uiPriority="71"/>
+    <w:lsdException w:name="Colorful List Accent 2" w:uiPriority="72"/>
+    <w:lsdException w:name="Colorful Grid Accent 2" w:uiPriority="73"/>
+    <w:lsdException w:name="Light Shading Accent 3" w:uiPriority="60"/>
+    <w:lsdException w:name="Light List Accent 3" w:uiPriority="61"/>
+    <w:lsdException w:name="Light Grid Accent 3" w:uiPriority="62"/>
+    <w:lsdException w:name="Medium Shading 1 Accent 3" w:uiPriority="63"/>
+    <w:lsdException w:name="Medium Shading 2 Accent 3" w:uiPriority="64"/>
+    <w:lsdException w:name="Medium List 1 Accent 3" w:uiPriority="65"/>
+    <w:lsdException w:name="Medium List 2 Accent 3" w:uiPriority="66"/>
+    <w:lsdException w:name="Medium Grid 1 Accent 3" w:uiPriority="67"/>
+    <w:lsdException w:name="Medium Grid 2 Accent 3" w:uiPriority="68"/>
+    <w:lsdException w:name="Medium Grid 3 Accent 3" w:uiPriority="69"/>
+    <w:lsdException w:name="Dark List Accent 3" w:uiPriority="70"/>
+    <w:lsdException w:name="Colorful Shading Accent 3" w:uiPriority="71"/>
+    <w:lsdException w:name="Colorful List Accent 3" w:uiPriority="72"/>
+    <w:lsdException w:name="Colorful Grid Accent 3" w:uiPriority="73"/>
+    <w:lsdException w:name="Light Shading Accent 4" w:uiPriority="60"/>
+    <w:lsdException w:name="Light List Accent 4" w:uiPriority="61"/>
+    <w:lsdException w:name="Light Grid Accent 4" w:uiPriority="62"/>
+    <w:lsdException w:name="Medium Shading 1 Accent 4" w:uiPriority="63"/>
+    <w:lsdException w:name="Medium Shading 2 Accent 4" w:uiPriority="64"/>
+    <w:lsdException w:name="Medium List 1 Accent 4" w:uiPriority="65"/>
+    <w:lsdException w:name="Medium List 2 Accent 4" w:uiPriority="66"/>
+    <w:lsdException w:name="Medium Grid 1 Accent 4" w:uiPriority="67"/>
+    <w:lsdException w:name="Medium Grid 2 Accent 4" w:uiPriority="68"/>
+    <w:lsdException w:name="Medium Grid 3 Accent 4" w:uiPriority="69"/>
+    <w:lsdException w:name="Dark List Accent 4" w:uiPriority="70"/>
+    <w:lsdException w:name="Colorful Shading Accent 4" w:uiPriority="71"/>
+    <w:lsdException w:name="Colorful List Accent 4" w:uiPriority="72"/>
+    <w:lsdException w:name="Colorful Grid Accent 4" w:uiPriority="73"/>
+    <w:lsdException w:name="Light Shading Accent 5" w:uiPriority="60"/>
+    <w:lsdException w:name="Light List Accent 5" w:uiPriority="61"/>
+    <w:lsdException w:name="Light Grid Accent 5" w:uiPriority="62"/>
+    <w:lsdException w:name="Medium Shading 1 Accent 5" w:uiPriority="63"/>
+    <w:lsdException w:name="Medium Shading 2 Accent 5" w:uiPriority="64"/>
+    <w:lsdException w:name="Medium List 1 Accent 5" w:uiPriority="65"/>
+    <w:lsdException w:name="Medium List 2 Accent 5" w:uiPriority="66"/>
+    <w:lsdException w:name="Medium Grid 1 Accent 5" w:uiPriority="67"/>
+    <w:lsdException w:name="Medium Grid 2 Accent 5" w:uiPriority="68"/>
+    <w:lsdException w:name="Medium Grid 3 Accent 5" w:uiPriority="69"/>
+    <w:lsdException w:name="Dark List Accent 5" w:uiPriority="70"/>
+    <w:lsdException w:name="Colorful Shading Accent 5" w:uiPriority="71"/>
+    <w:lsdException w:name="Colorful List Accent 5" w:uiPriority="72"/>
+    <w:lsdException w:name="Colorful Grid Accent 5" w:uiPriority="73"/>
+    <w:lsdException w:name="Light Shading Accent 6" w:uiPriority="60"/>
+    <w:lsdException w:name="Light List Accent 6" w:uiPriority="61"/>
+    <w:lsdException w:name="Light Grid Accent 6" w:uiPriority="62"/>
+    <w:lsdException w:name="Medium Shading 1 Accent 6" w:uiPriority="63"/>
+    <w:lsdException w:name="Medium Shading 2 Accent 6" w:uiPriority="64"/>
+    <w:lsdException w:name="Medium List 1 Accent 6" w:uiPriority="65"/>
+    <w:lsdException w:name="Medium List 2 Accent 6" w:uiPriority="66"/>
+    <w:lsdException w:name="Medium Grid 1 Accent 6" w:uiPriority="67"/>
+    <w:lsdException w:name="Medium Grid 2 Accent 6" w:uiPriority="68"/>
+    <w:lsdException w:name="Medium Grid 3 Accent 6" w:uiPriority="69"/>
+    <w:lsdException w:name="Dark List Accent 6" w:uiPriority="70"/>
+    <w:lsdException w:name="Colorful Shading Accent 6" w:uiPriority="71"/>
+    <w:lsdException w:name="Colorful List Accent 6" w:uiPriority="72"/>
+    <w:lsdException w:name="Colorful Grid Accent 6" w:uiPriority="73"/>
+    <w:lsdException w:name="Subtle Emphasis" w:uiPriority="19" w:qFormat="1"/>
+    <w:lsdException w:name="Intense Emphasis" w:uiPriority="21" w:qFormat="1"/>
+    <w:lsdException w:name="Subtle Reference" w:uiPriority="31" w:qFormat="1"/>
+    <w:lsdException w:name="Intense Reference" w:uiPriority="32" w:qFormat="1"/>
+    <w:lsdException w:name="Book Title" w:uiPriority="33" w:qFormat="1"/>
+    <w:lsdException w:name="Bibliography" w:semiHidden="1" w:uiPriority="37" w:unhideWhenUsed="1"/>
+    <w:lsdException w:name="TOC Heading" w:semiHidden="1" w:uiPriority="39" w:unhideWhenUsed="1" w:qFormat="1"/>
+    <w:lsdException w:name="Plain Table 1" w:uiPriority="41"/>
+    <w:lsdException w:name="Plain Table 2" w:uiPriority="42"/>
+    <w:lsdException w:name="Plain Table 3" w:uiPriority="43"/>
+    <w:lsdException w:name="Plain Table 4" w:uiPriority="44"/>
+    <w:lsdException w:name="Plain Table 5" w:uiPriority="45"/>
+    <w:lsdException w:name="Grid Table Light" w:uiPriority="40"/>
+    <w:lsdException w:name="Grid Table 1 Light" w:uiPriority="46"/>
+    <w:lsdException w:name="Grid Table 2" w:uiPriority="47"/>
+    <w:lsdException w:name="Grid Table 3" w:uiPriority="48"/>
+    <w:lsdException w:name="Grid Table 4" w:uiPriority="49"/>
+    <w:lsdException w:name="Grid Table 5 Dark" w:uiPriority="50"/>
+    <w:lsdException w:name="Grid Table 6 Colorful" w:uiPriority="51"/>
+    <w:lsdException w:name="Grid Table 7 Colorful" w:uiPriority="52"/>
+    <w:lsdException w:name="Grid Table 1 Light Accent 1" w:uiPriority="46"/>
+    <w:lsdException w:name="Grid Table 2 Accent 1" w:uiPriority="47"/>
+    <w:lsdException w:name="Grid Table 3 Accent 1" w:uiPriority="48"/>
+    <w:lsdException w:name="Grid Table 4 Accent 1" w:uiPriority="49"/>
+    <w:lsdException w:name="Grid Table 5 Dark Accent 1" w:uiPriority="50"/>
+    <w:lsdException w:name="Grid Table 6 Colorful Accent 1" w:uiPriority="51"/>
+    <w:lsdException w:name="Grid Table 7 Colorful Accent 1" w:uiPriority="52"/>
+    <w:lsdException w:name="Grid Table 1 Light Accent 2" w:uiPriority="46"/>
+    <w:lsdException w:name="Grid Table 2 Accent 2" w:uiPriority="47"/>
+    <w:lsdException w:name="Grid Table 3 Accent 2" w:uiPriority="48"/>
+    <w:lsdException w:name="Grid Table 4 Accent 2" w:uiPriority="49"/>
+    <w:lsdException w:name="Grid Table 5 Dark Accent 2" w:uiPriority="50"/>
+    <w:lsdException w:name="Grid Table 6 Colorful Accent 2" w:uiPriority="51"/>
+    <w:lsdException w:name="Grid Table 7 Colorful Accent 2" w:uiPriority="52"/>
+    <w:lsdException w:name="Grid Table 1 Light Accent 3" w:uiPriority="46"/>
+    <w:lsdException w:name="Grid Table 2 Accent 3" w:uiPriority="47"/>
+    <w:lsdException w:name="Grid Table 3 Accent 3" w:uiPriority="48"/>
+    <w:lsdException w:name="Grid Table 4 Accent 3" w:uiPriority="49"/>
+    <w:lsdException w:name="Grid Table 5 Dark Accent 3" w:uiPriority="50"/>
+    <w:lsdException w:name="Grid Table 6 Colorful Accent 3" w:uiPriority="51"/>
+    <w:lsdException w:name="Grid Table 7 Colorful Accent 3" w:uiPriority="52"/>
+    <w:lsdException w:name="Grid Table 1 Light Accent 4" w:uiPriority="46"/>
+    <w:lsdException w:name="Grid Table 2 Accent 4" w:uiPriority="47"/>
+    <w:lsdException w:name="Grid Table 3 Accent 4" w:uiPriority="48"/>
+    <w:lsdException w:name="Grid Table 4 Accent 4" w:uiPriority="49"/>
+    <w:lsdException w:name="Grid Table 5 Dark Accent 4" w:uiPriority="50"/>
+    <w:lsdException w:name="Grid Table 6 Colorful Accent 4" w:uiPriority="51"/>
+    <w:lsdException w:name="Grid Table 7 Colorful Accent 4" w:uiPriority="52"/>
+    <w:lsdException w:name="Grid Table 1 Light Accent 5" w:uiPriority="46"/>
+    <w:lsdException w:name="Grid Table 2 Accent 5" w:uiPriority="47"/>
+    <w:lsdException w:name="Grid Table 3 Accent 5" w:uiPriority="48"/>
+    <w:lsdException w:name="Grid Table 4 Accent 5" w:uiPriority="49"/>
+    <w:lsdException w:name="Grid Table 5 Dark Accent 5" w:uiPriority="50"/>
+    <w:lsdException w:name="Grid Table 6 Colorful Accent 5" w:uiPriority="51"/>
+    <w:lsdException w:name="Grid Table 7 Colorful Accent 5" w:uiPriority="52"/>
+    <w:lsdException w:name="Grid Table 1 Light Accent 6" w:uiPriority="46"/>
+    <w:lsdException w:name="Grid Table 2 Accent 6" w:uiPriority="47"/>
+    <w:lsdException w:name="Grid Table 3 Accent 6" w:uiPriority="48"/>
+    <w:lsdException w:name="Grid Table 4 Accent 6" w:uiPriority="49"/>
+    <w:lsdException w:name="Grid Table 5 Dark Accent 6" w:uiPriority="50"/>
+    <w:lsdException w:name="Grid Table 6 Colorful Accent 6" w:uiPriority="51"/>
+    <w:lsdException w:name="Grid Table 7 Colorful Accent 6" w:uiPriority="52"/>
+    <w:lsdException w:name="List Table 1 Light" w:uiPriority="46"/>
+    <w:lsdException w:name="List Table 2" w:uiPriority="47"/>
+    <w:lsdException w:name="List Table 3" w:uiPriority="48"/>
+    <w:lsdException w:name="List Table 4" w:uiPriority="49"/>
+    <w:lsdException w:name="List Table 5 Dark" w:uiPriority="50"/>
+    <w:lsdException w:name="List Table 6 Colorful" w:uiPriority="51"/>
+    <w:lsdException w:name="List Table 7 Colorful" w:uiPriority="52"/>
+    <w:lsdException w:name="List Table 1 Light Accent 1" w:uiPriority="46"/>
+    <w:lsdException w:name="List Table 2 Accent 1" w:uiPriority="47"/>
+    <w:lsdException w:name="List Table 3 Accent 1" w:uiPriority="48"/>
+    <w:lsdException w:name="List Table 4 Accent 1" w:uiPriority="49"/>
+    <w:lsdException w:name="List Table 5 Dark Accent 1" w:uiPriority="50"/>
+    <w:lsdException w:name="List Table 6 Colorful Accent 1" w:uiPriority="51"/>
+    <w:lsdException w:name="List Table 7 Colorful Accent 1" w:uiPriority="52"/>
+    <w:lsdException w:name="List Table 1 Light Accent 2" w:uiPriority="46"/>
+    <w:lsdException w:name="List Table 2 Accent 2" w:uiPriority="47"/>
+    <w:lsdException w:name="List Table 3 Accent 2" w:uiPriority="48"/>
+    <w:lsdException w:name="List Table 4 Accent 2" w:uiPriority="49"/>
+    <w:lsdException w:name="List Table 5 Dark Accent 2" w:uiPriority="50"/>
+    <w:lsdException w:name="List Table 6 Colorful Accent 2" w:uiPriority="51"/>
+    <w:lsdException w:name="List Table 7 Colorful Accent 2" w:uiPriority="52"/>
+    <w:lsdException w:name="List Table 1 Light Accent 3" w:uiPriority="46"/>
+    <w:lsdException w:name="List Table 2 Accent 3" w:uiPriority="47"/>
+    <w:lsdException w:name="List Table 3 Accent 3" w:uiPriority="48"/>
+    <w:lsdException w:name="List Table 4 Accent 3" w:uiPriority="49"/>
+    <w:lsdException w:name="List Table 5 Dark Accent 3" w:uiPriority="50"/>
+    <w:lsdException w:name="List Table 6 Colorful Accent 3" w:uiPriority="51"/>
+    <w:lsdException w:name="List Table 7 Colorful Accent 3" w:uiPriority="52"/>
+    <w:lsdException w:name="List Table 1 Light Accent 4" w:uiPriority="46"/>
+    <w:lsdException w:name="List Table 2 Accent 4" w:uiPriority="47"/>
+    <w:lsdException w:name="List Table 3 Accent 4" w:uiPriority="48"/>
+    <w:lsdException w:name="List Table 4 Accent 4" w:uiPriority="49"/>
+    <w:lsdException w:name="List Table 5 Dark Accent 4" w:uiPriority="50"/>
+    <w:lsdException w:name="List Table 6 Colorful Accent 4" w:uiPriority="51"/>
+    <w:lsdException w:name="List Table 7 Colorful Accent 4" w:uiPriority="52"/>
+    <w:lsdException w:name="List Table 1 Light Accent 5" w:uiPriority="46"/>
+    <w:lsdException w:name="List Table 2 Accent 5" w:uiPriority="47"/>
+    <w:lsdException w:name="List Table 3 Accent 5" w:uiPriority="48"/>
+    <w:lsdException w:name="List Table 4 Accent 5" w:uiPriority="49"/>
+    <w:lsdException w:name="List Table 5 Dark Accent 5" w:uiPriority="50"/>
+    <w:lsdException w:name="List Table 6 Colorful Accent 5" w:uiPriority="51"/>
+    <w:lsdException w:name="List Table 7 Colorful Accent 5" w:uiPriority="52"/>
+    <w:lsdException w:name="List Table 1 Light Accent 6" w:uiPriority="46"/>
+    <w:lsdException w:name="List Table 2 Accent 6" w:uiPriority="47"/>
+    <w:lsdException w:name="List Table 3 Accent 6" w:uiPriority="48"/>
+    <w:lsdException w:name="List Table 4 Accent 6" w:uiPriority="49"/>
+    <w:lsdException w:name="List Table 5 Dark Accent 6" w:uiPriority="50"/>
+    <w:lsdException w:name="List Table 6 Colorful Accent 6" w:uiPriority="51"/>
+    <w:lsdException w:name="List Table 7 Colorful Accent 6" w:uiPriority="52"/>
+    <w:lsdException w:name="Mention" w:semiHidden="1" w:unhideWhenUsed="1"/>
+    <w:lsdException w:name="Smart Hyperlink" w:semiHidden="1" w:unhideWhenUsed="1"/>
+    <w:lsdException w:name="Hashtag" w:semiHidden="1" w:unhideWhenUsed="1"/>
+    <w:lsdException w:name="Unresolved Mention" w:semiHidden="1" w:unhideWhenUsed="1"/>
+    <w:lsdException w:name="Smart Link" w:semiHidden="1" w:unhideWhenUsed="1"/>
+  </w:latentStyles>
+  <w:style w:type="paragraph" w:default="1" w:styleId="Normal">
+    <w:name w:val="Normal"/>
+    <w:qFormat/>
+    <w:rsid w:val="00EF6751"/>
+  </w:style>
+  <w:style w:type="paragraph" w:styleId="Ttulo1">
+    <w:name w:val="heading 1"/>
+    <w:basedOn w:val="Normal"/>
+    <w:next w:val="Normal"/>
+    <w:link w:val="Ttulo1Car"/>
+    <w:uiPriority w:val="9"/>
+    <w:qFormat/>
+    <w:rsid w:val="00316580"/>
+    <w:pPr>
+      <w:keepNext/>
+      <w:keepLines/>
+      <w:spacing w:before="360" w:after="80"/>
+      <w:outlineLvl w:val="0"/>
+    </w:pPr>
+    <w:rPr>
+      <w:rFonts w:asciiTheme="majorHAnsi" w:eastAsiaTheme="majorEastAsia" w:hAnsiTheme="majorHAnsi" w:cstheme="majorBidi"/>
+      <w:color w:val="0F4761" w:themeColor="accent1" w:themeShade="BF"/>
+      <w:sz w:val="40"/>
+      <w:szCs w:val="40"/>
+    </w:rPr>
+  </w:style>
+  <w:style w:type="paragraph" w:styleId="Ttulo2">
+    <w:name w:val="heading 2"/>
+    <w:basedOn w:val="Normal"/>
+    <w:next w:val="Normal"/>
+    <w:link w:val="Ttulo2Car"/>
+    <w:uiPriority w:val="9"/>
+    <w:unhideWhenUsed/>
+    <w:qFormat/>
+    <w:rsid w:val="00316580"/>
+    <w:pPr>
+      <w:keepNext/>
+      <w:keepLines/>
+      <w:spacing w:before="160" w:after="80"/>
+      <w:outlineLvl w:val="1"/>
+    </w:pPr>
+    <w:rPr>
+      <w:rFonts w:asciiTheme="majorHAnsi" w:eastAsiaTheme="majorEastAsia" w:hAnsiTheme="majorHAnsi" w:cstheme="majorBidi"/>
+      <w:color w:val="0F4761" w:themeColor="accent1" w:themeShade="BF"/>
+      <w:sz w:val="32"/>
+      <w:szCs w:val="32"/>
+    </w:rPr>
+  </w:style>
+  <w:style w:type="paragraph" w:styleId="Ttulo3">
+    <w:name w:val="heading 3"/>
+    <w:basedOn w:val="Normal"/>
+    <w:next w:val="Normal"/>
+    <w:link w:val="Ttulo3Car"/>
+    <w:uiPriority w:val="9"/>
+    <w:semiHidden/>
+    <w:unhideWhenUsed/>
+    <w:qFormat/>
+    <w:rsid w:val="00316580"/>
+    <w:pPr>
+      <w:keepNext/>
+      <w:keepLines/>
+      <w:spacing w:before="160" w:after="80"/>
+      <w:outlineLvl w:val="2"/>
+    </w:pPr>
+    <w:rPr>
+      <w:rFonts w:eastAsiaTheme="majorEastAsia" w:cstheme="majorBidi"/>
+      <w:color w:val="0F4761" w:themeColor="accent1" w:themeShade="BF"/>
+      <w:sz w:val="28"/>
+      <w:szCs w:val="28"/>
+    </w:rPr>
+  </w:style>
+  <w:style w:type="paragraph" w:styleId="Ttulo4">
+    <w:name w:val="heading 4"/>
+    <w:basedOn w:val="Normal"/>
+    <w:next w:val="Normal"/>
+    <w:link w:val="Ttulo4Car"/>
+    <w:uiPriority w:val="9"/>
+    <w:semiHidden/>
+    <w:unhideWhenUsed/>
+    <w:qFormat/>
+    <w:rsid w:val="00316580"/>
+    <w:pPr>
+      <w:keepNext/>
+      <w:keepLines/>
+      <w:spacing w:before="80" w:after="40"/>
+      <w:outlineLvl w:val="3"/>
+    </w:pPr>
+    <w:rPr>
+      <w:rFonts w:eastAsiaTheme="majorEastAsia" w:cstheme="majorBidi"/>
+      <w:i/>
+      <w:iCs/>
+      <w:color w:val="0F4761" w:themeColor="accent1" w:themeShade="BF"/>
+    </w:rPr>
+  </w:style>
+  <w:style w:type="paragraph" w:styleId="Ttulo5">
+    <w:name w:val="heading 5"/>
+    <w:basedOn w:val="Normal"/>
+    <w:next w:val="Normal"/>
+    <w:link w:val="Ttulo5Car"/>
+    <w:uiPriority w:val="9"/>
+    <w:semiHidden/>
+    <w:unhideWhenUsed/>
+    <w:qFormat/>
+    <w:rsid w:val="00316580"/>
+    <w:pPr>
+      <w:keepNext/>
+      <w:keepLines/>
+      <w:spacing w:before="80" w:after="40"/>
+      <w:outlineLvl w:val="4"/>
+    </w:pPr>
+    <w:rPr>
+      <w:rFonts w:eastAsiaTheme="majorEastAsia" w:cstheme="majorBidi"/>
+      <w:color w:val="0F4761" w:themeColor="accent1" w:themeShade="BF"/>
+    </w:rPr>
+  </w:style>
+  <w:style w:type="paragraph" w:styleId="Ttulo6">
+    <w:name w:val="heading 6"/>
+    <w:basedOn w:val="Normal"/>
+    <w:next w:val="Normal"/>
+    <w:link w:val="Ttulo6Car"/>
+    <w:uiPriority w:val="9"/>
+    <w:semiHidden/>
+    <w:unhideWhenUsed/>
+    <w:qFormat/>
+    <w:rsid w:val="00316580"/>
+    <w:pPr>
+      <w:keepNext/>
+      <w:keepLines/>
+      <w:spacing w:before="40" w:after="0"/>
+      <w:outlineLvl w:val="5"/>
+    </w:pPr>
+    <w:rPr>
+      <w:rFonts w:eastAsiaTheme="majorEastAsia" w:cstheme="majorBidi"/>
+      <w:i/>
+      <w:iCs/>
+      <w:color w:val="595959" w:themeColor="text1" w:themeTint="A6"/>
+    </w:rPr>
+  </w:style>
+  <w:style w:type="paragraph" w:styleId="Ttulo7">
+    <w:name w:val="heading 7"/>
+    <w:basedOn w:val="Normal"/>
+    <w:next w:val="Normal"/>
+    <w:link w:val="Ttulo7Car"/>
+    <w:uiPriority w:val="9"/>
+    <w:semiHidden/>
+    <w:unhideWhenUsed/>
+    <w:qFormat/>
+    <w:rsid w:val="00316580"/>
+    <w:pPr>
+      <w:keepNext/>
+      <w:keepLines/>
+      <w:spacing w:before="40" w:after="0"/>
+      <w:outlineLvl w:val="6"/>
+    </w:pPr>
+    <w:rPr>
+      <w:rFonts w:eastAsiaTheme="majorEastAsia" w:cstheme="majorBidi"/>
+      <w:color w:val="595959" w:themeColor="text1" w:themeTint="A6"/>
+    </w:rPr>
+  </w:style>
+  <w:style w:type="paragraph" w:styleId="Ttulo8">
+    <w:name w:val="heading 8"/>
+    <w:basedOn w:val="Normal"/>
+    <w:next w:val="Normal"/>
+    <w:link w:val="Ttulo8Car"/>
+    <w:uiPriority w:val="9"/>
+    <w:semiHidden/>
+    <w:unhideWhenUsed/>
+    <w:qFormat/>
+    <w:rsid w:val="00316580"/>
+    <w:pPr>
+      <w:keepNext/>
+      <w:keepLines/>
+      <w:spacing w:after="0"/>
+      <w:outlineLvl w:val="7"/>
+    </w:pPr>
+    <w:rPr>
+      <w:rFonts w:eastAsiaTheme="majorEastAsia" w:cstheme="majorBidi"/>
+      <w:i/>
+      <w:iCs/>
+      <w:color w:val="272727" w:themeColor="text1" w:themeTint="D8"/>
+    </w:rPr>
+  </w:style>
+  <w:style w:type="paragraph" w:styleId="Ttulo9">
+    <w:name w:val="heading 9"/>
+    <w:basedOn w:val="Normal"/>
+    <w:next w:val="Normal"/>
+    <w:link w:val="Ttulo9Car"/>
+    <w:uiPriority w:val="9"/>
+    <w:semiHidden/>
+    <w:unhideWhenUsed/>
+    <w:qFormat/>
+    <w:rsid w:val="00316580"/>
+    <w:pPr>
+      <w:keepNext/>
+      <w:keepLines/>
+      <w:spacing w:after="0"/>
+      <w:outlineLvl w:val="8"/>
+    </w:pPr>
+    <w:rPr>
+      <w:rFonts w:eastAsiaTheme="majorEastAsia" w:cstheme="majorBidi"/>
+      <w:color w:val="272727" w:themeColor="text1" w:themeTint="D8"/>
+    </w:rPr>
+  </w:style>
+  <w:style w:type="character" w:default="1" w:styleId="Fuentedeprrafopredeter">
+    <w:name w:val="Default Paragraph Font"/>
+    <w:uiPriority w:val="1"/>
+    <w:semiHidden/>
+    <w:unhideWhenUsed/>
+  </w:style>
+  <w:style w:type="table" w:default="1" w:styleId="Tablanormal">
+    <w:name w:val="Normal Table"/>
+    <w:uiPriority w:val="99"/>
+    <w:semiHidden/>
+    <w:unhideWhenUsed/>
+    <w:tblPr>
+      <w:tblInd w:w="0" w:type="dxa"/>
+      <w:tblCellMar>
+        <w:top w:w="0" w:type="dxa"/>
+        <w:left w:w="108" w:type="dxa"/>
+        <w:bottom w:w="0" w:type="dxa"/>
+        <w:right w:w="108" w:type="dxa"/>
+      </w:tblCellMar>
+    </w:tblPr>
+  </w:style>
+  <w:style w:type="numbering" w:default="1" w:styleId="Sinlista">
+    <w:name w:val="No List"/>
+    <w:uiPriority w:val="99"/>
+    <w:semiHidden/>
+    <w:unhideWhenUsed/>
+  </w:style>
+  <w:style w:type="character" w:customStyle="1" w:styleId="Ttulo1Car">
+    <w:name w:val="Título 1 Car"/>
+    <w:basedOn w:val="Fuentedeprrafopredeter"/>
+    <w:link w:val="Ttulo1"/>
+    <w:uiPriority w:val="9"/>
+    <w:rsid w:val="00316580"/>
+    <w:rPr>
+      <w:rFonts w:asciiTheme="majorHAnsi" w:eastAsiaTheme="majorEastAsia" w:hAnsiTheme="majorHAnsi" w:cstheme="majorBidi"/>
+      <w:color w:val="0F4761" w:themeColor="accent1" w:themeShade="BF"/>
+      <w:sz w:val="40"/>
+      <w:szCs w:val="40"/>
+    </w:rPr>
+  </w:style>
+  <w:style w:type="character" w:customStyle="1" w:styleId="Ttulo2Car">
+    <w:name w:val="Título 2 Car"/>
+    <w:basedOn w:val="Fuentedeprrafopredeter"/>
+    <w:link w:val="Ttulo2"/>
+    <w:uiPriority w:val="9"/>
+    <w:rsid w:val="00316580"/>
+    <w:rPr>
+      <w:rFonts w:asciiTheme="majorHAnsi" w:eastAsiaTheme="majorEastAsia" w:hAnsiTheme="majorHAnsi" w:cstheme="majorBidi"/>
+      <w:color w:val="0F4761" w:themeColor="accent1" w:themeShade="BF"/>
+      <w:sz w:val="32"/>
+      <w:szCs w:val="32"/>
+    </w:rPr>
+  </w:style>
+  <w:style w:type="character" w:customStyle="1" w:styleId="Ttulo3Car">
+    <w:name w:val="Título 3 Car"/>
+    <w:basedOn w:val="Fuentedeprrafopredeter"/>
+    <w:link w:val="Ttulo3"/>
+    <w:uiPriority w:val="9"/>
+    <w:semiHidden/>
+    <w:rsid w:val="00316580"/>
+    <w:rPr>
+      <w:rFonts w:eastAsiaTheme="majorEastAsia" w:cstheme="majorBidi"/>
+      <w:color w:val="0F4761" w:themeColor="accent1" w:themeShade="BF"/>
+      <w:sz w:val="28"/>
+      <w:szCs w:val="28"/>
+    </w:rPr>
+  </w:style>
+  <w:style w:type="character" w:customStyle="1" w:styleId="Ttulo4Car">
+    <w:name w:val="Título 4 Car"/>
+    <w:basedOn w:val="Fuentedeprrafopredeter"/>
+    <w:link w:val="Ttulo4"/>
+    <w:uiPriority w:val="9"/>
+    <w:semiHidden/>
+    <w:rsid w:val="00316580"/>
+    <w:rPr>
+      <w:rFonts w:eastAsiaTheme="majorEastAsia" w:cstheme="majorBidi"/>
+      <w:i/>
+      <w:iCs/>
+      <w:color w:val="0F4761" w:themeColor="accent1" w:themeShade="BF"/>
+    </w:rPr>
+  </w:style>
+  <w:style w:type="character" w:customStyle="1" w:styleId="Ttulo5Car">
+    <w:name w:val="Título 5 Car"/>
+    <w:basedOn w:val="Fuentedeprrafopredeter"/>
+    <w:link w:val="Ttulo5"/>
+    <w:uiPriority w:val="9"/>
+    <w:semiHidden/>
+    <w:rsid w:val="00316580"/>
+    <w:rPr>
+      <w:rFonts w:eastAsiaTheme="majorEastAsia" w:cstheme="majorBidi"/>
+      <w:color w:val="0F4761" w:themeColor="accent1" w:themeShade="BF"/>
+    </w:rPr>
+  </w:style>
+  <w:style w:type="character" w:customStyle="1" w:styleId="Ttulo6Car">
+    <w:name w:val="Título 6 Car"/>
+    <w:basedOn w:val="Fuentedeprrafopredeter"/>
+    <w:link w:val="Ttulo6"/>
+    <w:uiPriority w:val="9"/>
+    <w:semiHidden/>
+    <w:rsid w:val="00316580"/>
+    <w:rPr>
+      <w:rFonts w:eastAsiaTheme="majorEastAsia" w:cstheme="majorBidi"/>
+      <w:i/>
+      <w:iCs/>
+      <w:color w:val="595959" w:themeColor="text1" w:themeTint="A6"/>
+    </w:rPr>
+  </w:style>
+  <w:style w:type="character" w:customStyle="1" w:styleId="Ttulo7Car">
+    <w:name w:val="Título 7 Car"/>
+    <w:basedOn w:val="Fuentedeprrafopredeter"/>
+    <w:link w:val="Ttulo7"/>
+    <w:uiPriority w:val="9"/>
+    <w:semiHidden/>
+    <w:rsid w:val="00316580"/>
+    <w:rPr>
+      <w:rFonts w:eastAsiaTheme="majorEastAsia" w:cstheme="majorBidi"/>
+      <w:color w:val="595959" w:themeColor="text1" w:themeTint="A6"/>
+    </w:rPr>
+  </w:style>
+  <w:style w:type="character" w:customStyle="1" w:styleId="Ttulo8Car">
+    <w:name w:val="Título 8 Car"/>
+    <w:basedOn w:val="Fuentedeprrafopredeter"/>
+    <w:link w:val="Ttulo8"/>
+    <w:uiPriority w:val="9"/>
+    <w:semiHidden/>
+    <w:rsid w:val="00316580"/>
+    <w:rPr>
+      <w:rFonts w:eastAsiaTheme="majorEastAsia" w:cstheme="majorBidi"/>
+      <w:i/>
+      <w:iCs/>
+      <w:color w:val="272727" w:themeColor="text1" w:themeTint="D8"/>
+    </w:rPr>
+  </w:style>
+  <w:style w:type="character" w:customStyle="1" w:styleId="Ttulo9Car">
+    <w:name w:val="Título 9 Car"/>
+    <w:basedOn w:val="Fuentedeprrafopredeter"/>
+    <w:link w:val="Ttulo9"/>
+    <w:uiPriority w:val="9"/>
+    <w:semiHidden/>
+    <w:rsid w:val="00316580"/>
+    <w:rPr>
+      <w:rFonts w:eastAsiaTheme="majorEastAsia" w:cstheme="majorBidi"/>
+      <w:color w:val="272727" w:themeColor="text1" w:themeTint="D8"/>
+    </w:rPr>
+  </w:style>
+  <w:style w:type="paragraph" w:styleId="Ttulo">
+    <w:name w:val="Title"/>
+    <w:basedOn w:val="Normal"/>
+    <w:next w:val="Normal"/>
+    <w:link w:val="TtuloCar"/>
+    <w:uiPriority w:val="10"/>
+    <w:qFormat/>
+    <w:rsid w:val="00316580"/>
+    <w:pPr>
+      <w:spacing w:after="80" w:line="240" w:lineRule="auto"/>
+      <w:contextualSpacing/>
+    </w:pPr>
+    <w:rPr>
+      <w:rFonts w:asciiTheme="majorHAnsi" w:eastAsiaTheme="majorEastAsia" w:hAnsiTheme="majorHAnsi" w:cstheme="majorBidi"/>
+      <w:spacing w:val="-10"/>
+      <w:kern w:val="28"/>
+      <w:sz w:val="56"/>
+      <w:szCs w:val="56"/>
+    </w:rPr>
+  </w:style>
+  <w:style w:type="character" w:customStyle="1" w:styleId="TtuloCar">
+    <w:name w:val="Título Car"/>
+    <w:basedOn w:val="Fuentedeprrafopredeter"/>
+    <w:link w:val="Ttulo"/>
+    <w:uiPriority w:val="10"/>
+    <w:rsid w:val="00316580"/>
+    <w:rPr>
+      <w:rFonts w:asciiTheme="majorHAnsi" w:eastAsiaTheme="majorEastAsia" w:hAnsiTheme="majorHAnsi" w:cstheme="majorBidi"/>
+      <w:spacing w:val="-10"/>
+      <w:kern w:val="28"/>
+      <w:sz w:val="56"/>
+      <w:szCs w:val="56"/>
+    </w:rPr>
+  </w:style>
+  <w:style w:type="paragraph" w:styleId="Subttulo">
+    <w:name w:val="Subtitle"/>
+    <w:basedOn w:val="Normal"/>
+    <w:next w:val="Normal"/>
+    <w:link w:val="SubttuloCar"/>
+    <w:uiPriority w:val="11"/>
+    <w:qFormat/>
+    <w:rsid w:val="00316580"/>
+    <w:pPr>
+      <w:numPr>
+        <w:ilvl w:val="1"/>
+      </w:numPr>
+    </w:pPr>
+    <w:rPr>
+      <w:rFonts w:eastAsiaTheme="majorEastAsia" w:cstheme="majorBidi"/>
+      <w:color w:val="595959" w:themeColor="text1" w:themeTint="A6"/>
+      <w:spacing w:val="15"/>
+      <w:sz w:val="28"/>
+      <w:szCs w:val="28"/>
+    </w:rPr>
+  </w:style>
+  <w:style w:type="character" w:customStyle="1" w:styleId="SubttuloCar">
+    <w:name w:val="Subtítulo Car"/>
+    <w:basedOn w:val="Fuentedeprrafopredeter"/>
+    <w:link w:val="Subttulo"/>
+    <w:uiPriority w:val="11"/>
+    <w:rsid w:val="00316580"/>
+    <w:rPr>
+      <w:rFonts w:eastAsiaTheme="majorEastAsia" w:cstheme="majorBidi"/>
+      <w:color w:val="595959" w:themeColor="text1" w:themeTint="A6"/>
+      <w:spacing w:val="15"/>
+      <w:sz w:val="28"/>
+      <w:szCs w:val="28"/>
+    </w:rPr>
+  </w:style>
+  <w:style w:type="paragraph" w:styleId="Cita">
+    <w:name w:val="Quote"/>
+    <w:basedOn w:val="Normal"/>
+    <w:next w:val="Normal"/>
+    <w:link w:val="CitaCar"/>
+    <w:uiPriority w:val="29"/>
+    <w:qFormat/>
+    <w:rsid w:val="00316580"/>
+    <w:pPr>
+      <w:spacing w:before="160"/>
+      <w:jc w:val="center"/>
+    </w:pPr>
+    <w:rPr>
+      <w:i/>
+      <w:iCs/>
+      <w:color w:val="404040" w:themeColor="text1" w:themeTint="BF"/>
+    </w:rPr>
+  </w:style>
+  <w:style w:type="character" w:customStyle="1" w:styleId="CitaCar">
+    <w:name w:val="Cita Car"/>
+    <w:basedOn w:val="Fuentedeprrafopredeter"/>
+    <w:link w:val="Cita"/>
+    <w:uiPriority w:val="29"/>
+    <w:rsid w:val="00316580"/>
+    <w:rPr>
+      <w:i/>
+      <w:iCs/>
+      <w:color w:val="404040" w:themeColor="text1" w:themeTint="BF"/>
+    </w:rPr>
+  </w:style>
+  <w:style w:type="paragraph" w:styleId="Prrafodelista">
+    <w:name w:val="List Paragraph"/>
+    <w:basedOn w:val="Normal"/>
+    <w:uiPriority w:val="34"/>
+    <w:qFormat/>
+    <w:rsid w:val="00316580"/>
+    <w:pPr>
+      <w:ind w:left="720"/>
+      <w:contextualSpacing/>
+    </w:pPr>
+  </w:style>
+  <w:style w:type="character" w:styleId="nfasisintenso">
+    <w:name w:val="Intense Emphasis"/>
+    <w:basedOn w:val="Fuentedeprrafopredeter"/>
+    <w:uiPriority w:val="21"/>
+    <w:qFormat/>
+    <w:rsid w:val="00316580"/>
+    <w:rPr>
+      <w:i/>
+      <w:iCs/>
+      <w:color w:val="0F4761" w:themeColor="accent1" w:themeShade="BF"/>
+    </w:rPr>
+  </w:style>
+  <w:style w:type="paragraph" w:styleId="Citadestacada">
+    <w:name w:val="Intense Quote"/>
+    <w:basedOn w:val="Normal"/>
+    <w:next w:val="Normal"/>
+    <w:link w:val="CitadestacadaCar"/>
+    <w:uiPriority w:val="30"/>
+    <w:qFormat/>
+    <w:rsid w:val="00316580"/>
+    <w:pPr>
+      <w:pBdr>
+        <w:top w:val="single" w:sz="4" w:space="10" w:color="0F4761" w:themeColor="accent1" w:themeShade="BF"/>
+        <w:bottom w:val="single" w:sz="4" w:space="10" w:color="0F4761" w:themeColor="accent1" w:themeShade="BF"/>
+      </w:pBdr>
+      <w:spacing w:before="360" w:after="360"/>
+      <w:ind w:left="864" w:right="864"/>
+      <w:jc w:val="center"/>
+    </w:pPr>
+    <w:rPr>
+      <w:i/>
+      <w:iCs/>
+      <w:color w:val="0F4761" w:themeColor="accent1" w:themeShade="BF"/>
+    </w:rPr>
+  </w:style>
+  <w:style w:type="character" w:customStyle="1" w:styleId="CitadestacadaCar">
+    <w:name w:val="Cita destacada Car"/>
+    <w:basedOn w:val="Fuentedeprrafopredeter"/>
+    <w:link w:val="Citadestacada"/>
+    <w:uiPriority w:val="30"/>
+    <w:rsid w:val="00316580"/>
+    <w:rPr>
+      <w:i/>
+      <w:iCs/>
+      <w:color w:val="0F4761" w:themeColor="accent1" w:themeShade="BF"/>
+    </w:rPr>
+  </w:style>
+  <w:style w:type="character" w:styleId="Referenciaintensa">
+    <w:name w:val="Intense Reference"/>
+    <w:basedOn w:val="Fuentedeprrafopredeter"/>
+    <w:uiPriority w:val="32"/>
+    <w:qFormat/>
+    <w:rsid w:val="00316580"/>
+    <w:rPr>
+      <w:b/>
+      <w:bCs/>
+      <w:smallCaps/>
+      <w:color w:val="0F4761" w:themeColor="accent1" w:themeShade="BF"/>
+      <w:spacing w:val="5"/>
+    </w:rPr>
+  </w:style>
+  <w:style w:type="character" w:styleId="Hipervnculo">
+    <w:name w:val="Hyperlink"/>
+    <w:basedOn w:val="Fuentedeprrafopredeter"/>
+    <w:uiPriority w:val="99"/>
+    <w:unhideWhenUsed/>
+    <w:rsid w:val="00E23D5E"/>
+    <w:rPr>
+      <w:color w:val="467886" w:themeColor="hyperlink"/>
+      <w:u w:val="single"/>
+    </w:rPr>
+  </w:style>
+  <w:style w:type="character" w:styleId="Mencinsinresolver">
+    <w:name w:val="Unresolved Mention"/>
+    <w:basedOn w:val="Fuentedeprrafopredeter"/>
+    <w:uiPriority w:val="99"/>
+    <w:semiHidden/>
+    <w:unhideWhenUsed/>
+    <w:rsid w:val="00E23D5E"/>
+    <w:rPr>
+      <w:color w:val="605E5C"/>
+      <w:shd w:val="clear" w:color="auto" w:fill="E1DFDD"/>
+    </w:rPr>
+  </w:style>
+  <w:style w:type="table" w:styleId="Tablaconcuadrcula">
+    <w:name w:val="Table Grid"/>
+    <w:basedOn w:val="Tablanormal"/>
+    <w:uiPriority w:val="39"/>
+    <w:rsid w:val="00E23D5E"/>
+    <w:pPr>
+      <w:spacing w:after="0" w:line="240" w:lineRule="auto"/>
+    </w:pPr>
+    <w:tblPr>
+      <w:tblBorders>
+        <w:top w:val="single" w:sz="4" w:space="0" w:color="auto"/>
+        <w:left w:val="single" w:sz="4" w:space="0" w:color="auto"/>
+        <w:bottom w:val="single" w:sz="4" w:space="0" w:color="auto"/>
+        <w:right w:val="single" w:sz="4" w:space="0" w:color="auto"/>
+        <w:insideH w:val="single" w:sz="4" w:space="0" w:color="auto"/>
+        <w:insideV w:val="single" w:sz="4" w:space="0" w:color="auto"/>
+      </w:tblBorders>
+    </w:tblPr>
+  </w:style>
+  <w:style w:type="character" w:styleId="Hipervnculovisitado">
+    <w:name w:val="FollowedHyperlink"/>
+    <w:basedOn w:val="Fuentedeprrafopredeter"/>
+    <w:uiPriority w:val="99"/>
+    <w:semiHidden/>
+    <w:unhideWhenUsed/>
+    <w:rsid w:val="00F55D34"/>
+    <w:rPr>
+      <w:color w:val="96607D" w:themeColor="followedHyperlink"/>
+      <w:u w:val="single"/>
+    </w:rPr>
+  </w:style>
+  <w:style w:type="paragraph" w:styleId="Encabezado">
+    <w:name w:val="header"/>
+    <w:basedOn w:val="Normal"/>
+    <w:link w:val="EncabezadoCar"/>
+    <w:uiPriority w:val="99"/>
+    <w:unhideWhenUsed/>
+    <w:rsid w:val="00384728"/>
+    <w:pPr>
+      <w:tabs>
+        <w:tab w:val="center" w:pos="4513"/>
+        <w:tab w:val="right" w:pos="9026"/>
+      </w:tabs>
+      <w:spacing w:after="0" w:line="240" w:lineRule="auto"/>
+    </w:pPr>
+  </w:style>
+  <w:style w:type="character" w:customStyle="1" w:styleId="EncabezadoCar">
+    <w:name w:val="Encabezado Car"/>
+    <w:basedOn w:val="Fuentedeprrafopredeter"/>
+    <w:link w:val="Encabezado"/>
+    <w:uiPriority w:val="99"/>
+    <w:rsid w:val="00384728"/>
+  </w:style>
+  <w:style w:type="paragraph" w:styleId="Piedepgina">
+    <w:name w:val="footer"/>
+    <w:basedOn w:val="Normal"/>
+    <w:link w:val="PiedepginaCar"/>
+    <w:uiPriority w:val="99"/>
+    <w:unhideWhenUsed/>
+    <w:rsid w:val="00384728"/>
+    <w:pPr>
+      <w:tabs>
+        <w:tab w:val="center" w:pos="4513"/>
+        <w:tab w:val="right" w:pos="9026"/>
+      </w:tabs>
+      <w:spacing w:after="0" w:line="240" w:lineRule="auto"/>
+    </w:pPr>
+  </w:style>
+  <w:style w:type="character" w:customStyle="1" w:styleId="PiedepginaCar">
+    <w:name w:val="Pie de página Car"/>
+    <w:basedOn w:val="Fuentedeprrafopredeter"/>
+    <w:link w:val="Piedepgina"/>
+    <w:uiPriority w:val="99"/>
+    <w:rsid w:val="00384728"/>
+  </w:style>
+  <w:style w:type="paragraph" w:styleId="TtuloTDC">
+    <w:name w:val="TOC Heading"/>
+    <w:basedOn w:val="Ttulo1"/>
+    <w:next w:val="Normal"/>
+    <w:uiPriority w:val="39"/>
+    <w:unhideWhenUsed/>
+    <w:qFormat/>
+    <w:rsid w:val="00A91E2C"/>
+    <w:pPr>
+      <w:spacing w:before="240" w:after="0" w:line="259" w:lineRule="auto"/>
+      <w:outlineLvl w:val="9"/>
+    </w:pPr>
+    <w:rPr>
+      <w:kern w:val="0"/>
+      <w:sz w:val="32"/>
+      <w:szCs w:val="32"/>
+      <w:lang w:eastAsia="es-ES"/>
+      <w14:ligatures w14:val="none"/>
+    </w:rPr>
+  </w:style>
+  <w:style w:type="paragraph" w:styleId="TDC1">
+    <w:name w:val="toc 1"/>
+    <w:basedOn w:val="Normal"/>
+    <w:next w:val="Normal"/>
+    <w:autoRedefine/>
+    <w:uiPriority w:val="39"/>
+    <w:unhideWhenUsed/>
+    <w:rsid w:val="00A91E2C"/>
+    <w:pPr>
+      <w:spacing w:after="100"/>
+    </w:pPr>
+  </w:style>
+  <w:style w:type="paragraph" w:styleId="TDC2">
+    <w:name w:val="toc 2"/>
+    <w:basedOn w:val="Normal"/>
+    <w:next w:val="Normal"/>
+    <w:autoRedefine/>
+    <w:uiPriority w:val="39"/>
+    <w:unhideWhenUsed/>
+    <w:rsid w:val="00A91E2C"/>
+    <w:pPr>
+      <w:spacing w:after="100"/>
+      <w:ind w:left="240"/>
+    </w:pPr>
+  </w:style>
+  <w:style w:type="paragraph" w:styleId="Sinespaciado">
+    <w:name w:val="No Spacing"/>
+    <w:link w:val="SinespaciadoCar"/>
+    <w:uiPriority w:val="1"/>
+    <w:qFormat/>
+    <w:rsid w:val="00CE5451"/>
+    <w:pPr>
+      <w:spacing w:after="0" w:line="240" w:lineRule="auto"/>
+    </w:pPr>
+    <w:rPr>
+      <w:rFonts w:eastAsiaTheme="minorEastAsia"/>
+      <w:kern w:val="0"/>
+      <w:sz w:val="22"/>
+      <w:szCs w:val="22"/>
+      <w:lang w:eastAsia="es-ES"/>
+      <w14:ligatures w14:val="none"/>
+    </w:rPr>
+  </w:style>
+  <w:style w:type="character" w:customStyle="1" w:styleId="SinespaciadoCar">
+    <w:name w:val="Sin espaciado Car"/>
+    <w:basedOn w:val="Fuentedeprrafopredeter"/>
+    <w:link w:val="Sinespaciado"/>
+    <w:uiPriority w:val="1"/>
+    <w:rsid w:val="00CE5451"/>
+    <w:rPr>
+      <w:rFonts w:eastAsiaTheme="minorEastAsia"/>
+      <w:kern w:val="0"/>
+      <w:sz w:val="22"/>
+      <w:szCs w:val="22"/>
+      <w:lang w:eastAsia="es-ES"/>
+      <w14:ligatures w14:val="none"/>
+    </w:rPr>
+  </w:style>
+</w:styles>
+</file>
+
+<file path=word/glossary/document.xml><?xml version="1.0" encoding="utf-8"?>
+<w:glossaryDocument xmlns:wpc="http://schemas.microsoft.com/office/word/2010/wordprocessingCanvas" xmlns:cx="http://schemas.microsoft.com/office/drawing/2014/chartex" xmlns:cx1="http://schemas.microsoft.com/office/drawing/2015/9/8/chartex" xmlns:cx2="http://schemas.microsoft.com/office/drawing/2015/10/21/chartex" xmlns:cx3="http://schemas.microsoft.com/office/drawing/2016/5/9/chartex" xmlns:cx4="http://schemas.microsoft.com/office/drawing/2016/5/10/chartex" xmlns:cx5="http://schemas.microsoft.com/office/drawing/2016/5/11/chartex" xmlns:cx6="http://schemas.microsoft.com/office/drawing/2016/5/12/chartex" xmlns:cx7="http://schemas.microsoft.com/office/drawing/2016/5/13/chartex" xmlns:cx8="http://schemas.microsoft.com/office/drawing/2016/5/14/chartex" xmlns:mc="http://schemas.openxmlformats.org/markup-compatibility/2006" xmlns:aink="http://schemas.microsoft.com/office/drawing/2016/ink" xmlns:am3d="http://schemas.microsoft.com/office/drawing/2017/model3d" xmlns:o="urn:schemas-microsoft-com:office:office" xmlns:oel="http://schemas.microsoft.com/office/2019/extlst" xmlns:r="http://schemas.openxmlformats.org/officeDocument/2006/relationships" xmlns:m="http://schemas.openxmlformats.org/officeDocument/2006/math" xmlns:v="urn:schemas-microsoft-com:vml" xmlns:wp14="http://schemas.microsoft.com/office/word/2010/wordprocessingDrawing" xmlns:wp="http://schemas.openxmlformats.org/drawingml/2006/wordprocessingDrawing" xmlns:w10="urn:schemas-microsoft-com:office:word" xmlns:w="http://schemas.openxmlformats.org/wordprocessingml/2006/main" xmlns:w14="http://schemas.microsoft.com/office/word/2010/wordml" xmlns:w15="http://schemas.microsoft.com/office/word/2012/wordml" xmlns:w16cex="http://schemas.microsoft.com/office/word/2018/wordml/cex" xmlns:w16cid="http://schemas.microsoft.com/office/word/2016/wordml/cid" xmlns:w16="http://schemas.microsoft.com/office/word/2018/wordml" xmlns:w16du="http://schemas.microsoft.com/office/word/2023/wordml/word16du" xmlns:w16sdtdh="http://schemas.microsoft.com/office/word/2020/wordml/sdtdatahash" xmlns:w16sdtfl="http://schemas.microsoft.com/office/word/2024/wordml/sdtformatlock" xmlns:w16se="http://schemas.microsoft.com/office/word/2015/wordml/symex" xmlns:wpg="http://schemas.microsoft.com/office/word/2010/wordprocessingGroup" xmlns:wpi="http://schemas.microsoft.com/office/word/2010/wordprocessingInk" xmlns:wne="http://schemas.microsoft.com/office/word/2006/wordml" xmlns:wps="http://schemas.microsoft.com/office/word/2010/wordprocessingShape" mc:Ignorable="w14 w15 w16se w16cid w16 w16cex w16sdtdh w16sdtfl w16du wp14">
+  <w:docParts>
+    <w:docPart>
+      <w:docPartPr>
+        <w:name w:val="CCFD19B3CB4F4EE5B38AE04CCDE111BA"/>
+        <w:category>
+          <w:name w:val="General"/>
+          <w:gallery w:val="placeholder"/>
+        </w:category>
+        <w:types>
+          <w:type w:val="bbPlcHdr"/>
+        </w:types>
+        <w:behaviors>
+          <w:behavior w:val="content"/>
+        </w:behaviors>
+        <w:guid w:val="{6D49D4AC-70BC-40DD-A999-1CFF1A0A87E3}"/>
+      </w:docPartPr>
+      <w:docPartBody>
+        <w:p>
+          <w:pPr>
+            <w:pStyle w:val="CCFD19B3CB4F4EE5B38AE04CCDE111BA"/>
+          </w:pPr>
+          <w:r>
+            <w:rPr>
+              <w:rFonts w:asciiTheme="majorHAnsi" w:eastAsiaTheme="majorEastAsia" w:hAnsiTheme="majorHAnsi" w:cstheme="majorBidi"/>
+              <w:caps/>
+              <w:color w:val="156082" w:themeColor="accent1"/>
+              <w:sz w:val="80"/>
+              <w:szCs w:val="80"/>
+            </w:rPr>
+            <w:t>[Título del documento]</w:t>
+          </w:r>
+        </w:p>
+      </w:docPartBody>
+    </w:docPart>
+    <w:docPart>
+      <w:docPartPr>
+        <w:name w:val="6919BAEA520C4D94958327D71EC898D4"/>
+        <w:category>
+          <w:name w:val="General"/>
+          <w:gallery w:val="placeholder"/>
+        </w:category>
+        <w:types>
+          <w:type w:val="bbPlcHdr"/>
+        </w:types>
+        <w:behaviors>
+          <w:behavior w:val="content"/>
+        </w:behaviors>
+        <w:guid w:val="{C897A9B7-19A2-4EDD-BA69-26DDD476D6D2}"/>
+      </w:docPartPr>
+      <w:docPartBody>
+        <w:p>
+          <w:pPr>
+            <w:pStyle w:val="6919BAEA520C4D94958327D71EC898D4"/>
+          </w:pPr>
+          <w:r>
+            <w:rPr>
+              <w:color w:val="156082" w:themeColor="accent1"/>
+              <w:sz w:val="28"/>
+              <w:szCs w:val="28"/>
+            </w:rPr>
+            <w:t>[Subtítulo del documento]</w:t>
+          </w:r>
+        </w:p>
+      </w:docPartBody>
+    </w:docPart>
+  </w:docParts>
+</w:glossaryDocument>
+</file>
+
+<file path=word/glossary/fontTable.xml><?xml version="1.0" encoding="utf-8"?>
+<w:fonts xmlns:mc="http://schemas.openxmlformats.org/markup-compatibility/2006" xmlns:r="http://schemas.openxmlformats.org/officeDocument/2006/relationships" xmlns:w="http://schemas.openxmlformats.org/wordprocessingml/2006/main" xmlns:w14="http://schemas.microsoft.com/office/word/2010/wordml" xmlns:w15="http://schemas.microsoft.com/office/word/2012/wordml" xmlns:w16cex="http://schemas.microsoft.com/office/word/2018/wordml/cex" xmlns:w16cid="http://schemas.microsoft.com/office/word/2016/wordml/cid" xmlns:w16="http://schemas.microsoft.com/office/word/2018/wordml" xmlns:w16du="http://schemas.microsoft.com/office/word/2023/wordml/word16du" xmlns:w16sdtdh="http://schemas.microsoft.com/office/word/2020/wordml/sdtdatahash" xmlns:w16sdtfl="http://schemas.microsoft.com/office/word/2024/wordml/sdtformatlock" xmlns:w16se="http://schemas.microsoft.com/office/word/2015/wordml/symex" mc:Ignorable="w14 w15 w16se w16cid w16 w16cex w16sdtdh w16sdtfl w16du">
+  <w:font w:name="Symbol">
+    <w:panose1 w:val="05050102010706020507"/>
+    <w:charset w:val="02"/>
+    <w:family w:val="roman"/>
+    <w:pitch w:val="variable"/>
+    <w:sig w:usb0="00000000" w:usb1="10000000" w:usb2="00000000" w:usb3="00000000" w:csb0="80000000" w:csb1="00000000"/>
+  </w:font>
+  <w:font w:name="Times New Roman">
+    <w:panose1 w:val="02020603050405020304"/>
+    <w:charset w:val="00"/>
+    <w:family w:val="roman"/>
+    <w:pitch w:val="variable"/>
+    <w:sig w:usb0="E0002EFF" w:usb1="C000785B" w:usb2="00000009" w:usb3="00000000" w:csb0="000001FF" w:csb1="00000000"/>
+  </w:font>
+  <w:font w:name="Courier New">
+    <w:panose1 w:val="02070309020205020404"/>
+    <w:charset w:val="00"/>
+    <w:family w:val="modern"/>
+    <w:pitch w:val="fixed"/>
+    <w:sig w:usb0="E0002EFF" w:usb1="C0007843" w:usb2="00000009" w:usb3="00000000" w:csb0="000001FF" w:csb1="00000000"/>
+  </w:font>
+  <w:font w:name="Wingdings">
+    <w:panose1 w:val="05000000000000000000"/>
+    <w:charset w:val="02"/>
+    <w:family w:val="auto"/>
+    <w:pitch w:val="variable"/>
+    <w:sig w:usb0="00000000" w:usb1="10000000" w:usb2="00000000" w:usb3="00000000" w:csb0="80000000" w:csb1="00000000"/>
+  </w:font>
+  <w:font w:name="Aptos">
+    <w:charset w:val="00"/>
+    <w:family w:val="swiss"/>
+    <w:pitch w:val="variable"/>
+    <w:sig w:usb0="20000287" w:usb1="00000003" w:usb2="00000000" w:usb3="00000000" w:csb0="0000019F" w:csb1="00000000"/>
+  </w:font>
+  <w:font w:name="Arial">
+    <w:panose1 w:val="020B0604020202020204"/>
+    <w:charset w:val="00"/>
+    <w:family w:val="swiss"/>
+    <w:pitch w:val="variable"/>
+    <w:sig w:usb0="E0002EFF" w:usb1="C000785B" w:usb2="00000009" w:usb3="00000000" w:csb0="000001FF" w:csb1="00000000"/>
+  </w:font>
+  <w:font w:name="Aptos Display">
+    <w:charset w:val="00"/>
+    <w:family w:val="swiss"/>
+    <w:pitch w:val="variable"/>
+    <w:sig w:usb0="20000287" w:usb1="00000003" w:usb2="00000000" w:usb3="00000000" w:csb0="0000019F" w:csb1="00000000"/>
+  </w:font>
+  <w:font w:name="Consolas">
+    <w:panose1 w:val="020B0609020204030204"/>
+    <w:charset w:val="00"/>
+    <w:family w:val="modern"/>
+    <w:pitch w:val="fixed"/>
+    <w:sig w:usb0="E00006FF" w:usb1="0000FCFF" w:usb2="00000001" w:usb3="00000000" w:csb0="0000019F" w:csb1="00000000"/>
+  </w:font>
+</w:fonts>
+</file>
+
+<file path=word/glossary/settings.xml><?xml version="1.0" encoding="utf-8"?>
+<w:settings xmlns:mc="http://schemas.openxmlformats.org/markup-compatibility/2006" xmlns:o="urn:schemas-microsoft-com:office:office" xmlns:r="http://schemas.openxmlformats.org/officeDocument/2006/relationships" xmlns:m="http://schemas.openxmlformats.org/officeDocument/2006/math" xmlns:v="urn:schemas-microsoft-com:vml" xmlns:w10="urn:schemas-microsoft-com:office:word" xmlns:w="http://schemas.openxmlformats.org/wordprocessingml/2006/main" xmlns:w14="http://schemas.microsoft.com/office/word/2010/wordml" xmlns:w15="http://schemas.microsoft.com/office/word/2012/wordml" xmlns:w16cex="http://schemas.microsoft.com/office/word/2018/wordml/cex" xmlns:w16cid="http://schemas.microsoft.com/office/word/2016/wordml/cid" xmlns:w16="http://schemas.microsoft.com/office/word/2018/wordml" xmlns:w16du="http://schemas.microsoft.com/office/word/2023/wordml/word16du" xmlns:w16sdtdh="http://schemas.microsoft.com/office/word/2020/wordml/sdtdatahash" xmlns:w16sdtfl="http://schemas.microsoft.com/office/word/2024/wordml/sdtformatlock" xmlns:w16se="http://schemas.microsoft.com/office/word/2015/wordml/symex" xmlns:sl="http://schemas.openxmlformats.org/schemaLibrary/2006/main" mc:Ignorable="w14 w15 w16se w16cid w16 w16cex w16sdtdh w16sdtfl w16du">
+  <w:view w:val="normal"/>
+  <w:defaultTabStop w:val="708"/>
+  <w:hyphenationZone w:val="425"/>
+  <w:characterSpacingControl w:val="doNotCompress"/>
+  <w:compat>
+    <w:useFELayout/>
+    <w:compatSetting w:name="compatibilityMode" w:uri="http://schemas.microsoft.com/office/word" w:val="15"/>
+    <w:compatSetting w:name="overrideTableStyleFontSizeAndJustification" w:uri="http://schemas.microsoft.com/office/word" w:val="1"/>
+    <w:compatSetting w:name="enableOpenTypeFeatures" w:uri="http://schemas.microsoft.com/office/word" w:val="1"/>
+    <w:compatSetting w:name="doNotFlipMirrorIndents" w:uri="http://schemas.microsoft.com/office/word" w:val="1"/>
+    <w:compatSetting w:name="differentiateMultirowTableHeaders" w:uri="http://schemas.microsoft.com/office/word" w:val="1"/>
+    <w:compatSetting w:name="useWord2013TrackBottomHyphenation" w:uri="http://schemas.microsoft.com/office/word" w:val="0"/>
+  </w:compat>
+  <w:rsids>
+    <w:rsidRoot w:val="003E54B0"/>
+    <w:rsid w:val="002E613D"/>
+    <w:rsid w:val="003E54B0"/>
+    <w:rsid w:val="00F84FBE"/>
+  </w:rsids>
+  <m:mathPr>
+    <m:mathFont m:val="Cambria Math"/>
+    <m:brkBin m:val="before"/>
+    <m:brkBinSub m:val="--"/>
+    <m:smallFrac m:val="0"/>
+    <m:dispDef/>
+    <m:lMargin m:val="0"/>
+    <m:rMargin m:val="0"/>
+    <m:defJc m:val="centerGroup"/>
+    <m:wrapIndent m:val="1440"/>
+    <m:intLim m:val="subSup"/>
+    <m:naryLim m:val="undOvr"/>
+  </m:mathPr>
+  <w:themeFontLang w:val="es-ES"/>
+  <w:clrSchemeMapping w:bg1="light1" w:t1="dark1" w:bg2="light2" w:t2="dark2" w:accent1="accent1" w:accent2="accent2" w:accent3="accent3" w:accent4="accent4" w:accent5="accent5" w:accent6="accent6" w:hyperlink="hyperlink" w:followedHyperlink="followedHyperlink"/>
+  <w:decimalSymbol w:val="."/>
+  <w:listSeparator w:val=";"/>
+  <w15:chartTrackingRefBased/>
+</w:settings>
+</file>
+
+<file path=word/glossary/styles.xml><?xml version="1.0" encoding="utf-8"?>
+<w:styles xmlns:mc="http://schemas.openxmlformats.org/markup-compatibility/2006" xmlns:r="http://schemas.openxmlformats.org/officeDocument/2006/relationships" xmlns:w="http://schemas.openxmlformats.org/wordprocessingml/2006/main" xmlns:w14="http://schemas.microsoft.com/office/word/2010/wordml" xmlns:w15="http://schemas.microsoft.com/office/word/2012/wordml" xmlns:w16cex="http://schemas.microsoft.com/office/word/2018/wordml/cex" xmlns:w16cid="http://schemas.microsoft.com/office/word/2016/wordml/cid" xmlns:w16="http://schemas.microsoft.com/office/word/2018/wordml" xmlns:w16du="http://schemas.microsoft.com/office/word/2023/wordml/word16du" xmlns:w16sdtdh="http://schemas.microsoft.com/office/word/2020/wordml/sdtdatahash" xmlns:w16sdtfl="http://schemas.microsoft.com/office/word/2024/wordml/sdtformatlock" xmlns:w16se="http://schemas.microsoft.com/office/word/2015/wordml/symex" mc:Ignorable="w14 w15 w16se w16cid w16 w16cex w16sdtdh w16sdtfl w16du">
+  <w:docDefaults>
+    <w:rPrDefault>
+      <w:rPr>
+        <w:rFonts w:asciiTheme="minorHAnsi" w:eastAsiaTheme="minorEastAsia" w:hAnsiTheme="minorHAnsi" w:cstheme="minorBidi"/>
+        <w:kern w:val="2"/>
+        <w:sz w:val="24"/>
+        <w:szCs w:val="24"/>
+        <w:lang w:val="es-ES" w:eastAsia="es-ES" w:bidi="ar-SA"/>
         <w14:ligatures w14:val="standardContextual"/>
       </w:rPr>
     </w:rPrDefault>
@@ -1089,205 +7424,6 @@
     <w:name w:val="Normal"/>
     <w:qFormat/>
   </w:style>
-  <w:style w:type="paragraph" w:styleId="Ttulo1">
-    <w:name w:val="heading 1"/>
-    <w:basedOn w:val="Normal"/>
-    <w:next w:val="Normal"/>
-    <w:link w:val="Ttulo1Car"/>
-    <w:uiPriority w:val="9"/>
-    <w:qFormat/>
-    <w:rsid w:val="00316580"/>
-    <w:pPr>
-      <w:keepNext/>
-      <w:keepLines/>
-      <w:spacing w:before="360" w:after="80"/>
-      <w:outlineLvl w:val="0"/>
-    </w:pPr>
-    <w:rPr>
-      <w:rFonts w:asciiTheme="majorHAnsi" w:eastAsiaTheme="majorEastAsia" w:hAnsiTheme="majorHAnsi" w:cstheme="majorBidi"/>
-      <w:color w:val="0F4761" w:themeColor="accent1" w:themeShade="BF"/>
-      <w:sz w:val="40"/>
-      <w:szCs w:val="40"/>
-    </w:rPr>
-  </w:style>
-  <w:style w:type="paragraph" w:styleId="Ttulo2">
-    <w:name w:val="heading 2"/>
-    <w:basedOn w:val="Normal"/>
-    <w:next w:val="Normal"/>
-    <w:link w:val="Ttulo2Car"/>
-    <w:uiPriority w:val="9"/>
-    <w:semiHidden/>
-    <w:unhideWhenUsed/>
-    <w:qFormat/>
-    <w:rsid w:val="00316580"/>
-    <w:pPr>
-      <w:keepNext/>
-      <w:keepLines/>
-      <w:spacing w:before="160" w:after="80"/>
-      <w:outlineLvl w:val="1"/>
-    </w:pPr>
-    <w:rPr>
-      <w:rFonts w:asciiTheme="majorHAnsi" w:eastAsiaTheme="majorEastAsia" w:hAnsiTheme="majorHAnsi" w:cstheme="majorBidi"/>
-      <w:color w:val="0F4761" w:themeColor="accent1" w:themeShade="BF"/>
-      <w:sz w:val="32"/>
-      <w:szCs w:val="32"/>
-    </w:rPr>
-  </w:style>
-  <w:style w:type="paragraph" w:styleId="Ttulo3">
-    <w:name w:val="heading 3"/>
-    <w:basedOn w:val="Normal"/>
-    <w:next w:val="Normal"/>
-    <w:link w:val="Ttulo3Car"/>
-    <w:uiPriority w:val="9"/>
-    <w:semiHidden/>
-    <w:unhideWhenUsed/>
-    <w:qFormat/>
-    <w:rsid w:val="00316580"/>
-    <w:pPr>
-      <w:keepNext/>
-      <w:keepLines/>
-      <w:spacing w:before="160" w:after="80"/>
-      <w:outlineLvl w:val="2"/>
-    </w:pPr>
-    <w:rPr>
-      <w:rFonts w:eastAsiaTheme="majorEastAsia" w:cstheme="majorBidi"/>
-      <w:color w:val="0F4761" w:themeColor="accent1" w:themeShade="BF"/>
-      <w:sz w:val="28"/>
-      <w:szCs w:val="28"/>
-    </w:rPr>
-  </w:style>
-  <w:style w:type="paragraph" w:styleId="Ttulo4">
-    <w:name w:val="heading 4"/>
-    <w:basedOn w:val="Normal"/>
-    <w:next w:val="Normal"/>
-    <w:link w:val="Ttulo4Car"/>
-    <w:uiPriority w:val="9"/>
-    <w:semiHidden/>
-    <w:unhideWhenUsed/>
-    <w:qFormat/>
-    <w:rsid w:val="00316580"/>
-    <w:pPr>
-      <w:keepNext/>
-      <w:keepLines/>
-      <w:spacing w:before="80" w:after="40"/>
-      <w:outlineLvl w:val="3"/>
-    </w:pPr>
-    <w:rPr>
-      <w:rFonts w:eastAsiaTheme="majorEastAsia" w:cstheme="majorBidi"/>
-      <w:i/>
-      <w:iCs/>
-      <w:color w:val="0F4761" w:themeColor="accent1" w:themeShade="BF"/>
-    </w:rPr>
-  </w:style>
-  <w:style w:type="paragraph" w:styleId="Ttulo5">
-    <w:name w:val="heading 5"/>
-    <w:basedOn w:val="Normal"/>
-    <w:next w:val="Normal"/>
-    <w:link w:val="Ttulo5Car"/>
-    <w:uiPriority w:val="9"/>
-    <w:semiHidden/>
-    <w:unhideWhenUsed/>
-    <w:qFormat/>
-    <w:rsid w:val="00316580"/>
-    <w:pPr>
-      <w:keepNext/>
-      <w:keepLines/>
-      <w:spacing w:before="80" w:after="40"/>
-      <w:outlineLvl w:val="4"/>
-    </w:pPr>
-    <w:rPr>
-      <w:rFonts w:eastAsiaTheme="majorEastAsia" w:cstheme="majorBidi"/>
-      <w:color w:val="0F4761" w:themeColor="accent1" w:themeShade="BF"/>
-    </w:rPr>
-  </w:style>
-  <w:style w:type="paragraph" w:styleId="Ttulo6">
-    <w:name w:val="heading 6"/>
-    <w:basedOn w:val="Normal"/>
-    <w:next w:val="Normal"/>
-    <w:link w:val="Ttulo6Car"/>
-    <w:uiPriority w:val="9"/>
-    <w:semiHidden/>
-    <w:unhideWhenUsed/>
-    <w:qFormat/>
-    <w:rsid w:val="00316580"/>
-    <w:pPr>
-      <w:keepNext/>
-      <w:keepLines/>
-      <w:spacing w:before="40" w:after="0"/>
-      <w:outlineLvl w:val="5"/>
-    </w:pPr>
-    <w:rPr>
-      <w:rFonts w:eastAsiaTheme="majorEastAsia" w:cstheme="majorBidi"/>
-      <w:i/>
-      <w:iCs/>
-      <w:color w:val="595959" w:themeColor="text1" w:themeTint="A6"/>
-    </w:rPr>
-  </w:style>
-  <w:style w:type="paragraph" w:styleId="Ttulo7">
-    <w:name w:val="heading 7"/>
-    <w:basedOn w:val="Normal"/>
-    <w:next w:val="Normal"/>
-    <w:link w:val="Ttulo7Car"/>
-    <w:uiPriority w:val="9"/>
-    <w:semiHidden/>
-    <w:unhideWhenUsed/>
-    <w:qFormat/>
-    <w:rsid w:val="00316580"/>
-    <w:pPr>
-      <w:keepNext/>
-      <w:keepLines/>
-      <w:spacing w:before="40" w:after="0"/>
-      <w:outlineLvl w:val="6"/>
-    </w:pPr>
-    <w:rPr>
-      <w:rFonts w:eastAsiaTheme="majorEastAsia" w:cstheme="majorBidi"/>
-      <w:color w:val="595959" w:themeColor="text1" w:themeTint="A6"/>
-    </w:rPr>
-  </w:style>
-  <w:style w:type="paragraph" w:styleId="Ttulo8">
-    <w:name w:val="heading 8"/>
-    <w:basedOn w:val="Normal"/>
-    <w:next w:val="Normal"/>
-    <w:link w:val="Ttulo8Car"/>
-    <w:uiPriority w:val="9"/>
-    <w:semiHidden/>
-    <w:unhideWhenUsed/>
-    <w:qFormat/>
-    <w:rsid w:val="00316580"/>
-    <w:pPr>
-      <w:keepNext/>
-      <w:keepLines/>
-      <w:spacing w:after="0"/>
-      <w:outlineLvl w:val="7"/>
-    </w:pPr>
-    <w:rPr>
-      <w:rFonts w:eastAsiaTheme="majorEastAsia" w:cstheme="majorBidi"/>
-      <w:i/>
-      <w:iCs/>
-      <w:color w:val="272727" w:themeColor="text1" w:themeTint="D8"/>
-    </w:rPr>
-  </w:style>
-  <w:style w:type="paragraph" w:styleId="Ttulo9">
-    <w:name w:val="heading 9"/>
-    <w:basedOn w:val="Normal"/>
-    <w:next w:val="Normal"/>
-    <w:link w:val="Ttulo9Car"/>
-    <w:uiPriority w:val="9"/>
-    <w:semiHidden/>
-    <w:unhideWhenUsed/>
-    <w:qFormat/>
-    <w:rsid w:val="00316580"/>
-    <w:pPr>
-      <w:keepNext/>
-      <w:keepLines/>
-      <w:spacing w:after="0"/>
-      <w:outlineLvl w:val="8"/>
-    </w:pPr>
-    <w:rPr>
-      <w:rFonts w:eastAsiaTheme="majorEastAsia" w:cstheme="majorBidi"/>
-      <w:color w:val="272727" w:themeColor="text1" w:themeTint="D8"/>
-    </w:rPr>
-  </w:style>
   <w:style w:type="character" w:default="1" w:styleId="Fuentedeprrafopredeter">
     <w:name w:val="Default Paragraph Font"/>
     <w:uiPriority w:val="1"/>
@@ -1315,351 +7451,22 @@
     <w:semiHidden/>
     <w:unhideWhenUsed/>
   </w:style>
-  <w:style w:type="character" w:customStyle="1" w:styleId="Ttulo1Car">
-    <w:name w:val="Título 1 Car"/>
-    <w:basedOn w:val="Fuentedeprrafopredeter"/>
-    <w:link w:val="Ttulo1"/>
-    <w:uiPriority w:val="9"/>
-    <w:rsid w:val="00316580"/>
-    <w:rPr>
-      <w:rFonts w:asciiTheme="majorHAnsi" w:eastAsiaTheme="majorEastAsia" w:hAnsiTheme="majorHAnsi" w:cstheme="majorBidi"/>
-      <w:color w:val="0F4761" w:themeColor="accent1" w:themeShade="BF"/>
-      <w:sz w:val="40"/>
-      <w:szCs w:val="40"/>
-    </w:rPr>
+  <w:style w:type="paragraph" w:customStyle="1" w:styleId="CCFD19B3CB4F4EE5B38AE04CCDE111BA">
+    <w:name w:val="CCFD19B3CB4F4EE5B38AE04CCDE111BA"/>
+    <w:rsid w:val="003E54B0"/>
   </w:style>
-  <w:style w:type="character" w:customStyle="1" w:styleId="Ttulo2Car">
-    <w:name w:val="Título 2 Car"/>
-    <w:basedOn w:val="Fuentedeprrafopredeter"/>
-    <w:link w:val="Ttulo2"/>
-    <w:uiPriority w:val="9"/>
-    <w:semiHidden/>
-    <w:rsid w:val="00316580"/>
-    <w:rPr>
-      <w:rFonts w:asciiTheme="majorHAnsi" w:eastAsiaTheme="majorEastAsia" w:hAnsiTheme="majorHAnsi" w:cstheme="majorBidi"/>
-      <w:color w:val="0F4761" w:themeColor="accent1" w:themeShade="BF"/>
-      <w:sz w:val="32"/>
-      <w:szCs w:val="32"/>
-    </w:rPr>
-  </w:style>
-  <w:style w:type="character" w:customStyle="1" w:styleId="Ttulo3Car">
-    <w:name w:val="Título 3 Car"/>
-    <w:basedOn w:val="Fuentedeprrafopredeter"/>
-    <w:link w:val="Ttulo3"/>
-    <w:uiPriority w:val="9"/>
-    <w:semiHidden/>
-    <w:rsid w:val="00316580"/>
-    <w:rPr>
-      <w:rFonts w:eastAsiaTheme="majorEastAsia" w:cstheme="majorBidi"/>
-      <w:color w:val="0F4761" w:themeColor="accent1" w:themeShade="BF"/>
-      <w:sz w:val="28"/>
-      <w:szCs w:val="28"/>
-    </w:rPr>
-  </w:style>
-  <w:style w:type="character" w:customStyle="1" w:styleId="Ttulo4Car">
-    <w:name w:val="Título 4 Car"/>
-    <w:basedOn w:val="Fuentedeprrafopredeter"/>
-    <w:link w:val="Ttulo4"/>
-    <w:uiPriority w:val="9"/>
-    <w:semiHidden/>
-    <w:rsid w:val="00316580"/>
-    <w:rPr>
-      <w:rFonts w:eastAsiaTheme="majorEastAsia" w:cstheme="majorBidi"/>
-      <w:i/>
-      <w:iCs/>
-      <w:color w:val="0F4761" w:themeColor="accent1" w:themeShade="BF"/>
-    </w:rPr>
-  </w:style>
-  <w:style w:type="character" w:customStyle="1" w:styleId="Ttulo5Car">
-    <w:name w:val="Título 5 Car"/>
-    <w:basedOn w:val="Fuentedeprrafopredeter"/>
-    <w:link w:val="Ttulo5"/>
-    <w:uiPriority w:val="9"/>
-    <w:semiHidden/>
-    <w:rsid w:val="00316580"/>
-    <w:rPr>
-      <w:rFonts w:eastAsiaTheme="majorEastAsia" w:cstheme="majorBidi"/>
-      <w:color w:val="0F4761" w:themeColor="accent1" w:themeShade="BF"/>
-    </w:rPr>
-  </w:style>
-  <w:style w:type="character" w:customStyle="1" w:styleId="Ttulo6Car">
-    <w:name w:val="Título 6 Car"/>
-    <w:basedOn w:val="Fuentedeprrafopredeter"/>
-    <w:link w:val="Ttulo6"/>
-    <w:uiPriority w:val="9"/>
-    <w:semiHidden/>
-    <w:rsid w:val="00316580"/>
-    <w:rPr>
-      <w:rFonts w:eastAsiaTheme="majorEastAsia" w:cstheme="majorBidi"/>
-      <w:i/>
-      <w:iCs/>
-      <w:color w:val="595959" w:themeColor="text1" w:themeTint="A6"/>
-    </w:rPr>
-  </w:style>
-  <w:style w:type="character" w:customStyle="1" w:styleId="Ttulo7Car">
-    <w:name w:val="Título 7 Car"/>
-    <w:basedOn w:val="Fuentedeprrafopredeter"/>
-    <w:link w:val="Ttulo7"/>
-    <w:uiPriority w:val="9"/>
-    <w:semiHidden/>
-    <w:rsid w:val="00316580"/>
-    <w:rPr>
-      <w:rFonts w:eastAsiaTheme="majorEastAsia" w:cstheme="majorBidi"/>
-      <w:color w:val="595959" w:themeColor="text1" w:themeTint="A6"/>
-    </w:rPr>
-  </w:style>
-  <w:style w:type="character" w:customStyle="1" w:styleId="Ttulo8Car">
-    <w:name w:val="Título 8 Car"/>
-    <w:basedOn w:val="Fuentedeprrafopredeter"/>
-    <w:link w:val="Ttulo8"/>
-    <w:uiPriority w:val="9"/>
-    <w:semiHidden/>
-    <w:rsid w:val="00316580"/>
-    <w:rPr>
-      <w:rFonts w:eastAsiaTheme="majorEastAsia" w:cstheme="majorBidi"/>
-      <w:i/>
-      <w:iCs/>
-      <w:color w:val="272727" w:themeColor="text1" w:themeTint="D8"/>
-    </w:rPr>
-  </w:style>
-  <w:style w:type="character" w:customStyle="1" w:styleId="Ttulo9Car">
-    <w:name w:val="Título 9 Car"/>
-    <w:basedOn w:val="Fuentedeprrafopredeter"/>
-    <w:link w:val="Ttulo9"/>
-    <w:uiPriority w:val="9"/>
-    <w:semiHidden/>
-    <w:rsid w:val="00316580"/>
-    <w:rPr>
-      <w:rFonts w:eastAsiaTheme="majorEastAsia" w:cstheme="majorBidi"/>
-      <w:color w:val="272727" w:themeColor="text1" w:themeTint="D8"/>
-    </w:rPr>
-  </w:style>
-  <w:style w:type="paragraph" w:styleId="Ttulo">
-    <w:name w:val="Title"/>
-    <w:basedOn w:val="Normal"/>
-    <w:next w:val="Normal"/>
-    <w:link w:val="TtuloCar"/>
-    <w:uiPriority w:val="10"/>
-    <w:qFormat/>
-    <w:rsid w:val="00316580"/>
-    <w:pPr>
-      <w:spacing w:after="80" w:line="240" w:lineRule="auto"/>
-      <w:contextualSpacing/>
-    </w:pPr>
-    <w:rPr>
-      <w:rFonts w:asciiTheme="majorHAnsi" w:eastAsiaTheme="majorEastAsia" w:hAnsiTheme="majorHAnsi" w:cstheme="majorBidi"/>
-      <w:spacing w:val="-10"/>
-      <w:kern w:val="28"/>
-      <w:sz w:val="56"/>
-      <w:szCs w:val="56"/>
-    </w:rPr>
-  </w:style>
-  <w:style w:type="character" w:customStyle="1" w:styleId="TtuloCar">
-    <w:name w:val="Título Car"/>
-    <w:basedOn w:val="Fuentedeprrafopredeter"/>
-    <w:link w:val="Ttulo"/>
-    <w:uiPriority w:val="10"/>
-    <w:rsid w:val="00316580"/>
-    <w:rPr>
-      <w:rFonts w:asciiTheme="majorHAnsi" w:eastAsiaTheme="majorEastAsia" w:hAnsiTheme="majorHAnsi" w:cstheme="majorBidi"/>
-      <w:spacing w:val="-10"/>
-      <w:kern w:val="28"/>
-      <w:sz w:val="56"/>
-      <w:szCs w:val="56"/>
-    </w:rPr>
-  </w:style>
-  <w:style w:type="paragraph" w:styleId="Subttulo">
-    <w:name w:val="Subtitle"/>
-    <w:basedOn w:val="Normal"/>
-    <w:next w:val="Normal"/>
-    <w:link w:val="SubttuloCar"/>
-    <w:uiPriority w:val="11"/>
-    <w:qFormat/>
-    <w:rsid w:val="00316580"/>
-    <w:pPr>
-      <w:numPr>
-        <w:ilvl w:val="1"/>
-      </w:numPr>
-    </w:pPr>
-    <w:rPr>
-      <w:rFonts w:eastAsiaTheme="majorEastAsia" w:cstheme="majorBidi"/>
-      <w:color w:val="595959" w:themeColor="text1" w:themeTint="A6"/>
-      <w:spacing w:val="15"/>
-      <w:sz w:val="28"/>
-      <w:szCs w:val="28"/>
-    </w:rPr>
-  </w:style>
-  <w:style w:type="character" w:customStyle="1" w:styleId="SubttuloCar">
-    <w:name w:val="Subtítulo Car"/>
-    <w:basedOn w:val="Fuentedeprrafopredeter"/>
-    <w:link w:val="Subttulo"/>
-    <w:uiPriority w:val="11"/>
-    <w:rsid w:val="00316580"/>
-    <w:rPr>
-      <w:rFonts w:eastAsiaTheme="majorEastAsia" w:cstheme="majorBidi"/>
-      <w:color w:val="595959" w:themeColor="text1" w:themeTint="A6"/>
-      <w:spacing w:val="15"/>
-      <w:sz w:val="28"/>
-      <w:szCs w:val="28"/>
-    </w:rPr>
-  </w:style>
-  <w:style w:type="paragraph" w:styleId="Cita">
-    <w:name w:val="Quote"/>
-    <w:basedOn w:val="Normal"/>
-    <w:next w:val="Normal"/>
-    <w:link w:val="CitaCar"/>
-    <w:uiPriority w:val="29"/>
-    <w:qFormat/>
-    <w:rsid w:val="00316580"/>
-    <w:pPr>
-      <w:spacing w:before="160"/>
-      <w:jc w:val="center"/>
-    </w:pPr>
-    <w:rPr>
-      <w:i/>
-      <w:iCs/>
-      <w:color w:val="404040" w:themeColor="text1" w:themeTint="BF"/>
-    </w:rPr>
-  </w:style>
-  <w:style w:type="character" w:customStyle="1" w:styleId="CitaCar">
-    <w:name w:val="Cita Car"/>
-    <w:basedOn w:val="Fuentedeprrafopredeter"/>
-    <w:link w:val="Cita"/>
-    <w:uiPriority w:val="29"/>
-    <w:rsid w:val="00316580"/>
-    <w:rPr>
-      <w:i/>
-      <w:iCs/>
-      <w:color w:val="404040" w:themeColor="text1" w:themeTint="BF"/>
-    </w:rPr>
-  </w:style>
-  <w:style w:type="paragraph" w:styleId="Prrafodelista">
-    <w:name w:val="List Paragraph"/>
-    <w:basedOn w:val="Normal"/>
-    <w:uiPriority w:val="34"/>
-    <w:qFormat/>
-    <w:rsid w:val="00316580"/>
-    <w:pPr>
-      <w:ind w:left="720"/>
-      <w:contextualSpacing/>
-    </w:pPr>
-  </w:style>
-  <w:style w:type="character" w:styleId="nfasisintenso">
-    <w:name w:val="Intense Emphasis"/>
-    <w:basedOn w:val="Fuentedeprrafopredeter"/>
-    <w:uiPriority w:val="21"/>
-    <w:qFormat/>
-    <w:rsid w:val="00316580"/>
-    <w:rPr>
-      <w:i/>
-      <w:iCs/>
-      <w:color w:val="0F4761" w:themeColor="accent1" w:themeShade="BF"/>
-    </w:rPr>
-  </w:style>
-  <w:style w:type="paragraph" w:styleId="Citadestacada">
-    <w:name w:val="Intense Quote"/>
-    <w:basedOn w:val="Normal"/>
-    <w:next w:val="Normal"/>
-    <w:link w:val="CitadestacadaCar"/>
-    <w:uiPriority w:val="30"/>
-    <w:qFormat/>
-    <w:rsid w:val="00316580"/>
-    <w:pPr>
-      <w:pBdr>
-        <w:top w:val="single" w:sz="4" w:space="10" w:color="0F4761" w:themeColor="accent1" w:themeShade="BF"/>
-        <w:bottom w:val="single" w:sz="4" w:space="10" w:color="0F4761" w:themeColor="accent1" w:themeShade="BF"/>
-      </w:pBdr>
-      <w:spacing w:before="360" w:after="360"/>
-      <w:ind w:left="864" w:right="864"/>
-      <w:jc w:val="center"/>
-    </w:pPr>
-    <w:rPr>
-      <w:i/>
-      <w:iCs/>
-      <w:color w:val="0F4761" w:themeColor="accent1" w:themeShade="BF"/>
-    </w:rPr>
-  </w:style>
-  <w:style w:type="character" w:customStyle="1" w:styleId="CitadestacadaCar">
-    <w:name w:val="Cita destacada Car"/>
-    <w:basedOn w:val="Fuentedeprrafopredeter"/>
-    <w:link w:val="Citadestacada"/>
-    <w:uiPriority w:val="30"/>
-    <w:rsid w:val="00316580"/>
-    <w:rPr>
-      <w:i/>
-      <w:iCs/>
-      <w:color w:val="0F4761" w:themeColor="accent1" w:themeShade="BF"/>
-    </w:rPr>
-  </w:style>
-  <w:style w:type="character" w:styleId="Referenciaintensa">
-    <w:name w:val="Intense Reference"/>
-    <w:basedOn w:val="Fuentedeprrafopredeter"/>
-    <w:uiPriority w:val="32"/>
-    <w:qFormat/>
-    <w:rsid w:val="00316580"/>
-    <w:rPr>
-      <w:b/>
-      <w:bCs/>
-      <w:smallCaps/>
-      <w:color w:val="0F4761" w:themeColor="accent1" w:themeShade="BF"/>
-      <w:spacing w:val="5"/>
-    </w:rPr>
-  </w:style>
-  <w:style w:type="character" w:styleId="Hipervnculo">
-    <w:name w:val="Hyperlink"/>
-    <w:basedOn w:val="Fuentedeprrafopredeter"/>
-    <w:uiPriority w:val="99"/>
-    <w:unhideWhenUsed/>
-    <w:rsid w:val="00E23D5E"/>
-    <w:rPr>
-      <w:color w:val="467886" w:themeColor="hyperlink"/>
-      <w:u w:val="single"/>
-    </w:rPr>
-  </w:style>
-  <w:style w:type="character" w:styleId="Mencinsinresolver">
-    <w:name w:val="Unresolved Mention"/>
-    <w:basedOn w:val="Fuentedeprrafopredeter"/>
-    <w:uiPriority w:val="99"/>
-    <w:semiHidden/>
-    <w:unhideWhenUsed/>
-    <w:rsid w:val="00E23D5E"/>
-    <w:rPr>
-      <w:color w:val="605E5C"/>
-      <w:shd w:val="clear" w:color="auto" w:fill="E1DFDD"/>
-    </w:rPr>
-  </w:style>
-  <w:style w:type="table" w:styleId="Tablaconcuadrcula">
-    <w:name w:val="Table Grid"/>
-    <w:basedOn w:val="Tablanormal"/>
-    <w:uiPriority w:val="39"/>
-    <w:rsid w:val="00E23D5E"/>
-    <w:pPr>
-      <w:spacing w:after="0" w:line="240" w:lineRule="auto"/>
-    </w:pPr>
-    <w:tblPr>
-      <w:tblBorders>
-        <w:top w:val="single" w:sz="4" w:space="0" w:color="auto"/>
-        <w:left w:val="single" w:sz="4" w:space="0" w:color="auto"/>
-        <w:bottom w:val="single" w:sz="4" w:space="0" w:color="auto"/>
-        <w:right w:val="single" w:sz="4" w:space="0" w:color="auto"/>
-        <w:insideH w:val="single" w:sz="4" w:space="0" w:color="auto"/>
-        <w:insideV w:val="single" w:sz="4" w:space="0" w:color="auto"/>
-      </w:tblBorders>
-    </w:tblPr>
-  </w:style>
-  <w:style w:type="character" w:styleId="Hipervnculovisitado">
-    <w:name w:val="FollowedHyperlink"/>
-    <w:basedOn w:val="Fuentedeprrafopredeter"/>
-    <w:uiPriority w:val="99"/>
-    <w:semiHidden/>
-    <w:unhideWhenUsed/>
-    <w:rsid w:val="00F55D34"/>
-    <w:rPr>
-      <w:color w:val="96607D" w:themeColor="followedHyperlink"/>
-      <w:u w:val="single"/>
-    </w:rPr>
+  <w:style w:type="paragraph" w:customStyle="1" w:styleId="6919BAEA520C4D94958327D71EC898D4">
+    <w:name w:val="6919BAEA520C4D94958327D71EC898D4"/>
+    <w:rsid w:val="003E54B0"/>
   </w:style>
 </w:styles>
+</file>
+
+<file path=word/glossary/webSettings.xml><?xml version="1.0" encoding="utf-8"?>
+<w:webSettings xmlns:mc="http://schemas.openxmlformats.org/markup-compatibility/2006" xmlns:r="http://schemas.openxmlformats.org/officeDocument/2006/relationships" xmlns:w="http://schemas.openxmlformats.org/wordprocessingml/2006/main" xmlns:w14="http://schemas.microsoft.com/office/word/2010/wordml" xmlns:w15="http://schemas.microsoft.com/office/word/2012/wordml" xmlns:w16cex="http://schemas.microsoft.com/office/word/2018/wordml/cex" xmlns:w16cid="http://schemas.microsoft.com/office/word/2016/wordml/cid" xmlns:w16="http://schemas.microsoft.com/office/word/2018/wordml" xmlns:w16du="http://schemas.microsoft.com/office/word/2023/wordml/word16du" xmlns:w16sdtdh="http://schemas.microsoft.com/office/word/2020/wordml/sdtdatahash" xmlns:w16sdtfl="http://schemas.microsoft.com/office/word/2024/wordml/sdtformatlock" xmlns:w16se="http://schemas.microsoft.com/office/word/2015/wordml/symex" mc:Ignorable="w14 w15 w16se w16cid w16 w16cex w16sdtdh w16sdtfl w16du">
+  <w:optimizeForBrowser/>
+  <w:allowPNG/>
+</w:webSettings>
 </file>
 
 <file path=word/theme/theme1.xml><?xml version="1.0" encoding="utf-8"?>
@@ -1955,4 +7762,35 @@
     </a:ext>
   </a:extLst>
 </a:theme>
+</file>
+
+<file path=customXml/item1.xml><?xml version="1.0" encoding="utf-8"?>
+<CoverPageProperties xmlns="http://schemas.microsoft.com/office/2006/coverPageProps">
+  <PublishDate>2025-03-23T00:00:00</PublishDate>
+  <Abstract/>
+  <CompanyAddress>TECNOLOGÍA DE LA INFORMACIÓN</CompanyAddress>
+  <CompanyPhone/>
+  <CompanyFax/>
+  <CompanyEmail/>
+</CoverPageProperties>
+</file>
+
+<file path=customXml/item2.xml><?xml version="1.0" encoding="utf-8"?>
+<b:Sources xmlns:b="http://schemas.openxmlformats.org/officeDocument/2006/bibliography" xmlns="http://schemas.openxmlformats.org/officeDocument/2006/bibliography" SelectedStyle="\APASixthEditionOfficeOnline.xsl" StyleName="APA" Version="6"/>
+</file>
+
+<file path=customXml/itemProps1.xml><?xml version="1.0" encoding="utf-8"?>
+<ds:datastoreItem xmlns:ds="http://schemas.openxmlformats.org/officeDocument/2006/customXml" ds:itemID="{55AF091B-3C7A-41E3-B477-F2FDAA23CFDA}">
+  <ds:schemaRefs>
+    <ds:schemaRef ds:uri="http://schemas.microsoft.com/office/2006/coverPageProps"/>
+  </ds:schemaRefs>
+</ds:datastoreItem>
+</file>
+
+<file path=customXml/itemProps2.xml><?xml version="1.0" encoding="utf-8"?>
+<ds:datastoreItem xmlns:ds="http://schemas.openxmlformats.org/officeDocument/2006/customXml" ds:itemID="{3AF83829-43B1-4E0B-A7C9-B67ABC962080}">
+  <ds:schemaRefs>
+    <ds:schemaRef ds:uri="http://schemas.openxmlformats.org/officeDocument/2006/bibliography"/>
+  </ds:schemaRefs>
+</ds:datastoreItem>
 </file>